--- a/Documentazione/Progettazione Database.docx
+++ b/Documentazione/Progettazione Database.docx
@@ -70,6 +70,6032 @@
           </wp:inline>
         </w:drawing>
       </w:r>
+    </w:p>
+    <w:p>
+      <w:pPr>
+        <w:rPr>
+          <w:b/>
+          <w:bCs/>
+          <w:sz w:val="28"/>
+          <w:szCs w:val="28"/>
+        </w:rPr>
+      </w:pPr>
+    </w:p>
+    <w:p>
+      <w:pPr>
+        <w:rPr>
+          <w:b/>
+          <w:bCs/>
+          <w:sz w:val="28"/>
+          <w:szCs w:val="28"/>
+        </w:rPr>
+      </w:pPr>
+    </w:p>
+    <w:p>
+      <w:pPr>
+        <w:rPr>
+          <w:b/>
+          <w:bCs/>
+          <w:sz w:val="28"/>
+          <w:szCs w:val="28"/>
+        </w:rPr>
+      </w:pPr>
+    </w:p>
+    <w:p>
+      <w:pPr>
+        <w:rPr>
+          <w:b/>
+          <w:bCs/>
+          <w:sz w:val="28"/>
+          <w:szCs w:val="28"/>
+        </w:rPr>
+      </w:pPr>
+    </w:p>
+    <w:p>
+      <w:pPr>
+        <w:rPr>
+          <w:b/>
+          <w:bCs/>
+          <w:sz w:val="28"/>
+          <w:szCs w:val="28"/>
+        </w:rPr>
+      </w:pPr>
+    </w:p>
+    <w:p>
+      <w:pPr>
+        <w:rPr>
+          <w:b/>
+          <w:bCs/>
+          <w:sz w:val="28"/>
+          <w:szCs w:val="28"/>
+        </w:rPr>
+      </w:pPr>
+      <w:r>
+        <w:rPr>
+          <w:b/>
+          <w:bCs/>
+          <w:sz w:val="28"/>
+          <w:szCs w:val="28"/>
+        </w:rPr>
+        <w:lastRenderedPageBreak/>
+        <w:t>UTENTE</w:t>
+      </w:r>
+    </w:p>
+    <w:tbl>
+      <w:tblPr>
+        <w:tblStyle w:val="Grigliatabella"/>
+        <w:tblW w:w="0" w:type="auto"/>
+        <w:tblLook w:val="04A0" w:firstRow="1" w:lastRow="0" w:firstColumn="1" w:lastColumn="0" w:noHBand="0" w:noVBand="1"/>
+      </w:tblPr>
+      <w:tblGrid>
+        <w:gridCol w:w="2407"/>
+        <w:gridCol w:w="2407"/>
+        <w:gridCol w:w="2407"/>
+        <w:gridCol w:w="2407"/>
+      </w:tblGrid>
+      <w:tr>
+        <w:tc>
+          <w:tcPr>
+            <w:tcW w:w="2407" w:type="dxa"/>
+          </w:tcPr>
+          <w:p>
+            <w:pPr>
+              <w:rPr>
+                <w:b/>
+                <w:bCs/>
+                <w:sz w:val="28"/>
+                <w:szCs w:val="28"/>
+              </w:rPr>
+            </w:pPr>
+            <w:r>
+              <w:rPr>
+                <w:b/>
+                <w:bCs/>
+                <w:sz w:val="28"/>
+                <w:szCs w:val="28"/>
+              </w:rPr>
+              <w:t>Attributo</w:t>
+            </w:r>
+          </w:p>
+        </w:tc>
+        <w:tc>
+          <w:tcPr>
+            <w:tcW w:w="2407" w:type="dxa"/>
+          </w:tcPr>
+          <w:p>
+            <w:pPr>
+              <w:rPr>
+                <w:b/>
+                <w:bCs/>
+                <w:sz w:val="28"/>
+                <w:szCs w:val="28"/>
+              </w:rPr>
+            </w:pPr>
+            <w:r>
+              <w:rPr>
+                <w:b/>
+                <w:bCs/>
+                <w:sz w:val="28"/>
+                <w:szCs w:val="28"/>
+              </w:rPr>
+              <w:t>Tipo</w:t>
+            </w:r>
+          </w:p>
+        </w:tc>
+        <w:tc>
+          <w:tcPr>
+            <w:tcW w:w="2407" w:type="dxa"/>
+          </w:tcPr>
+          <w:p>
+            <w:pPr>
+              <w:rPr>
+                <w:b/>
+                <w:bCs/>
+                <w:sz w:val="28"/>
+                <w:szCs w:val="28"/>
+              </w:rPr>
+            </w:pPr>
+            <w:r>
+              <w:rPr>
+                <w:b/>
+                <w:bCs/>
+                <w:sz w:val="28"/>
+                <w:szCs w:val="28"/>
+              </w:rPr>
+              <w:t>NULL</w:t>
+            </w:r>
+          </w:p>
+        </w:tc>
+        <w:tc>
+          <w:tcPr>
+            <w:tcW w:w="2407" w:type="dxa"/>
+          </w:tcPr>
+          <w:p>
+            <w:pPr>
+              <w:rPr>
+                <w:b/>
+                <w:bCs/>
+                <w:sz w:val="28"/>
+                <w:szCs w:val="28"/>
+              </w:rPr>
+            </w:pPr>
+            <w:r>
+              <w:rPr>
+                <w:b/>
+                <w:bCs/>
+                <w:sz w:val="28"/>
+                <w:szCs w:val="28"/>
+              </w:rPr>
+              <w:t>Key</w:t>
+            </w:r>
+          </w:p>
+        </w:tc>
+      </w:tr>
+      <w:tr>
+        <w:tc>
+          <w:tcPr>
+            <w:tcW w:w="2407" w:type="dxa"/>
+          </w:tcPr>
+          <w:p>
+            <w:pPr>
+              <w:rPr>
+                <w:b/>
+                <w:bCs/>
+                <w:sz w:val="28"/>
+                <w:szCs w:val="28"/>
+              </w:rPr>
+            </w:pPr>
+            <w:r>
+              <w:rPr>
+                <w:b/>
+                <w:bCs/>
+                <w:sz w:val="28"/>
+                <w:szCs w:val="28"/>
+              </w:rPr>
+              <w:t>Username</w:t>
+            </w:r>
+          </w:p>
+        </w:tc>
+        <w:tc>
+          <w:tcPr>
+            <w:tcW w:w="2407" w:type="dxa"/>
+          </w:tcPr>
+          <w:p>
+            <w:pPr>
+              <w:rPr>
+                <w:sz w:val="28"/>
+                <w:szCs w:val="28"/>
+              </w:rPr>
+            </w:pPr>
+            <w:proofErr w:type="spellStart"/>
+            <w:proofErr w:type="gramStart"/>
+            <w:r>
+              <w:rPr>
+                <w:sz w:val="28"/>
+                <w:szCs w:val="28"/>
+              </w:rPr>
+              <w:t>Varchar</w:t>
+            </w:r>
+            <w:proofErr w:type="spellEnd"/>
+            <w:r>
+              <w:rPr>
+                <w:sz w:val="28"/>
+                <w:szCs w:val="28"/>
+              </w:rPr>
+              <w:t>(</w:t>
+            </w:r>
+            <w:proofErr w:type="gramEnd"/>
+            <w:r>
+              <w:rPr>
+                <w:sz w:val="28"/>
+                <w:szCs w:val="28"/>
+              </w:rPr>
+              <w:t>50)</w:t>
+            </w:r>
+          </w:p>
+        </w:tc>
+        <w:tc>
+          <w:tcPr>
+            <w:tcW w:w="2407" w:type="dxa"/>
+          </w:tcPr>
+          <w:p>
+            <w:pPr>
+              <w:rPr>
+                <w:sz w:val="28"/>
+                <w:szCs w:val="28"/>
+              </w:rPr>
+            </w:pPr>
+            <w:r>
+              <w:rPr>
+                <w:sz w:val="28"/>
+                <w:szCs w:val="28"/>
+              </w:rPr>
+              <w:t>NOT NULL</w:t>
+            </w:r>
+          </w:p>
+        </w:tc>
+        <w:tc>
+          <w:tcPr>
+            <w:tcW w:w="2407" w:type="dxa"/>
+          </w:tcPr>
+          <w:p>
+            <w:pPr>
+              <w:rPr>
+                <w:sz w:val="28"/>
+                <w:szCs w:val="28"/>
+              </w:rPr>
+            </w:pPr>
+            <w:proofErr w:type="spellStart"/>
+            <w:r>
+              <w:rPr>
+                <w:sz w:val="28"/>
+                <w:szCs w:val="28"/>
+              </w:rPr>
+              <w:t>Primary</w:t>
+            </w:r>
+            <w:proofErr w:type="spellEnd"/>
+            <w:r>
+              <w:rPr>
+                <w:sz w:val="28"/>
+                <w:szCs w:val="28"/>
+              </w:rPr>
+              <w:t xml:space="preserve"> Key</w:t>
+            </w:r>
+          </w:p>
+        </w:tc>
+      </w:tr>
+      <w:tr>
+        <w:tc>
+          <w:tcPr>
+            <w:tcW w:w="2407" w:type="dxa"/>
+          </w:tcPr>
+          <w:p>
+            <w:pPr>
+              <w:rPr>
+                <w:b/>
+                <w:bCs/>
+                <w:sz w:val="28"/>
+                <w:szCs w:val="28"/>
+              </w:rPr>
+            </w:pPr>
+            <w:r>
+              <w:rPr>
+                <w:b/>
+                <w:bCs/>
+                <w:sz w:val="28"/>
+                <w:szCs w:val="28"/>
+              </w:rPr>
+              <w:t>e-mail</w:t>
+            </w:r>
+          </w:p>
+        </w:tc>
+        <w:tc>
+          <w:tcPr>
+            <w:tcW w:w="2407" w:type="dxa"/>
+          </w:tcPr>
+          <w:p>
+            <w:pPr>
+              <w:rPr>
+                <w:sz w:val="28"/>
+                <w:szCs w:val="28"/>
+              </w:rPr>
+            </w:pPr>
+            <w:proofErr w:type="spellStart"/>
+            <w:proofErr w:type="gramStart"/>
+            <w:r>
+              <w:rPr>
+                <w:sz w:val="28"/>
+                <w:szCs w:val="28"/>
+              </w:rPr>
+              <w:t>Varchar</w:t>
+            </w:r>
+            <w:proofErr w:type="spellEnd"/>
+            <w:r>
+              <w:rPr>
+                <w:sz w:val="28"/>
+                <w:szCs w:val="28"/>
+              </w:rPr>
+              <w:t>(</w:t>
+            </w:r>
+            <w:proofErr w:type="gramEnd"/>
+            <w:r>
+              <w:rPr>
+                <w:sz w:val="28"/>
+                <w:szCs w:val="28"/>
+              </w:rPr>
+              <w:t>45)</w:t>
+            </w:r>
+          </w:p>
+        </w:tc>
+        <w:tc>
+          <w:tcPr>
+            <w:tcW w:w="2407" w:type="dxa"/>
+          </w:tcPr>
+          <w:p>
+            <w:pPr>
+              <w:rPr>
+                <w:sz w:val="28"/>
+                <w:szCs w:val="28"/>
+              </w:rPr>
+            </w:pPr>
+            <w:r>
+              <w:rPr>
+                <w:sz w:val="28"/>
+                <w:szCs w:val="28"/>
+              </w:rPr>
+              <w:t>NOT NULL</w:t>
+            </w:r>
+          </w:p>
+        </w:tc>
+        <w:tc>
+          <w:tcPr>
+            <w:tcW w:w="2407" w:type="dxa"/>
+          </w:tcPr>
+          <w:p>
+            <w:pPr>
+              <w:rPr>
+                <w:b/>
+                <w:bCs/>
+                <w:sz w:val="28"/>
+                <w:szCs w:val="28"/>
+              </w:rPr>
+            </w:pPr>
+          </w:p>
+        </w:tc>
+      </w:tr>
+      <w:tr>
+        <w:tc>
+          <w:tcPr>
+            <w:tcW w:w="2407" w:type="dxa"/>
+          </w:tcPr>
+          <w:p>
+            <w:pPr>
+              <w:rPr>
+                <w:b/>
+                <w:bCs/>
+                <w:sz w:val="28"/>
+                <w:szCs w:val="28"/>
+              </w:rPr>
+            </w:pPr>
+            <w:r>
+              <w:rPr>
+                <w:b/>
+                <w:bCs/>
+                <w:sz w:val="28"/>
+                <w:szCs w:val="28"/>
+              </w:rPr>
+              <w:t>Password</w:t>
+            </w:r>
+          </w:p>
+        </w:tc>
+        <w:tc>
+          <w:tcPr>
+            <w:tcW w:w="2407" w:type="dxa"/>
+          </w:tcPr>
+          <w:p>
+            <w:pPr>
+              <w:rPr>
+                <w:sz w:val="28"/>
+                <w:szCs w:val="28"/>
+              </w:rPr>
+            </w:pPr>
+            <w:proofErr w:type="spellStart"/>
+            <w:proofErr w:type="gramStart"/>
+            <w:r>
+              <w:rPr>
+                <w:sz w:val="28"/>
+                <w:szCs w:val="28"/>
+              </w:rPr>
+              <w:t>Varchar</w:t>
+            </w:r>
+            <w:proofErr w:type="spellEnd"/>
+            <w:r>
+              <w:rPr>
+                <w:sz w:val="28"/>
+                <w:szCs w:val="28"/>
+              </w:rPr>
+              <w:t>(</w:t>
+            </w:r>
+            <w:proofErr w:type="gramEnd"/>
+            <w:r>
+              <w:rPr>
+                <w:sz w:val="28"/>
+                <w:szCs w:val="28"/>
+              </w:rPr>
+              <w:t>50)</w:t>
+            </w:r>
+          </w:p>
+        </w:tc>
+        <w:tc>
+          <w:tcPr>
+            <w:tcW w:w="2407" w:type="dxa"/>
+          </w:tcPr>
+          <w:p>
+            <w:pPr>
+              <w:rPr>
+                <w:sz w:val="28"/>
+                <w:szCs w:val="28"/>
+              </w:rPr>
+            </w:pPr>
+            <w:r>
+              <w:rPr>
+                <w:sz w:val="28"/>
+                <w:szCs w:val="28"/>
+              </w:rPr>
+              <w:t>NOT NULL</w:t>
+            </w:r>
+          </w:p>
+        </w:tc>
+        <w:tc>
+          <w:tcPr>
+            <w:tcW w:w="2407" w:type="dxa"/>
+          </w:tcPr>
+          <w:p>
+            <w:pPr>
+              <w:rPr>
+                <w:b/>
+                <w:bCs/>
+                <w:sz w:val="28"/>
+                <w:szCs w:val="28"/>
+              </w:rPr>
+            </w:pPr>
+          </w:p>
+        </w:tc>
+      </w:tr>
+      <w:tr>
+        <w:tc>
+          <w:tcPr>
+            <w:tcW w:w="2407" w:type="dxa"/>
+          </w:tcPr>
+          <w:p>
+            <w:pPr>
+              <w:rPr>
+                <w:b/>
+                <w:bCs/>
+                <w:sz w:val="28"/>
+                <w:szCs w:val="28"/>
+              </w:rPr>
+            </w:pPr>
+            <w:r>
+              <w:rPr>
+                <w:b/>
+                <w:bCs/>
+                <w:sz w:val="28"/>
+                <w:szCs w:val="28"/>
+              </w:rPr>
+              <w:t>Punteggio</w:t>
+            </w:r>
+          </w:p>
+        </w:tc>
+        <w:tc>
+          <w:tcPr>
+            <w:tcW w:w="2407" w:type="dxa"/>
+          </w:tcPr>
+          <w:p>
+            <w:pPr>
+              <w:rPr>
+                <w:sz w:val="28"/>
+                <w:szCs w:val="28"/>
+              </w:rPr>
+            </w:pPr>
+            <w:r>
+              <w:rPr>
+                <w:sz w:val="28"/>
+                <w:szCs w:val="28"/>
+              </w:rPr>
+              <w:t>Int</w:t>
+            </w:r>
+          </w:p>
+        </w:tc>
+        <w:tc>
+          <w:tcPr>
+            <w:tcW w:w="2407" w:type="dxa"/>
+          </w:tcPr>
+          <w:p>
+            <w:pPr>
+              <w:rPr>
+                <w:sz w:val="28"/>
+                <w:szCs w:val="28"/>
+              </w:rPr>
+            </w:pPr>
+            <w:r>
+              <w:rPr>
+                <w:sz w:val="28"/>
+                <w:szCs w:val="28"/>
+              </w:rPr>
+              <w:t>NOT NULL</w:t>
+            </w:r>
+          </w:p>
+        </w:tc>
+        <w:tc>
+          <w:tcPr>
+            <w:tcW w:w="2407" w:type="dxa"/>
+          </w:tcPr>
+          <w:p>
+            <w:pPr>
+              <w:rPr>
+                <w:b/>
+                <w:bCs/>
+                <w:sz w:val="28"/>
+                <w:szCs w:val="28"/>
+              </w:rPr>
+            </w:pPr>
+          </w:p>
+        </w:tc>
+      </w:tr>
+      <w:tr>
+        <w:tc>
+          <w:tcPr>
+            <w:tcW w:w="2407" w:type="dxa"/>
+          </w:tcPr>
+          <w:p>
+            <w:pPr>
+              <w:rPr>
+                <w:b/>
+                <w:bCs/>
+                <w:sz w:val="28"/>
+                <w:szCs w:val="28"/>
+              </w:rPr>
+            </w:pPr>
+            <w:r>
+              <w:rPr>
+                <w:b/>
+                <w:bCs/>
+                <w:sz w:val="28"/>
+                <w:szCs w:val="28"/>
+              </w:rPr>
+              <w:t>Tipo</w:t>
+            </w:r>
+          </w:p>
+        </w:tc>
+        <w:tc>
+          <w:tcPr>
+            <w:tcW w:w="2407" w:type="dxa"/>
+          </w:tcPr>
+          <w:p>
+            <w:pPr>
+              <w:rPr>
+                <w:sz w:val="28"/>
+                <w:szCs w:val="28"/>
+              </w:rPr>
+            </w:pPr>
+            <w:proofErr w:type="spellStart"/>
+            <w:proofErr w:type="gramStart"/>
+            <w:r>
+              <w:rPr>
+                <w:sz w:val="28"/>
+                <w:szCs w:val="28"/>
+              </w:rPr>
+              <w:t>Varchar</w:t>
+            </w:r>
+            <w:proofErr w:type="spellEnd"/>
+            <w:r>
+              <w:rPr>
+                <w:sz w:val="28"/>
+                <w:szCs w:val="28"/>
+              </w:rPr>
+              <w:t>(</w:t>
+            </w:r>
+            <w:proofErr w:type="gramEnd"/>
+            <w:r>
+              <w:rPr>
+                <w:sz w:val="28"/>
+                <w:szCs w:val="28"/>
+              </w:rPr>
+              <w:t>15</w:t>
+            </w:r>
+            <w:r>
+              <w:rPr>
+                <w:sz w:val="28"/>
+                <w:szCs w:val="28"/>
+              </w:rPr>
+              <w:t>)</w:t>
+            </w:r>
+          </w:p>
+        </w:tc>
+        <w:tc>
+          <w:tcPr>
+            <w:tcW w:w="2407" w:type="dxa"/>
+          </w:tcPr>
+          <w:p>
+            <w:pPr>
+              <w:rPr>
+                <w:sz w:val="28"/>
+                <w:szCs w:val="28"/>
+              </w:rPr>
+            </w:pPr>
+            <w:r>
+              <w:rPr>
+                <w:sz w:val="28"/>
+                <w:szCs w:val="28"/>
+              </w:rPr>
+              <w:t>NOT NULL</w:t>
+            </w:r>
+          </w:p>
+        </w:tc>
+        <w:tc>
+          <w:tcPr>
+            <w:tcW w:w="2407" w:type="dxa"/>
+          </w:tcPr>
+          <w:p>
+            <w:pPr>
+              <w:rPr>
+                <w:b/>
+                <w:bCs/>
+                <w:sz w:val="28"/>
+                <w:szCs w:val="28"/>
+              </w:rPr>
+            </w:pPr>
+          </w:p>
+        </w:tc>
+      </w:tr>
+    </w:tbl>
+    <w:p>
+      <w:pPr>
+        <w:rPr>
+          <w:b/>
+          <w:bCs/>
+          <w:sz w:val="28"/>
+          <w:szCs w:val="28"/>
+        </w:rPr>
+      </w:pPr>
+    </w:p>
+    <w:p>
+      <w:pPr>
+        <w:rPr>
+          <w:b/>
+          <w:bCs/>
+          <w:sz w:val="28"/>
+          <w:szCs w:val="28"/>
+        </w:rPr>
+      </w:pPr>
+      <w:r>
+        <w:rPr>
+          <w:b/>
+          <w:bCs/>
+          <w:sz w:val="28"/>
+          <w:szCs w:val="28"/>
+        </w:rPr>
+        <w:t>GIOCO</w:t>
+      </w:r>
+    </w:p>
+    <w:tbl>
+      <w:tblPr>
+        <w:tblStyle w:val="Grigliatabella"/>
+        <w:tblW w:w="0" w:type="auto"/>
+        <w:tblLook w:val="04A0" w:firstRow="1" w:lastRow="0" w:firstColumn="1" w:lastColumn="0" w:noHBand="0" w:noVBand="1"/>
+      </w:tblPr>
+      <w:tblGrid>
+        <w:gridCol w:w="2407"/>
+        <w:gridCol w:w="2407"/>
+        <w:gridCol w:w="2407"/>
+        <w:gridCol w:w="2407"/>
+      </w:tblGrid>
+      <w:tr>
+        <w:tc>
+          <w:tcPr>
+            <w:tcW w:w="2407" w:type="dxa"/>
+          </w:tcPr>
+          <w:p>
+            <w:pPr>
+              <w:rPr>
+                <w:b/>
+                <w:bCs/>
+                <w:sz w:val="28"/>
+                <w:szCs w:val="28"/>
+              </w:rPr>
+            </w:pPr>
+            <w:r>
+              <w:rPr>
+                <w:b/>
+                <w:bCs/>
+                <w:sz w:val="28"/>
+                <w:szCs w:val="28"/>
+              </w:rPr>
+              <w:t>Attributo</w:t>
+            </w:r>
+          </w:p>
+        </w:tc>
+        <w:tc>
+          <w:tcPr>
+            <w:tcW w:w="2407" w:type="dxa"/>
+          </w:tcPr>
+          <w:p>
+            <w:pPr>
+              <w:rPr>
+                <w:b/>
+                <w:bCs/>
+                <w:sz w:val="28"/>
+                <w:szCs w:val="28"/>
+              </w:rPr>
+            </w:pPr>
+            <w:r>
+              <w:rPr>
+                <w:b/>
+                <w:bCs/>
+                <w:sz w:val="28"/>
+                <w:szCs w:val="28"/>
+              </w:rPr>
+              <w:t>Tipo</w:t>
+            </w:r>
+          </w:p>
+        </w:tc>
+        <w:tc>
+          <w:tcPr>
+            <w:tcW w:w="2407" w:type="dxa"/>
+          </w:tcPr>
+          <w:p>
+            <w:pPr>
+              <w:rPr>
+                <w:b/>
+                <w:bCs/>
+                <w:sz w:val="28"/>
+                <w:szCs w:val="28"/>
+              </w:rPr>
+            </w:pPr>
+            <w:r>
+              <w:rPr>
+                <w:b/>
+                <w:bCs/>
+                <w:sz w:val="28"/>
+                <w:szCs w:val="28"/>
+              </w:rPr>
+              <w:t>NULL</w:t>
+            </w:r>
+          </w:p>
+        </w:tc>
+        <w:tc>
+          <w:tcPr>
+            <w:tcW w:w="2407" w:type="dxa"/>
+          </w:tcPr>
+          <w:p>
+            <w:pPr>
+              <w:rPr>
+                <w:b/>
+                <w:bCs/>
+                <w:sz w:val="28"/>
+                <w:szCs w:val="28"/>
+              </w:rPr>
+            </w:pPr>
+            <w:r>
+              <w:rPr>
+                <w:b/>
+                <w:bCs/>
+                <w:sz w:val="28"/>
+                <w:szCs w:val="28"/>
+              </w:rPr>
+              <w:t>Key</w:t>
+            </w:r>
+          </w:p>
+        </w:tc>
+      </w:tr>
+      <w:tr>
+        <w:tc>
+          <w:tcPr>
+            <w:tcW w:w="2407" w:type="dxa"/>
+          </w:tcPr>
+          <w:p>
+            <w:pPr>
+              <w:rPr>
+                <w:sz w:val="28"/>
+                <w:szCs w:val="28"/>
+              </w:rPr>
+            </w:pPr>
+            <w:r>
+              <w:rPr>
+                <w:b/>
+                <w:bCs/>
+                <w:sz w:val="28"/>
+                <w:szCs w:val="28"/>
+              </w:rPr>
+              <w:t>Id gioco</w:t>
+            </w:r>
+          </w:p>
+        </w:tc>
+        <w:tc>
+          <w:tcPr>
+            <w:tcW w:w="2407" w:type="dxa"/>
+          </w:tcPr>
+          <w:p>
+            <w:pPr>
+              <w:rPr>
+                <w:sz w:val="28"/>
+                <w:szCs w:val="28"/>
+              </w:rPr>
+            </w:pPr>
+            <w:r>
+              <w:rPr>
+                <w:sz w:val="28"/>
+                <w:szCs w:val="28"/>
+              </w:rPr>
+              <w:t>Int</w:t>
+            </w:r>
+          </w:p>
+        </w:tc>
+        <w:tc>
+          <w:tcPr>
+            <w:tcW w:w="2407" w:type="dxa"/>
+          </w:tcPr>
+          <w:p>
+            <w:pPr>
+              <w:rPr>
+                <w:sz w:val="28"/>
+                <w:szCs w:val="28"/>
+              </w:rPr>
+            </w:pPr>
+            <w:r>
+              <w:rPr>
+                <w:sz w:val="28"/>
+                <w:szCs w:val="28"/>
+              </w:rPr>
+              <w:t>NOT NULL</w:t>
+            </w:r>
+          </w:p>
+        </w:tc>
+        <w:tc>
+          <w:tcPr>
+            <w:tcW w:w="2407" w:type="dxa"/>
+          </w:tcPr>
+          <w:p>
+            <w:pPr>
+              <w:rPr>
+                <w:sz w:val="28"/>
+                <w:szCs w:val="28"/>
+              </w:rPr>
+            </w:pPr>
+            <w:proofErr w:type="spellStart"/>
+            <w:r>
+              <w:rPr>
+                <w:sz w:val="28"/>
+                <w:szCs w:val="28"/>
+              </w:rPr>
+              <w:t>Primary</w:t>
+            </w:r>
+            <w:proofErr w:type="spellEnd"/>
+            <w:r>
+              <w:rPr>
+                <w:sz w:val="28"/>
+                <w:szCs w:val="28"/>
+              </w:rPr>
+              <w:t xml:space="preserve"> Key</w:t>
+            </w:r>
+          </w:p>
+        </w:tc>
+      </w:tr>
+      <w:tr>
+        <w:tc>
+          <w:tcPr>
+            <w:tcW w:w="2407" w:type="dxa"/>
+          </w:tcPr>
+          <w:p>
+            <w:pPr>
+              <w:rPr>
+                <w:b/>
+                <w:bCs/>
+                <w:sz w:val="28"/>
+                <w:szCs w:val="28"/>
+              </w:rPr>
+            </w:pPr>
+            <w:r>
+              <w:rPr>
+                <w:b/>
+                <w:bCs/>
+                <w:sz w:val="28"/>
+                <w:szCs w:val="28"/>
+              </w:rPr>
+              <w:t>Nome</w:t>
+            </w:r>
+          </w:p>
+        </w:tc>
+        <w:tc>
+          <w:tcPr>
+            <w:tcW w:w="2407" w:type="dxa"/>
+          </w:tcPr>
+          <w:p>
+            <w:pPr>
+              <w:rPr>
+                <w:sz w:val="28"/>
+                <w:szCs w:val="28"/>
+              </w:rPr>
+            </w:pPr>
+            <w:proofErr w:type="spellStart"/>
+            <w:proofErr w:type="gramStart"/>
+            <w:r>
+              <w:rPr>
+                <w:sz w:val="28"/>
+                <w:szCs w:val="28"/>
+              </w:rPr>
+              <w:t>Varchar</w:t>
+            </w:r>
+            <w:proofErr w:type="spellEnd"/>
+            <w:r>
+              <w:rPr>
+                <w:sz w:val="28"/>
+                <w:szCs w:val="28"/>
+              </w:rPr>
+              <w:t>(</w:t>
+            </w:r>
+            <w:proofErr w:type="gramEnd"/>
+            <w:r>
+              <w:rPr>
+                <w:sz w:val="28"/>
+                <w:szCs w:val="28"/>
+              </w:rPr>
+              <w:t>50)</w:t>
+            </w:r>
+          </w:p>
+        </w:tc>
+        <w:tc>
+          <w:tcPr>
+            <w:tcW w:w="2407" w:type="dxa"/>
+          </w:tcPr>
+          <w:p>
+            <w:pPr>
+              <w:rPr>
+                <w:sz w:val="28"/>
+                <w:szCs w:val="28"/>
+              </w:rPr>
+            </w:pPr>
+            <w:r>
+              <w:rPr>
+                <w:sz w:val="28"/>
+                <w:szCs w:val="28"/>
+              </w:rPr>
+              <w:t>NOT NULL</w:t>
+            </w:r>
+          </w:p>
+        </w:tc>
+        <w:tc>
+          <w:tcPr>
+            <w:tcW w:w="2407" w:type="dxa"/>
+          </w:tcPr>
+          <w:p>
+            <w:pPr>
+              <w:rPr>
+                <w:sz w:val="28"/>
+                <w:szCs w:val="28"/>
+              </w:rPr>
+            </w:pPr>
+          </w:p>
+        </w:tc>
+      </w:tr>
+      <w:tr>
+        <w:tc>
+          <w:tcPr>
+            <w:tcW w:w="2407" w:type="dxa"/>
+          </w:tcPr>
+          <w:p>
+            <w:pPr>
+              <w:rPr>
+                <w:b/>
+                <w:bCs/>
+                <w:sz w:val="28"/>
+                <w:szCs w:val="28"/>
+              </w:rPr>
+            </w:pPr>
+            <w:r>
+              <w:rPr>
+                <w:b/>
+                <w:bCs/>
+                <w:sz w:val="28"/>
+                <w:szCs w:val="28"/>
+              </w:rPr>
+              <w:t>Descrizione</w:t>
+            </w:r>
+          </w:p>
+        </w:tc>
+        <w:tc>
+          <w:tcPr>
+            <w:tcW w:w="2407" w:type="dxa"/>
+          </w:tcPr>
+          <w:p>
+            <w:pPr>
+              <w:rPr>
+                <w:sz w:val="28"/>
+                <w:szCs w:val="28"/>
+              </w:rPr>
+            </w:pPr>
+            <w:r>
+              <w:rPr>
+                <w:sz w:val="28"/>
+                <w:szCs w:val="28"/>
+              </w:rPr>
+              <w:t>Text</w:t>
+            </w:r>
+          </w:p>
+        </w:tc>
+        <w:tc>
+          <w:tcPr>
+            <w:tcW w:w="2407" w:type="dxa"/>
+          </w:tcPr>
+          <w:p>
+            <w:pPr>
+              <w:rPr>
+                <w:sz w:val="28"/>
+                <w:szCs w:val="28"/>
+              </w:rPr>
+            </w:pPr>
+            <w:r>
+              <w:rPr>
+                <w:sz w:val="28"/>
+                <w:szCs w:val="28"/>
+              </w:rPr>
+              <w:t>NOT NULL</w:t>
+            </w:r>
+          </w:p>
+        </w:tc>
+        <w:tc>
+          <w:tcPr>
+            <w:tcW w:w="2407" w:type="dxa"/>
+          </w:tcPr>
+          <w:p>
+            <w:pPr>
+              <w:rPr>
+                <w:sz w:val="28"/>
+                <w:szCs w:val="28"/>
+              </w:rPr>
+            </w:pPr>
+          </w:p>
+        </w:tc>
+      </w:tr>
+      <w:tr>
+        <w:tc>
+          <w:tcPr>
+            <w:tcW w:w="2407" w:type="dxa"/>
+          </w:tcPr>
+          <w:p>
+            <w:pPr>
+              <w:rPr>
+                <w:b/>
+                <w:bCs/>
+                <w:sz w:val="28"/>
+                <w:szCs w:val="28"/>
+              </w:rPr>
+            </w:pPr>
+            <w:r>
+              <w:rPr>
+                <w:b/>
+                <w:bCs/>
+                <w:sz w:val="28"/>
+                <w:szCs w:val="28"/>
+              </w:rPr>
+              <w:t>Publisher</w:t>
+            </w:r>
+          </w:p>
+        </w:tc>
+        <w:tc>
+          <w:tcPr>
+            <w:tcW w:w="2407" w:type="dxa"/>
+          </w:tcPr>
+          <w:p>
+            <w:pPr>
+              <w:rPr>
+                <w:sz w:val="28"/>
+                <w:szCs w:val="28"/>
+              </w:rPr>
+            </w:pPr>
+            <w:proofErr w:type="spellStart"/>
+            <w:proofErr w:type="gramStart"/>
+            <w:r>
+              <w:rPr>
+                <w:sz w:val="28"/>
+                <w:szCs w:val="28"/>
+              </w:rPr>
+              <w:t>Varchar</w:t>
+            </w:r>
+            <w:proofErr w:type="spellEnd"/>
+            <w:r>
+              <w:rPr>
+                <w:sz w:val="28"/>
+                <w:szCs w:val="28"/>
+              </w:rPr>
+              <w:t>(</w:t>
+            </w:r>
+            <w:proofErr w:type="gramEnd"/>
+            <w:r>
+              <w:rPr>
+                <w:sz w:val="28"/>
+                <w:szCs w:val="28"/>
+              </w:rPr>
+              <w:t>50)</w:t>
+            </w:r>
+          </w:p>
+        </w:tc>
+        <w:tc>
+          <w:tcPr>
+            <w:tcW w:w="2407" w:type="dxa"/>
+          </w:tcPr>
+          <w:p>
+            <w:pPr>
+              <w:rPr>
+                <w:sz w:val="28"/>
+                <w:szCs w:val="28"/>
+              </w:rPr>
+            </w:pPr>
+            <w:r>
+              <w:rPr>
+                <w:sz w:val="28"/>
+                <w:szCs w:val="28"/>
+              </w:rPr>
+              <w:t>NOT NULL</w:t>
+            </w:r>
+          </w:p>
+        </w:tc>
+        <w:tc>
+          <w:tcPr>
+            <w:tcW w:w="2407" w:type="dxa"/>
+          </w:tcPr>
+          <w:p>
+            <w:pPr>
+              <w:rPr>
+                <w:sz w:val="28"/>
+                <w:szCs w:val="28"/>
+              </w:rPr>
+            </w:pPr>
+          </w:p>
+        </w:tc>
+      </w:tr>
+      <w:tr>
+        <w:tc>
+          <w:tcPr>
+            <w:tcW w:w="2407" w:type="dxa"/>
+          </w:tcPr>
+          <w:p>
+            <w:pPr>
+              <w:rPr>
+                <w:b/>
+                <w:bCs/>
+                <w:sz w:val="28"/>
+                <w:szCs w:val="28"/>
+              </w:rPr>
+            </w:pPr>
+            <w:r>
+              <w:rPr>
+                <w:b/>
+                <w:bCs/>
+                <w:sz w:val="28"/>
+                <w:szCs w:val="28"/>
+              </w:rPr>
+              <w:t>Anno</w:t>
+            </w:r>
+          </w:p>
+        </w:tc>
+        <w:tc>
+          <w:tcPr>
+            <w:tcW w:w="2407" w:type="dxa"/>
+          </w:tcPr>
+          <w:p>
+            <w:pPr>
+              <w:rPr>
+                <w:sz w:val="28"/>
+                <w:szCs w:val="28"/>
+              </w:rPr>
+            </w:pPr>
+            <w:proofErr w:type="spellStart"/>
+            <w:proofErr w:type="gramStart"/>
+            <w:r>
+              <w:rPr>
+                <w:sz w:val="28"/>
+                <w:szCs w:val="28"/>
+              </w:rPr>
+              <w:t>Varchar</w:t>
+            </w:r>
+            <w:proofErr w:type="spellEnd"/>
+            <w:r>
+              <w:rPr>
+                <w:sz w:val="28"/>
+                <w:szCs w:val="28"/>
+              </w:rPr>
+              <w:t>(</w:t>
+            </w:r>
+            <w:proofErr w:type="gramEnd"/>
+            <w:r>
+              <w:rPr>
+                <w:sz w:val="28"/>
+                <w:szCs w:val="28"/>
+              </w:rPr>
+              <w:t>4)</w:t>
+            </w:r>
+          </w:p>
+        </w:tc>
+        <w:tc>
+          <w:tcPr>
+            <w:tcW w:w="2407" w:type="dxa"/>
+          </w:tcPr>
+          <w:p>
+            <w:pPr>
+              <w:rPr>
+                <w:sz w:val="28"/>
+                <w:szCs w:val="28"/>
+              </w:rPr>
+            </w:pPr>
+            <w:r>
+              <w:rPr>
+                <w:sz w:val="28"/>
+                <w:szCs w:val="28"/>
+              </w:rPr>
+              <w:t>NOT NULL</w:t>
+            </w:r>
+          </w:p>
+        </w:tc>
+        <w:tc>
+          <w:tcPr>
+            <w:tcW w:w="2407" w:type="dxa"/>
+          </w:tcPr>
+          <w:p>
+            <w:pPr>
+              <w:rPr>
+                <w:sz w:val="28"/>
+                <w:szCs w:val="28"/>
+              </w:rPr>
+            </w:pPr>
+          </w:p>
+        </w:tc>
+      </w:tr>
+      <w:tr>
+        <w:tc>
+          <w:tcPr>
+            <w:tcW w:w="2407" w:type="dxa"/>
+          </w:tcPr>
+          <w:p>
+            <w:pPr>
+              <w:rPr>
+                <w:b/>
+                <w:bCs/>
+                <w:sz w:val="28"/>
+                <w:szCs w:val="28"/>
+              </w:rPr>
+            </w:pPr>
+            <w:r>
+              <w:rPr>
+                <w:b/>
+                <w:bCs/>
+                <w:sz w:val="28"/>
+                <w:szCs w:val="28"/>
+              </w:rPr>
+              <w:t>Genere</w:t>
+            </w:r>
+          </w:p>
+        </w:tc>
+        <w:tc>
+          <w:tcPr>
+            <w:tcW w:w="2407" w:type="dxa"/>
+          </w:tcPr>
+          <w:p>
+            <w:pPr>
+              <w:rPr>
+                <w:sz w:val="28"/>
+                <w:szCs w:val="28"/>
+              </w:rPr>
+            </w:pPr>
+            <w:proofErr w:type="spellStart"/>
+            <w:proofErr w:type="gramStart"/>
+            <w:r>
+              <w:rPr>
+                <w:sz w:val="28"/>
+                <w:szCs w:val="28"/>
+              </w:rPr>
+              <w:t>Varchar</w:t>
+            </w:r>
+            <w:proofErr w:type="spellEnd"/>
+            <w:r>
+              <w:rPr>
+                <w:sz w:val="28"/>
+                <w:szCs w:val="28"/>
+              </w:rPr>
+              <w:t>(</w:t>
+            </w:r>
+            <w:proofErr w:type="gramEnd"/>
+            <w:r>
+              <w:rPr>
+                <w:sz w:val="28"/>
+                <w:szCs w:val="28"/>
+              </w:rPr>
+              <w:t>30)</w:t>
+            </w:r>
+          </w:p>
+        </w:tc>
+        <w:tc>
+          <w:tcPr>
+            <w:tcW w:w="2407" w:type="dxa"/>
+          </w:tcPr>
+          <w:p>
+            <w:pPr>
+              <w:rPr>
+                <w:sz w:val="28"/>
+                <w:szCs w:val="28"/>
+              </w:rPr>
+            </w:pPr>
+            <w:r>
+              <w:rPr>
+                <w:sz w:val="28"/>
+                <w:szCs w:val="28"/>
+              </w:rPr>
+              <w:t>NOT NULL</w:t>
+            </w:r>
+          </w:p>
+        </w:tc>
+        <w:tc>
+          <w:tcPr>
+            <w:tcW w:w="2407" w:type="dxa"/>
+          </w:tcPr>
+          <w:p>
+            <w:pPr>
+              <w:rPr>
+                <w:sz w:val="28"/>
+                <w:szCs w:val="28"/>
+              </w:rPr>
+            </w:pPr>
+          </w:p>
+        </w:tc>
+      </w:tr>
+      <w:tr>
+        <w:tc>
+          <w:tcPr>
+            <w:tcW w:w="2407" w:type="dxa"/>
+          </w:tcPr>
+          <w:p>
+            <w:pPr>
+              <w:rPr>
+                <w:b/>
+                <w:bCs/>
+                <w:sz w:val="28"/>
+                <w:szCs w:val="28"/>
+              </w:rPr>
+            </w:pPr>
+            <w:proofErr w:type="spellStart"/>
+            <w:r>
+              <w:rPr>
+                <w:b/>
+                <w:bCs/>
+                <w:sz w:val="28"/>
+                <w:szCs w:val="28"/>
+              </w:rPr>
+              <w:t>Imgpath</w:t>
+            </w:r>
+            <w:proofErr w:type="spellEnd"/>
+          </w:p>
+        </w:tc>
+        <w:tc>
+          <w:tcPr>
+            <w:tcW w:w="2407" w:type="dxa"/>
+          </w:tcPr>
+          <w:p>
+            <w:pPr>
+              <w:rPr>
+                <w:sz w:val="28"/>
+                <w:szCs w:val="28"/>
+              </w:rPr>
+            </w:pPr>
+            <w:proofErr w:type="spellStart"/>
+            <w:proofErr w:type="gramStart"/>
+            <w:r>
+              <w:rPr>
+                <w:sz w:val="28"/>
+                <w:szCs w:val="28"/>
+              </w:rPr>
+              <w:t>Varchar</w:t>
+            </w:r>
+            <w:proofErr w:type="spellEnd"/>
+            <w:r>
+              <w:rPr>
+                <w:sz w:val="28"/>
+                <w:szCs w:val="28"/>
+              </w:rPr>
+              <w:t>(</w:t>
+            </w:r>
+            <w:proofErr w:type="gramEnd"/>
+            <w:r>
+              <w:rPr>
+                <w:sz w:val="28"/>
+                <w:szCs w:val="28"/>
+              </w:rPr>
+              <w:t>50)</w:t>
+            </w:r>
+          </w:p>
+        </w:tc>
+        <w:tc>
+          <w:tcPr>
+            <w:tcW w:w="2407" w:type="dxa"/>
+          </w:tcPr>
+          <w:p>
+            <w:pPr>
+              <w:rPr>
+                <w:sz w:val="28"/>
+                <w:szCs w:val="28"/>
+              </w:rPr>
+            </w:pPr>
+          </w:p>
+        </w:tc>
+        <w:tc>
+          <w:tcPr>
+            <w:tcW w:w="2407" w:type="dxa"/>
+          </w:tcPr>
+          <w:p>
+            <w:pPr>
+              <w:rPr>
+                <w:sz w:val="28"/>
+                <w:szCs w:val="28"/>
+              </w:rPr>
+            </w:pPr>
+          </w:p>
+        </w:tc>
+      </w:tr>
+      <w:tr>
+        <w:tc>
+          <w:tcPr>
+            <w:tcW w:w="2407" w:type="dxa"/>
+          </w:tcPr>
+          <w:p>
+            <w:pPr>
+              <w:rPr>
+                <w:b/>
+                <w:bCs/>
+                <w:sz w:val="28"/>
+                <w:szCs w:val="28"/>
+              </w:rPr>
+            </w:pPr>
+            <w:r>
+              <w:rPr>
+                <w:b/>
+                <w:bCs/>
+                <w:sz w:val="28"/>
+                <w:szCs w:val="28"/>
+              </w:rPr>
+              <w:t xml:space="preserve">Punteggio </w:t>
+            </w:r>
+          </w:p>
+        </w:tc>
+        <w:tc>
+          <w:tcPr>
+            <w:tcW w:w="2407" w:type="dxa"/>
+          </w:tcPr>
+          <w:p>
+            <w:pPr>
+              <w:rPr>
+                <w:sz w:val="28"/>
+                <w:szCs w:val="28"/>
+              </w:rPr>
+            </w:pPr>
+            <w:r>
+              <w:rPr>
+                <w:sz w:val="28"/>
+                <w:szCs w:val="28"/>
+              </w:rPr>
+              <w:t>Int</w:t>
+            </w:r>
+          </w:p>
+        </w:tc>
+        <w:tc>
+          <w:tcPr>
+            <w:tcW w:w="2407" w:type="dxa"/>
+          </w:tcPr>
+          <w:p>
+            <w:pPr>
+              <w:rPr>
+                <w:sz w:val="28"/>
+                <w:szCs w:val="28"/>
+              </w:rPr>
+            </w:pPr>
+            <w:r>
+              <w:rPr>
+                <w:sz w:val="28"/>
+                <w:szCs w:val="28"/>
+              </w:rPr>
+              <w:t>NOT NULL</w:t>
+            </w:r>
+          </w:p>
+        </w:tc>
+        <w:tc>
+          <w:tcPr>
+            <w:tcW w:w="2407" w:type="dxa"/>
+          </w:tcPr>
+          <w:p>
+            <w:pPr>
+              <w:rPr>
+                <w:sz w:val="28"/>
+                <w:szCs w:val="28"/>
+              </w:rPr>
+            </w:pPr>
+          </w:p>
+        </w:tc>
+      </w:tr>
+      <w:tr>
+        <w:tc>
+          <w:tcPr>
+            <w:tcW w:w="2407" w:type="dxa"/>
+          </w:tcPr>
+          <w:p>
+            <w:pPr>
+              <w:rPr>
+                <w:b/>
+                <w:bCs/>
+                <w:sz w:val="28"/>
+                <w:szCs w:val="28"/>
+              </w:rPr>
+            </w:pPr>
+            <w:r>
+              <w:rPr>
+                <w:b/>
+                <w:bCs/>
+                <w:sz w:val="28"/>
+                <w:szCs w:val="28"/>
+              </w:rPr>
+              <w:t xml:space="preserve">Media voti </w:t>
+            </w:r>
+          </w:p>
+        </w:tc>
+        <w:tc>
+          <w:tcPr>
+            <w:tcW w:w="2407" w:type="dxa"/>
+          </w:tcPr>
+          <w:p>
+            <w:pPr>
+              <w:rPr>
+                <w:sz w:val="28"/>
+                <w:szCs w:val="28"/>
+              </w:rPr>
+            </w:pPr>
+            <w:r>
+              <w:rPr>
+                <w:sz w:val="28"/>
+                <w:szCs w:val="28"/>
+              </w:rPr>
+              <w:t>Float</w:t>
+            </w:r>
+          </w:p>
+        </w:tc>
+        <w:tc>
+          <w:tcPr>
+            <w:tcW w:w="2407" w:type="dxa"/>
+          </w:tcPr>
+          <w:p>
+            <w:pPr>
+              <w:rPr>
+                <w:sz w:val="28"/>
+                <w:szCs w:val="28"/>
+              </w:rPr>
+            </w:pPr>
+          </w:p>
+        </w:tc>
+        <w:tc>
+          <w:tcPr>
+            <w:tcW w:w="2407" w:type="dxa"/>
+          </w:tcPr>
+          <w:p>
+            <w:pPr>
+              <w:rPr>
+                <w:sz w:val="28"/>
+                <w:szCs w:val="28"/>
+              </w:rPr>
+            </w:pPr>
+          </w:p>
+        </w:tc>
+      </w:tr>
+    </w:tbl>
+    <w:p>
+      <w:pPr>
+        <w:rPr>
+          <w:sz w:val="28"/>
+          <w:szCs w:val="28"/>
+        </w:rPr>
+      </w:pPr>
+    </w:p>
+    <w:p>
+      <w:pPr>
+        <w:rPr>
+          <w:b/>
+          <w:bCs/>
+          <w:sz w:val="28"/>
+          <w:szCs w:val="28"/>
+        </w:rPr>
+      </w:pPr>
+      <w:r>
+        <w:rPr>
+          <w:b/>
+          <w:bCs/>
+          <w:sz w:val="28"/>
+          <w:szCs w:val="28"/>
+        </w:rPr>
+        <w:t>V</w:t>
+      </w:r>
+      <w:r>
+        <w:rPr>
+          <w:b/>
+          <w:bCs/>
+          <w:sz w:val="28"/>
+          <w:szCs w:val="28"/>
+        </w:rPr>
+        <w:t>OTO</w:t>
+      </w:r>
+    </w:p>
+    <w:tbl>
+      <w:tblPr>
+        <w:tblStyle w:val="Grigliatabella"/>
+        <w:tblW w:w="0" w:type="auto"/>
+        <w:tblLook w:val="04A0" w:firstRow="1" w:lastRow="0" w:firstColumn="1" w:lastColumn="0" w:noHBand="0" w:noVBand="1"/>
+      </w:tblPr>
+      <w:tblGrid>
+        <w:gridCol w:w="2407"/>
+        <w:gridCol w:w="2407"/>
+        <w:gridCol w:w="2407"/>
+        <w:gridCol w:w="2407"/>
+      </w:tblGrid>
+      <w:tr>
+        <w:tc>
+          <w:tcPr>
+            <w:tcW w:w="2407" w:type="dxa"/>
+          </w:tcPr>
+          <w:p>
+            <w:pPr>
+              <w:rPr>
+                <w:b/>
+                <w:bCs/>
+                <w:sz w:val="28"/>
+                <w:szCs w:val="28"/>
+              </w:rPr>
+            </w:pPr>
+            <w:r>
+              <w:rPr>
+                <w:b/>
+                <w:bCs/>
+                <w:sz w:val="28"/>
+                <w:szCs w:val="28"/>
+              </w:rPr>
+              <w:t>Attributo</w:t>
+            </w:r>
+          </w:p>
+        </w:tc>
+        <w:tc>
+          <w:tcPr>
+            <w:tcW w:w="2407" w:type="dxa"/>
+          </w:tcPr>
+          <w:p>
+            <w:pPr>
+              <w:rPr>
+                <w:b/>
+                <w:bCs/>
+                <w:sz w:val="28"/>
+                <w:szCs w:val="28"/>
+              </w:rPr>
+            </w:pPr>
+            <w:r>
+              <w:rPr>
+                <w:b/>
+                <w:bCs/>
+                <w:sz w:val="28"/>
+                <w:szCs w:val="28"/>
+              </w:rPr>
+              <w:t>Tipo</w:t>
+            </w:r>
+          </w:p>
+        </w:tc>
+        <w:tc>
+          <w:tcPr>
+            <w:tcW w:w="2407" w:type="dxa"/>
+          </w:tcPr>
+          <w:p>
+            <w:pPr>
+              <w:rPr>
+                <w:b/>
+                <w:bCs/>
+                <w:sz w:val="28"/>
+                <w:szCs w:val="28"/>
+              </w:rPr>
+            </w:pPr>
+            <w:r>
+              <w:rPr>
+                <w:b/>
+                <w:bCs/>
+                <w:sz w:val="28"/>
+                <w:szCs w:val="28"/>
+              </w:rPr>
+              <w:t>NULL</w:t>
+            </w:r>
+          </w:p>
+        </w:tc>
+        <w:tc>
+          <w:tcPr>
+            <w:tcW w:w="2407" w:type="dxa"/>
+          </w:tcPr>
+          <w:p>
+            <w:pPr>
+              <w:rPr>
+                <w:b/>
+                <w:bCs/>
+                <w:sz w:val="28"/>
+                <w:szCs w:val="28"/>
+              </w:rPr>
+            </w:pPr>
+            <w:r>
+              <w:rPr>
+                <w:b/>
+                <w:bCs/>
+                <w:sz w:val="28"/>
+                <w:szCs w:val="28"/>
+              </w:rPr>
+              <w:t>Key</w:t>
+            </w:r>
+          </w:p>
+        </w:tc>
+      </w:tr>
+      <w:tr>
+        <w:tc>
+          <w:tcPr>
+            <w:tcW w:w="2407" w:type="dxa"/>
+          </w:tcPr>
+          <w:p>
+            <w:pPr>
+              <w:rPr>
+                <w:b/>
+                <w:bCs/>
+                <w:sz w:val="28"/>
+                <w:szCs w:val="28"/>
+              </w:rPr>
+            </w:pPr>
+            <w:r>
+              <w:rPr>
+                <w:b/>
+                <w:bCs/>
+                <w:sz w:val="28"/>
+                <w:szCs w:val="28"/>
+              </w:rPr>
+              <w:t>Valutazione</w:t>
+            </w:r>
+          </w:p>
+        </w:tc>
+        <w:tc>
+          <w:tcPr>
+            <w:tcW w:w="2407" w:type="dxa"/>
+          </w:tcPr>
+          <w:p>
+            <w:pPr>
+              <w:rPr>
+                <w:sz w:val="28"/>
+                <w:szCs w:val="28"/>
+              </w:rPr>
+            </w:pPr>
+            <w:proofErr w:type="spellStart"/>
+            <w:r>
+              <w:rPr>
+                <w:sz w:val="28"/>
+                <w:szCs w:val="28"/>
+              </w:rPr>
+              <w:t>Tiny</w:t>
+            </w:r>
+            <w:r>
+              <w:rPr>
+                <w:sz w:val="28"/>
+                <w:szCs w:val="28"/>
+              </w:rPr>
+              <w:t>I</w:t>
+            </w:r>
+            <w:r>
+              <w:rPr>
+                <w:sz w:val="28"/>
+                <w:szCs w:val="28"/>
+              </w:rPr>
+              <w:t>nt</w:t>
+            </w:r>
+            <w:proofErr w:type="spellEnd"/>
+          </w:p>
+        </w:tc>
+        <w:tc>
+          <w:tcPr>
+            <w:tcW w:w="2407" w:type="dxa"/>
+          </w:tcPr>
+          <w:p>
+            <w:pPr>
+              <w:rPr>
+                <w:sz w:val="28"/>
+                <w:szCs w:val="28"/>
+              </w:rPr>
+            </w:pPr>
+            <w:r>
+              <w:rPr>
+                <w:sz w:val="28"/>
+                <w:szCs w:val="28"/>
+              </w:rPr>
+              <w:t>NOT NULL</w:t>
+            </w:r>
+          </w:p>
+        </w:tc>
+        <w:tc>
+          <w:tcPr>
+            <w:tcW w:w="2407" w:type="dxa"/>
+          </w:tcPr>
+          <w:p>
+            <w:pPr>
+              <w:rPr>
+                <w:sz w:val="28"/>
+                <w:szCs w:val="28"/>
+              </w:rPr>
+            </w:pPr>
+          </w:p>
+        </w:tc>
+      </w:tr>
+      <w:tr>
+        <w:tc>
+          <w:tcPr>
+            <w:tcW w:w="2407" w:type="dxa"/>
+          </w:tcPr>
+          <w:p>
+            <w:pPr>
+              <w:rPr>
+                <w:b/>
+                <w:bCs/>
+                <w:sz w:val="28"/>
+                <w:szCs w:val="28"/>
+              </w:rPr>
+            </w:pPr>
+            <w:r>
+              <w:rPr>
+                <w:b/>
+                <w:bCs/>
+                <w:sz w:val="28"/>
+                <w:szCs w:val="28"/>
+              </w:rPr>
+              <w:t>Utente</w:t>
+            </w:r>
+          </w:p>
+        </w:tc>
+        <w:tc>
+          <w:tcPr>
+            <w:tcW w:w="2407" w:type="dxa"/>
+          </w:tcPr>
+          <w:p>
+            <w:pPr>
+              <w:rPr>
+                <w:sz w:val="28"/>
+                <w:szCs w:val="28"/>
+              </w:rPr>
+            </w:pPr>
+            <w:proofErr w:type="spellStart"/>
+            <w:proofErr w:type="gramStart"/>
+            <w:r>
+              <w:rPr>
+                <w:sz w:val="28"/>
+                <w:szCs w:val="28"/>
+              </w:rPr>
+              <w:t>Varchar</w:t>
+            </w:r>
+            <w:proofErr w:type="spellEnd"/>
+            <w:r>
+              <w:rPr>
+                <w:sz w:val="28"/>
+                <w:szCs w:val="28"/>
+              </w:rPr>
+              <w:t>(</w:t>
+            </w:r>
+            <w:proofErr w:type="gramEnd"/>
+            <w:r>
+              <w:rPr>
+                <w:sz w:val="28"/>
+                <w:szCs w:val="28"/>
+              </w:rPr>
+              <w:t>50)</w:t>
+            </w:r>
+          </w:p>
+        </w:tc>
+        <w:tc>
+          <w:tcPr>
+            <w:tcW w:w="2407" w:type="dxa"/>
+          </w:tcPr>
+          <w:p>
+            <w:pPr>
+              <w:rPr>
+                <w:sz w:val="28"/>
+                <w:szCs w:val="28"/>
+              </w:rPr>
+            </w:pPr>
+            <w:r>
+              <w:rPr>
+                <w:sz w:val="28"/>
+                <w:szCs w:val="28"/>
+              </w:rPr>
+              <w:t>NOT NULL</w:t>
+            </w:r>
+          </w:p>
+        </w:tc>
+        <w:tc>
+          <w:tcPr>
+            <w:tcW w:w="2407" w:type="dxa"/>
+          </w:tcPr>
+          <w:p>
+            <w:pPr>
+              <w:rPr>
+                <w:sz w:val="28"/>
+                <w:szCs w:val="28"/>
+              </w:rPr>
+            </w:pPr>
+            <w:r>
+              <w:rPr>
+                <w:sz w:val="28"/>
+                <w:szCs w:val="28"/>
+              </w:rPr>
+              <w:t>Foreign Key</w:t>
+            </w:r>
+          </w:p>
+          <w:p>
+            <w:pPr>
+              <w:rPr>
+                <w:sz w:val="28"/>
+                <w:szCs w:val="28"/>
+              </w:rPr>
+            </w:pPr>
+            <w:proofErr w:type="spellStart"/>
+            <w:r>
+              <w:rPr>
+                <w:sz w:val="28"/>
+                <w:szCs w:val="28"/>
+              </w:rPr>
+              <w:t>Primary</w:t>
+            </w:r>
+            <w:proofErr w:type="spellEnd"/>
+            <w:r>
+              <w:rPr>
+                <w:sz w:val="28"/>
+                <w:szCs w:val="28"/>
+              </w:rPr>
+              <w:t xml:space="preserve"> Key</w:t>
+            </w:r>
+          </w:p>
+        </w:tc>
+      </w:tr>
+      <w:tr>
+        <w:tc>
+          <w:tcPr>
+            <w:tcW w:w="2407" w:type="dxa"/>
+          </w:tcPr>
+          <w:p>
+            <w:pPr>
+              <w:rPr>
+                <w:b/>
+                <w:bCs/>
+                <w:sz w:val="28"/>
+                <w:szCs w:val="28"/>
+              </w:rPr>
+            </w:pPr>
+            <w:r>
+              <w:rPr>
+                <w:b/>
+                <w:bCs/>
+                <w:sz w:val="28"/>
+                <w:szCs w:val="28"/>
+              </w:rPr>
+              <w:t>Id gioco</w:t>
+            </w:r>
+          </w:p>
+        </w:tc>
+        <w:tc>
+          <w:tcPr>
+            <w:tcW w:w="2407" w:type="dxa"/>
+          </w:tcPr>
+          <w:p>
+            <w:pPr>
+              <w:rPr>
+                <w:sz w:val="28"/>
+                <w:szCs w:val="28"/>
+              </w:rPr>
+            </w:pPr>
+            <w:r>
+              <w:rPr>
+                <w:sz w:val="28"/>
+                <w:szCs w:val="28"/>
+              </w:rPr>
+              <w:t>Int</w:t>
+            </w:r>
+          </w:p>
+        </w:tc>
+        <w:tc>
+          <w:tcPr>
+            <w:tcW w:w="2407" w:type="dxa"/>
+          </w:tcPr>
+          <w:p>
+            <w:pPr>
+              <w:rPr>
+                <w:sz w:val="28"/>
+                <w:szCs w:val="28"/>
+              </w:rPr>
+            </w:pPr>
+            <w:r>
+              <w:rPr>
+                <w:sz w:val="28"/>
+                <w:szCs w:val="28"/>
+              </w:rPr>
+              <w:t>NOT NULL</w:t>
+            </w:r>
+          </w:p>
+        </w:tc>
+        <w:tc>
+          <w:tcPr>
+            <w:tcW w:w="2407" w:type="dxa"/>
+          </w:tcPr>
+          <w:p>
+            <w:pPr>
+              <w:rPr>
+                <w:sz w:val="28"/>
+                <w:szCs w:val="28"/>
+              </w:rPr>
+            </w:pPr>
+            <w:r>
+              <w:rPr>
+                <w:sz w:val="28"/>
+                <w:szCs w:val="28"/>
+              </w:rPr>
+              <w:t>Foreign Key</w:t>
+            </w:r>
+          </w:p>
+          <w:p>
+            <w:pPr>
+              <w:rPr>
+                <w:sz w:val="28"/>
+                <w:szCs w:val="28"/>
+              </w:rPr>
+            </w:pPr>
+            <w:proofErr w:type="spellStart"/>
+            <w:r>
+              <w:rPr>
+                <w:sz w:val="28"/>
+                <w:szCs w:val="28"/>
+              </w:rPr>
+              <w:t>Primary</w:t>
+            </w:r>
+            <w:proofErr w:type="spellEnd"/>
+            <w:r>
+              <w:rPr>
+                <w:sz w:val="28"/>
+                <w:szCs w:val="28"/>
+              </w:rPr>
+              <w:t xml:space="preserve"> Key</w:t>
+            </w:r>
+          </w:p>
+        </w:tc>
+      </w:tr>
+    </w:tbl>
+    <w:p>
+      <w:pPr>
+        <w:rPr>
+          <w:sz w:val="28"/>
+          <w:szCs w:val="28"/>
+        </w:rPr>
+      </w:pPr>
+    </w:p>
+    <w:p>
+      <w:pPr>
+        <w:rPr>
+          <w:b/>
+          <w:bCs/>
+          <w:sz w:val="28"/>
+          <w:szCs w:val="28"/>
+        </w:rPr>
+      </w:pPr>
+      <w:r>
+        <w:rPr>
+          <w:b/>
+          <w:bCs/>
+          <w:sz w:val="28"/>
+          <w:szCs w:val="28"/>
+        </w:rPr>
+        <w:t>THREAD</w:t>
+      </w:r>
+    </w:p>
+    <w:tbl>
+      <w:tblPr>
+        <w:tblStyle w:val="Grigliatabella"/>
+        <w:tblW w:w="0" w:type="auto"/>
+        <w:tblLook w:val="04A0" w:firstRow="1" w:lastRow="0" w:firstColumn="1" w:lastColumn="0" w:noHBand="0" w:noVBand="1"/>
+      </w:tblPr>
+      <w:tblGrid>
+        <w:gridCol w:w="2407"/>
+        <w:gridCol w:w="2407"/>
+        <w:gridCol w:w="2407"/>
+        <w:gridCol w:w="2407"/>
+      </w:tblGrid>
+      <w:tr>
+        <w:tc>
+          <w:tcPr>
+            <w:tcW w:w="2407" w:type="dxa"/>
+          </w:tcPr>
+          <w:p>
+            <w:pPr>
+              <w:rPr>
+                <w:sz w:val="28"/>
+                <w:szCs w:val="28"/>
+              </w:rPr>
+            </w:pPr>
+            <w:r>
+              <w:rPr>
+                <w:b/>
+                <w:bCs/>
+                <w:sz w:val="28"/>
+                <w:szCs w:val="28"/>
+              </w:rPr>
+              <w:t>Attributo</w:t>
+            </w:r>
+          </w:p>
+        </w:tc>
+        <w:tc>
+          <w:tcPr>
+            <w:tcW w:w="2407" w:type="dxa"/>
+          </w:tcPr>
+          <w:p>
+            <w:pPr>
+              <w:rPr>
+                <w:sz w:val="28"/>
+                <w:szCs w:val="28"/>
+              </w:rPr>
+            </w:pPr>
+            <w:r>
+              <w:rPr>
+                <w:b/>
+                <w:bCs/>
+                <w:sz w:val="28"/>
+                <w:szCs w:val="28"/>
+              </w:rPr>
+              <w:t>Tipo</w:t>
+            </w:r>
+          </w:p>
+        </w:tc>
+        <w:tc>
+          <w:tcPr>
+            <w:tcW w:w="2407" w:type="dxa"/>
+          </w:tcPr>
+          <w:p>
+            <w:pPr>
+              <w:rPr>
+                <w:sz w:val="28"/>
+                <w:szCs w:val="28"/>
+              </w:rPr>
+            </w:pPr>
+            <w:r>
+              <w:rPr>
+                <w:b/>
+                <w:bCs/>
+                <w:sz w:val="28"/>
+                <w:szCs w:val="28"/>
+              </w:rPr>
+              <w:t>NULL</w:t>
+            </w:r>
+          </w:p>
+        </w:tc>
+        <w:tc>
+          <w:tcPr>
+            <w:tcW w:w="2407" w:type="dxa"/>
+          </w:tcPr>
+          <w:p>
+            <w:pPr>
+              <w:rPr>
+                <w:sz w:val="28"/>
+                <w:szCs w:val="28"/>
+              </w:rPr>
+            </w:pPr>
+            <w:r>
+              <w:rPr>
+                <w:b/>
+                <w:bCs/>
+                <w:sz w:val="28"/>
+                <w:szCs w:val="28"/>
+              </w:rPr>
+              <w:t>Key</w:t>
+            </w:r>
+          </w:p>
+        </w:tc>
+      </w:tr>
+      <w:tr>
+        <w:tc>
+          <w:tcPr>
+            <w:tcW w:w="2407" w:type="dxa"/>
+          </w:tcPr>
+          <w:p>
+            <w:pPr>
+              <w:rPr>
+                <w:b/>
+                <w:bCs/>
+                <w:sz w:val="28"/>
+                <w:szCs w:val="28"/>
+              </w:rPr>
+            </w:pPr>
+            <w:r>
+              <w:rPr>
+                <w:b/>
+                <w:bCs/>
+                <w:sz w:val="28"/>
+                <w:szCs w:val="28"/>
+              </w:rPr>
+              <w:t xml:space="preserve">Id </w:t>
+            </w:r>
+            <w:proofErr w:type="spellStart"/>
+            <w:r>
+              <w:rPr>
+                <w:b/>
+                <w:bCs/>
+                <w:sz w:val="28"/>
+                <w:szCs w:val="28"/>
+              </w:rPr>
+              <w:t>thread</w:t>
+            </w:r>
+            <w:proofErr w:type="spellEnd"/>
+          </w:p>
+        </w:tc>
+        <w:tc>
+          <w:tcPr>
+            <w:tcW w:w="2407" w:type="dxa"/>
+          </w:tcPr>
+          <w:p>
+            <w:pPr>
+              <w:rPr>
+                <w:sz w:val="28"/>
+                <w:szCs w:val="28"/>
+              </w:rPr>
+            </w:pPr>
+            <w:r>
+              <w:rPr>
+                <w:sz w:val="28"/>
+                <w:szCs w:val="28"/>
+              </w:rPr>
+              <w:t>Int</w:t>
+            </w:r>
+          </w:p>
+        </w:tc>
+        <w:tc>
+          <w:tcPr>
+            <w:tcW w:w="2407" w:type="dxa"/>
+          </w:tcPr>
+          <w:p>
+            <w:pPr>
+              <w:rPr>
+                <w:sz w:val="28"/>
+                <w:szCs w:val="28"/>
+              </w:rPr>
+            </w:pPr>
+            <w:r>
+              <w:rPr>
+                <w:sz w:val="28"/>
+                <w:szCs w:val="28"/>
+              </w:rPr>
+              <w:t>NOT NULL</w:t>
+            </w:r>
+          </w:p>
+        </w:tc>
+        <w:tc>
+          <w:tcPr>
+            <w:tcW w:w="2407" w:type="dxa"/>
+          </w:tcPr>
+          <w:p>
+            <w:pPr>
+              <w:rPr>
+                <w:sz w:val="28"/>
+                <w:szCs w:val="28"/>
+              </w:rPr>
+            </w:pPr>
+            <w:proofErr w:type="spellStart"/>
+            <w:r>
+              <w:rPr>
+                <w:sz w:val="28"/>
+                <w:szCs w:val="28"/>
+              </w:rPr>
+              <w:t>Primary</w:t>
+            </w:r>
+            <w:proofErr w:type="spellEnd"/>
+            <w:r>
+              <w:rPr>
+                <w:sz w:val="28"/>
+                <w:szCs w:val="28"/>
+              </w:rPr>
+              <w:t xml:space="preserve"> Key</w:t>
+            </w:r>
+          </w:p>
+        </w:tc>
+      </w:tr>
+      <w:tr>
+        <w:tc>
+          <w:tcPr>
+            <w:tcW w:w="2407" w:type="dxa"/>
+          </w:tcPr>
+          <w:p>
+            <w:pPr>
+              <w:rPr>
+                <w:b/>
+                <w:bCs/>
+                <w:sz w:val="28"/>
+                <w:szCs w:val="28"/>
+              </w:rPr>
+            </w:pPr>
+            <w:r>
+              <w:rPr>
+                <w:b/>
+                <w:bCs/>
+                <w:sz w:val="28"/>
+                <w:szCs w:val="28"/>
+              </w:rPr>
+              <w:t xml:space="preserve">Tipo </w:t>
+            </w:r>
+            <w:proofErr w:type="spellStart"/>
+            <w:r>
+              <w:rPr>
+                <w:b/>
+                <w:bCs/>
+                <w:sz w:val="28"/>
+                <w:szCs w:val="28"/>
+              </w:rPr>
+              <w:t>thread</w:t>
+            </w:r>
+            <w:proofErr w:type="spellEnd"/>
+          </w:p>
+        </w:tc>
+        <w:tc>
+          <w:tcPr>
+            <w:tcW w:w="2407" w:type="dxa"/>
+          </w:tcPr>
+          <w:p>
+            <w:pPr>
+              <w:rPr>
+                <w:sz w:val="28"/>
+                <w:szCs w:val="28"/>
+              </w:rPr>
+            </w:pPr>
+            <w:proofErr w:type="spellStart"/>
+            <w:proofErr w:type="gramStart"/>
+            <w:r>
+              <w:rPr>
+                <w:sz w:val="28"/>
+                <w:szCs w:val="28"/>
+              </w:rPr>
+              <w:t>Varchar</w:t>
+            </w:r>
+            <w:proofErr w:type="spellEnd"/>
+            <w:r>
+              <w:rPr>
+                <w:sz w:val="28"/>
+                <w:szCs w:val="28"/>
+              </w:rPr>
+              <w:t>(</w:t>
+            </w:r>
+            <w:proofErr w:type="gramEnd"/>
+            <w:r>
+              <w:rPr>
+                <w:sz w:val="28"/>
+                <w:szCs w:val="28"/>
+              </w:rPr>
+              <w:t>50)</w:t>
+            </w:r>
+          </w:p>
+        </w:tc>
+        <w:tc>
+          <w:tcPr>
+            <w:tcW w:w="2407" w:type="dxa"/>
+          </w:tcPr>
+          <w:p>
+            <w:pPr>
+              <w:rPr>
+                <w:sz w:val="28"/>
+                <w:szCs w:val="28"/>
+              </w:rPr>
+            </w:pPr>
+            <w:r>
+              <w:rPr>
+                <w:sz w:val="28"/>
+                <w:szCs w:val="28"/>
+              </w:rPr>
+              <w:t>NOT NULL</w:t>
+            </w:r>
+          </w:p>
+        </w:tc>
+        <w:tc>
+          <w:tcPr>
+            <w:tcW w:w="2407" w:type="dxa"/>
+          </w:tcPr>
+          <w:p>
+            <w:pPr>
+              <w:rPr>
+                <w:sz w:val="28"/>
+                <w:szCs w:val="28"/>
+              </w:rPr>
+            </w:pPr>
+          </w:p>
+        </w:tc>
+      </w:tr>
+      <w:tr>
+        <w:tc>
+          <w:tcPr>
+            <w:tcW w:w="2407" w:type="dxa"/>
+          </w:tcPr>
+          <w:p>
+            <w:pPr>
+              <w:rPr>
+                <w:b/>
+                <w:bCs/>
+                <w:sz w:val="28"/>
+                <w:szCs w:val="28"/>
+              </w:rPr>
+            </w:pPr>
+            <w:r>
+              <w:rPr>
+                <w:b/>
+                <w:bCs/>
+                <w:sz w:val="28"/>
+                <w:szCs w:val="28"/>
+              </w:rPr>
+              <w:t>Titolo</w:t>
+            </w:r>
+          </w:p>
+        </w:tc>
+        <w:tc>
+          <w:tcPr>
+            <w:tcW w:w="2407" w:type="dxa"/>
+          </w:tcPr>
+          <w:p>
+            <w:pPr>
+              <w:rPr>
+                <w:sz w:val="28"/>
+                <w:szCs w:val="28"/>
+              </w:rPr>
+            </w:pPr>
+            <w:proofErr w:type="spellStart"/>
+            <w:proofErr w:type="gramStart"/>
+            <w:r>
+              <w:rPr>
+                <w:sz w:val="28"/>
+                <w:szCs w:val="28"/>
+              </w:rPr>
+              <w:t>Varchar</w:t>
+            </w:r>
+            <w:proofErr w:type="spellEnd"/>
+            <w:r>
+              <w:rPr>
+                <w:sz w:val="28"/>
+                <w:szCs w:val="28"/>
+              </w:rPr>
+              <w:t>(</w:t>
+            </w:r>
+            <w:proofErr w:type="gramEnd"/>
+            <w:r>
+              <w:rPr>
+                <w:sz w:val="28"/>
+                <w:szCs w:val="28"/>
+              </w:rPr>
+              <w:t>50)</w:t>
+            </w:r>
+          </w:p>
+        </w:tc>
+        <w:tc>
+          <w:tcPr>
+            <w:tcW w:w="2407" w:type="dxa"/>
+          </w:tcPr>
+          <w:p>
+            <w:pPr>
+              <w:rPr>
+                <w:sz w:val="28"/>
+                <w:szCs w:val="28"/>
+              </w:rPr>
+            </w:pPr>
+            <w:r>
+              <w:rPr>
+                <w:sz w:val="28"/>
+                <w:szCs w:val="28"/>
+              </w:rPr>
+              <w:t>NOT NULL</w:t>
+            </w:r>
+          </w:p>
+        </w:tc>
+        <w:tc>
+          <w:tcPr>
+            <w:tcW w:w="2407" w:type="dxa"/>
+          </w:tcPr>
+          <w:p>
+            <w:pPr>
+              <w:rPr>
+                <w:sz w:val="28"/>
+                <w:szCs w:val="28"/>
+              </w:rPr>
+            </w:pPr>
+          </w:p>
+        </w:tc>
+      </w:tr>
+      <w:tr>
+        <w:tc>
+          <w:tcPr>
+            <w:tcW w:w="2407" w:type="dxa"/>
+          </w:tcPr>
+          <w:p>
+            <w:pPr>
+              <w:rPr>
+                <w:b/>
+                <w:bCs/>
+                <w:sz w:val="28"/>
+                <w:szCs w:val="28"/>
+              </w:rPr>
+            </w:pPr>
+            <w:r>
+              <w:rPr>
+                <w:b/>
+                <w:bCs/>
+                <w:sz w:val="28"/>
+                <w:szCs w:val="28"/>
+              </w:rPr>
+              <w:t>Testo</w:t>
+            </w:r>
+          </w:p>
+        </w:tc>
+        <w:tc>
+          <w:tcPr>
+            <w:tcW w:w="2407" w:type="dxa"/>
+          </w:tcPr>
+          <w:p>
+            <w:pPr>
+              <w:rPr>
+                <w:sz w:val="28"/>
+                <w:szCs w:val="28"/>
+              </w:rPr>
+            </w:pPr>
+            <w:r>
+              <w:rPr>
+                <w:sz w:val="28"/>
+                <w:szCs w:val="28"/>
+              </w:rPr>
+              <w:t>Text</w:t>
+            </w:r>
+          </w:p>
+        </w:tc>
+        <w:tc>
+          <w:tcPr>
+            <w:tcW w:w="2407" w:type="dxa"/>
+          </w:tcPr>
+          <w:p>
+            <w:pPr>
+              <w:rPr>
+                <w:sz w:val="28"/>
+                <w:szCs w:val="28"/>
+              </w:rPr>
+            </w:pPr>
+            <w:r>
+              <w:rPr>
+                <w:sz w:val="28"/>
+                <w:szCs w:val="28"/>
+              </w:rPr>
+              <w:t>NOT NULL</w:t>
+            </w:r>
+          </w:p>
+        </w:tc>
+        <w:tc>
+          <w:tcPr>
+            <w:tcW w:w="2407" w:type="dxa"/>
+          </w:tcPr>
+          <w:p>
+            <w:pPr>
+              <w:rPr>
+                <w:sz w:val="28"/>
+                <w:szCs w:val="28"/>
+              </w:rPr>
+            </w:pPr>
+          </w:p>
+        </w:tc>
+      </w:tr>
+      <w:tr>
+        <w:tc>
+          <w:tcPr>
+            <w:tcW w:w="2407" w:type="dxa"/>
+          </w:tcPr>
+          <w:p>
+            <w:pPr>
+              <w:rPr>
+                <w:b/>
+                <w:bCs/>
+                <w:sz w:val="28"/>
+                <w:szCs w:val="28"/>
+              </w:rPr>
+            </w:pPr>
+            <w:r>
+              <w:rPr>
+                <w:b/>
+                <w:bCs/>
+                <w:sz w:val="28"/>
+                <w:szCs w:val="28"/>
+              </w:rPr>
+              <w:t>Utente</w:t>
+            </w:r>
+          </w:p>
+        </w:tc>
+        <w:tc>
+          <w:tcPr>
+            <w:tcW w:w="2407" w:type="dxa"/>
+          </w:tcPr>
+          <w:p>
+            <w:pPr>
+              <w:rPr>
+                <w:sz w:val="28"/>
+                <w:szCs w:val="28"/>
+              </w:rPr>
+            </w:pPr>
+            <w:proofErr w:type="spellStart"/>
+            <w:proofErr w:type="gramStart"/>
+            <w:r>
+              <w:rPr>
+                <w:sz w:val="28"/>
+                <w:szCs w:val="28"/>
+              </w:rPr>
+              <w:t>Varchar</w:t>
+            </w:r>
+            <w:proofErr w:type="spellEnd"/>
+            <w:r>
+              <w:rPr>
+                <w:sz w:val="28"/>
+                <w:szCs w:val="28"/>
+              </w:rPr>
+              <w:t>(</w:t>
+            </w:r>
+            <w:proofErr w:type="gramEnd"/>
+            <w:r>
+              <w:rPr>
+                <w:sz w:val="28"/>
+                <w:szCs w:val="28"/>
+              </w:rPr>
+              <w:t>50)</w:t>
+            </w:r>
+          </w:p>
+        </w:tc>
+        <w:tc>
+          <w:tcPr>
+            <w:tcW w:w="2407" w:type="dxa"/>
+          </w:tcPr>
+          <w:p>
+            <w:pPr>
+              <w:rPr>
+                <w:sz w:val="28"/>
+                <w:szCs w:val="28"/>
+              </w:rPr>
+            </w:pPr>
+            <w:r>
+              <w:rPr>
+                <w:sz w:val="28"/>
+                <w:szCs w:val="28"/>
+              </w:rPr>
+              <w:t>NOT NULL</w:t>
+            </w:r>
+          </w:p>
+        </w:tc>
+        <w:tc>
+          <w:tcPr>
+            <w:tcW w:w="2407" w:type="dxa"/>
+          </w:tcPr>
+          <w:p>
+            <w:pPr>
+              <w:rPr>
+                <w:sz w:val="28"/>
+                <w:szCs w:val="28"/>
+              </w:rPr>
+            </w:pPr>
+            <w:r>
+              <w:rPr>
+                <w:sz w:val="28"/>
+                <w:szCs w:val="28"/>
+              </w:rPr>
+              <w:t>Foreign Key</w:t>
+            </w:r>
+          </w:p>
+        </w:tc>
+      </w:tr>
+      <w:tr>
+        <w:tc>
+          <w:tcPr>
+            <w:tcW w:w="2407" w:type="dxa"/>
+          </w:tcPr>
+          <w:p>
+            <w:pPr>
+              <w:rPr>
+                <w:b/>
+                <w:bCs/>
+                <w:sz w:val="28"/>
+                <w:szCs w:val="28"/>
+              </w:rPr>
+            </w:pPr>
+            <w:r>
+              <w:rPr>
+                <w:b/>
+                <w:bCs/>
+                <w:sz w:val="28"/>
+                <w:szCs w:val="28"/>
+              </w:rPr>
+              <w:t>Id gioco</w:t>
+            </w:r>
+          </w:p>
+        </w:tc>
+        <w:tc>
+          <w:tcPr>
+            <w:tcW w:w="2407" w:type="dxa"/>
+          </w:tcPr>
+          <w:p>
+            <w:pPr>
+              <w:rPr>
+                <w:sz w:val="28"/>
+                <w:szCs w:val="28"/>
+              </w:rPr>
+            </w:pPr>
+            <w:r>
+              <w:rPr>
+                <w:sz w:val="28"/>
+                <w:szCs w:val="28"/>
+              </w:rPr>
+              <w:t>Int</w:t>
+            </w:r>
+          </w:p>
+        </w:tc>
+        <w:tc>
+          <w:tcPr>
+            <w:tcW w:w="2407" w:type="dxa"/>
+          </w:tcPr>
+          <w:p>
+            <w:pPr>
+              <w:rPr>
+                <w:sz w:val="28"/>
+                <w:szCs w:val="28"/>
+              </w:rPr>
+            </w:pPr>
+            <w:r>
+              <w:rPr>
+                <w:sz w:val="28"/>
+                <w:szCs w:val="28"/>
+              </w:rPr>
+              <w:t>NOT NULL</w:t>
+            </w:r>
+          </w:p>
+        </w:tc>
+        <w:tc>
+          <w:tcPr>
+            <w:tcW w:w="2407" w:type="dxa"/>
+          </w:tcPr>
+          <w:p>
+            <w:pPr>
+              <w:rPr>
+                <w:sz w:val="28"/>
+                <w:szCs w:val="28"/>
+              </w:rPr>
+            </w:pPr>
+            <w:r>
+              <w:rPr>
+                <w:sz w:val="28"/>
+                <w:szCs w:val="28"/>
+              </w:rPr>
+              <w:t>Foreign Key</w:t>
+            </w:r>
+          </w:p>
+        </w:tc>
+      </w:tr>
+    </w:tbl>
+    <w:p>
+      <w:pPr>
+        <w:rPr>
+          <w:sz w:val="28"/>
+          <w:szCs w:val="28"/>
+        </w:rPr>
+      </w:pPr>
+    </w:p>
+    <w:p>
+      <w:pPr>
+        <w:rPr>
+          <w:b/>
+          <w:bCs/>
+          <w:sz w:val="28"/>
+          <w:szCs w:val="28"/>
+        </w:rPr>
+      </w:pPr>
+      <w:r>
+        <w:rPr>
+          <w:b/>
+          <w:bCs/>
+          <w:sz w:val="28"/>
+          <w:szCs w:val="28"/>
+        </w:rPr>
+        <w:lastRenderedPageBreak/>
+        <w:t>RICHIESTA GIOCO</w:t>
+      </w:r>
+    </w:p>
+    <w:tbl>
+      <w:tblPr>
+        <w:tblStyle w:val="Grigliatabella"/>
+        <w:tblW w:w="0" w:type="auto"/>
+        <w:tblLook w:val="04A0" w:firstRow="1" w:lastRow="0" w:firstColumn="1" w:lastColumn="0" w:noHBand="0" w:noVBand="1"/>
+      </w:tblPr>
+      <w:tblGrid>
+        <w:gridCol w:w="2407"/>
+        <w:gridCol w:w="2407"/>
+        <w:gridCol w:w="2407"/>
+        <w:gridCol w:w="2407"/>
+      </w:tblGrid>
+      <w:tr>
+        <w:tc>
+          <w:tcPr>
+            <w:tcW w:w="2407" w:type="dxa"/>
+          </w:tcPr>
+          <w:p>
+            <w:pPr>
+              <w:rPr>
+                <w:sz w:val="28"/>
+                <w:szCs w:val="28"/>
+              </w:rPr>
+            </w:pPr>
+            <w:r>
+              <w:rPr>
+                <w:b/>
+                <w:bCs/>
+                <w:sz w:val="28"/>
+                <w:szCs w:val="28"/>
+              </w:rPr>
+              <w:t>Attributo</w:t>
+            </w:r>
+          </w:p>
+        </w:tc>
+        <w:tc>
+          <w:tcPr>
+            <w:tcW w:w="2407" w:type="dxa"/>
+          </w:tcPr>
+          <w:p>
+            <w:pPr>
+              <w:rPr>
+                <w:sz w:val="28"/>
+                <w:szCs w:val="28"/>
+              </w:rPr>
+            </w:pPr>
+            <w:r>
+              <w:rPr>
+                <w:b/>
+                <w:bCs/>
+                <w:sz w:val="28"/>
+                <w:szCs w:val="28"/>
+              </w:rPr>
+              <w:t>Tipo</w:t>
+            </w:r>
+          </w:p>
+        </w:tc>
+        <w:tc>
+          <w:tcPr>
+            <w:tcW w:w="2407" w:type="dxa"/>
+          </w:tcPr>
+          <w:p>
+            <w:pPr>
+              <w:rPr>
+                <w:sz w:val="28"/>
+                <w:szCs w:val="28"/>
+              </w:rPr>
+            </w:pPr>
+            <w:r>
+              <w:rPr>
+                <w:b/>
+                <w:bCs/>
+                <w:sz w:val="28"/>
+                <w:szCs w:val="28"/>
+              </w:rPr>
+              <w:t>NULL</w:t>
+            </w:r>
+          </w:p>
+        </w:tc>
+        <w:tc>
+          <w:tcPr>
+            <w:tcW w:w="2407" w:type="dxa"/>
+          </w:tcPr>
+          <w:p>
+            <w:pPr>
+              <w:rPr>
+                <w:sz w:val="28"/>
+                <w:szCs w:val="28"/>
+              </w:rPr>
+            </w:pPr>
+            <w:r>
+              <w:rPr>
+                <w:b/>
+                <w:bCs/>
+                <w:sz w:val="28"/>
+                <w:szCs w:val="28"/>
+              </w:rPr>
+              <w:t>Key</w:t>
+            </w:r>
+          </w:p>
+        </w:tc>
+      </w:tr>
+      <w:tr>
+        <w:tc>
+          <w:tcPr>
+            <w:tcW w:w="2407" w:type="dxa"/>
+          </w:tcPr>
+          <w:p>
+            <w:pPr>
+              <w:rPr>
+                <w:b/>
+                <w:bCs/>
+                <w:sz w:val="28"/>
+                <w:szCs w:val="28"/>
+              </w:rPr>
+            </w:pPr>
+            <w:r>
+              <w:rPr>
+                <w:b/>
+                <w:bCs/>
+                <w:sz w:val="28"/>
+                <w:szCs w:val="28"/>
+              </w:rPr>
+              <w:t>Id Richiesta</w:t>
+            </w:r>
+          </w:p>
+        </w:tc>
+        <w:tc>
+          <w:tcPr>
+            <w:tcW w:w="2407" w:type="dxa"/>
+          </w:tcPr>
+          <w:p>
+            <w:pPr>
+              <w:rPr>
+                <w:sz w:val="28"/>
+                <w:szCs w:val="28"/>
+              </w:rPr>
+            </w:pPr>
+            <w:r>
+              <w:rPr>
+                <w:sz w:val="28"/>
+                <w:szCs w:val="28"/>
+              </w:rPr>
+              <w:t>Int</w:t>
+            </w:r>
+          </w:p>
+        </w:tc>
+        <w:tc>
+          <w:tcPr>
+            <w:tcW w:w="2407" w:type="dxa"/>
+          </w:tcPr>
+          <w:p>
+            <w:pPr>
+              <w:rPr>
+                <w:sz w:val="28"/>
+                <w:szCs w:val="28"/>
+              </w:rPr>
+            </w:pPr>
+            <w:r>
+              <w:rPr>
+                <w:sz w:val="28"/>
+                <w:szCs w:val="28"/>
+              </w:rPr>
+              <w:t>NOT NULL</w:t>
+            </w:r>
+          </w:p>
+        </w:tc>
+        <w:tc>
+          <w:tcPr>
+            <w:tcW w:w="2407" w:type="dxa"/>
+          </w:tcPr>
+          <w:p>
+            <w:pPr>
+              <w:rPr>
+                <w:sz w:val="28"/>
+                <w:szCs w:val="28"/>
+              </w:rPr>
+            </w:pPr>
+            <w:proofErr w:type="spellStart"/>
+            <w:r>
+              <w:rPr>
+                <w:sz w:val="28"/>
+                <w:szCs w:val="28"/>
+              </w:rPr>
+              <w:t>Primary</w:t>
+            </w:r>
+            <w:proofErr w:type="spellEnd"/>
+            <w:r>
+              <w:rPr>
+                <w:sz w:val="28"/>
+                <w:szCs w:val="28"/>
+              </w:rPr>
+              <w:t xml:space="preserve"> Key</w:t>
+            </w:r>
+          </w:p>
+        </w:tc>
+      </w:tr>
+      <w:tr>
+        <w:tc>
+          <w:tcPr>
+            <w:tcW w:w="2407" w:type="dxa"/>
+          </w:tcPr>
+          <w:p>
+            <w:pPr>
+              <w:rPr>
+                <w:b/>
+                <w:bCs/>
+                <w:sz w:val="28"/>
+                <w:szCs w:val="28"/>
+              </w:rPr>
+            </w:pPr>
+            <w:r>
+              <w:rPr>
+                <w:b/>
+                <w:bCs/>
+                <w:sz w:val="28"/>
+                <w:szCs w:val="28"/>
+              </w:rPr>
+              <w:t>Utente</w:t>
+            </w:r>
+          </w:p>
+        </w:tc>
+        <w:tc>
+          <w:tcPr>
+            <w:tcW w:w="2407" w:type="dxa"/>
+          </w:tcPr>
+          <w:p>
+            <w:pPr>
+              <w:rPr>
+                <w:sz w:val="28"/>
+                <w:szCs w:val="28"/>
+              </w:rPr>
+            </w:pPr>
+            <w:proofErr w:type="spellStart"/>
+            <w:proofErr w:type="gramStart"/>
+            <w:r>
+              <w:rPr>
+                <w:sz w:val="28"/>
+                <w:szCs w:val="28"/>
+              </w:rPr>
+              <w:t>Varchar</w:t>
+            </w:r>
+            <w:proofErr w:type="spellEnd"/>
+            <w:r>
+              <w:rPr>
+                <w:sz w:val="28"/>
+                <w:szCs w:val="28"/>
+              </w:rPr>
+              <w:t>(</w:t>
+            </w:r>
+            <w:proofErr w:type="gramEnd"/>
+            <w:r>
+              <w:rPr>
+                <w:sz w:val="28"/>
+                <w:szCs w:val="28"/>
+              </w:rPr>
+              <w:t>50)</w:t>
+            </w:r>
+          </w:p>
+        </w:tc>
+        <w:tc>
+          <w:tcPr>
+            <w:tcW w:w="2407" w:type="dxa"/>
+          </w:tcPr>
+          <w:p>
+            <w:pPr>
+              <w:rPr>
+                <w:sz w:val="28"/>
+                <w:szCs w:val="28"/>
+              </w:rPr>
+            </w:pPr>
+            <w:r>
+              <w:rPr>
+                <w:sz w:val="28"/>
+                <w:szCs w:val="28"/>
+              </w:rPr>
+              <w:t>NOT NULL</w:t>
+            </w:r>
+          </w:p>
+        </w:tc>
+        <w:tc>
+          <w:tcPr>
+            <w:tcW w:w="2407" w:type="dxa"/>
+          </w:tcPr>
+          <w:p>
+            <w:pPr>
+              <w:rPr>
+                <w:sz w:val="28"/>
+                <w:szCs w:val="28"/>
+              </w:rPr>
+            </w:pPr>
+            <w:r>
+              <w:rPr>
+                <w:sz w:val="28"/>
+                <w:szCs w:val="28"/>
+              </w:rPr>
+              <w:t>Foreign Key</w:t>
+            </w:r>
+          </w:p>
+        </w:tc>
+      </w:tr>
+      <w:tr>
+        <w:tc>
+          <w:tcPr>
+            <w:tcW w:w="2407" w:type="dxa"/>
+          </w:tcPr>
+          <w:p>
+            <w:pPr>
+              <w:rPr>
+                <w:b/>
+                <w:bCs/>
+                <w:sz w:val="28"/>
+                <w:szCs w:val="28"/>
+              </w:rPr>
+            </w:pPr>
+            <w:r>
+              <w:rPr>
+                <w:b/>
+                <w:bCs/>
+                <w:sz w:val="28"/>
+                <w:szCs w:val="28"/>
+              </w:rPr>
+              <w:t>Nome gioco</w:t>
+            </w:r>
+          </w:p>
+        </w:tc>
+        <w:tc>
+          <w:tcPr>
+            <w:tcW w:w="2407" w:type="dxa"/>
+          </w:tcPr>
+          <w:p>
+            <w:pPr>
+              <w:rPr>
+                <w:sz w:val="28"/>
+                <w:szCs w:val="28"/>
+              </w:rPr>
+            </w:pPr>
+            <w:proofErr w:type="spellStart"/>
+            <w:proofErr w:type="gramStart"/>
+            <w:r>
+              <w:rPr>
+                <w:sz w:val="28"/>
+                <w:szCs w:val="28"/>
+              </w:rPr>
+              <w:t>Varchar</w:t>
+            </w:r>
+            <w:proofErr w:type="spellEnd"/>
+            <w:r>
+              <w:rPr>
+                <w:sz w:val="28"/>
+                <w:szCs w:val="28"/>
+              </w:rPr>
+              <w:t>(</w:t>
+            </w:r>
+            <w:proofErr w:type="gramEnd"/>
+            <w:r>
+              <w:rPr>
+                <w:sz w:val="28"/>
+                <w:szCs w:val="28"/>
+              </w:rPr>
+              <w:t>50)</w:t>
+            </w:r>
+          </w:p>
+        </w:tc>
+        <w:tc>
+          <w:tcPr>
+            <w:tcW w:w="2407" w:type="dxa"/>
+          </w:tcPr>
+          <w:p>
+            <w:pPr>
+              <w:rPr>
+                <w:sz w:val="28"/>
+                <w:szCs w:val="28"/>
+              </w:rPr>
+            </w:pPr>
+            <w:r>
+              <w:rPr>
+                <w:sz w:val="28"/>
+                <w:szCs w:val="28"/>
+              </w:rPr>
+              <w:t>NOT NULL</w:t>
+            </w:r>
+          </w:p>
+        </w:tc>
+        <w:tc>
+          <w:tcPr>
+            <w:tcW w:w="2407" w:type="dxa"/>
+          </w:tcPr>
+          <w:p>
+            <w:pPr>
+              <w:rPr>
+                <w:sz w:val="28"/>
+                <w:szCs w:val="28"/>
+              </w:rPr>
+            </w:pPr>
+          </w:p>
+        </w:tc>
+      </w:tr>
+      <w:tr>
+        <w:tc>
+          <w:tcPr>
+            <w:tcW w:w="2407" w:type="dxa"/>
+          </w:tcPr>
+          <w:p>
+            <w:pPr>
+              <w:rPr>
+                <w:b/>
+                <w:bCs/>
+                <w:sz w:val="28"/>
+                <w:szCs w:val="28"/>
+              </w:rPr>
+            </w:pPr>
+            <w:r>
+              <w:rPr>
+                <w:b/>
+                <w:bCs/>
+                <w:sz w:val="28"/>
+                <w:szCs w:val="28"/>
+              </w:rPr>
+              <w:t>Publisher</w:t>
+            </w:r>
+          </w:p>
+        </w:tc>
+        <w:tc>
+          <w:tcPr>
+            <w:tcW w:w="2407" w:type="dxa"/>
+          </w:tcPr>
+          <w:p>
+            <w:pPr>
+              <w:rPr>
+                <w:sz w:val="28"/>
+                <w:szCs w:val="28"/>
+              </w:rPr>
+            </w:pPr>
+            <w:proofErr w:type="spellStart"/>
+            <w:proofErr w:type="gramStart"/>
+            <w:r>
+              <w:rPr>
+                <w:sz w:val="28"/>
+                <w:szCs w:val="28"/>
+              </w:rPr>
+              <w:t>Varchar</w:t>
+            </w:r>
+            <w:proofErr w:type="spellEnd"/>
+            <w:r>
+              <w:rPr>
+                <w:sz w:val="28"/>
+                <w:szCs w:val="28"/>
+              </w:rPr>
+              <w:t>(</w:t>
+            </w:r>
+            <w:proofErr w:type="gramEnd"/>
+            <w:r>
+              <w:rPr>
+                <w:sz w:val="28"/>
+                <w:szCs w:val="28"/>
+              </w:rPr>
+              <w:t>50)</w:t>
+            </w:r>
+          </w:p>
+        </w:tc>
+        <w:tc>
+          <w:tcPr>
+            <w:tcW w:w="2407" w:type="dxa"/>
+          </w:tcPr>
+          <w:p>
+            <w:pPr>
+              <w:rPr>
+                <w:sz w:val="28"/>
+                <w:szCs w:val="28"/>
+              </w:rPr>
+            </w:pPr>
+            <w:r>
+              <w:rPr>
+                <w:sz w:val="28"/>
+                <w:szCs w:val="28"/>
+              </w:rPr>
+              <w:t>NOT NULL</w:t>
+            </w:r>
+          </w:p>
+        </w:tc>
+        <w:tc>
+          <w:tcPr>
+            <w:tcW w:w="2407" w:type="dxa"/>
+          </w:tcPr>
+          <w:p>
+            <w:pPr>
+              <w:rPr>
+                <w:sz w:val="28"/>
+                <w:szCs w:val="28"/>
+              </w:rPr>
+            </w:pPr>
+          </w:p>
+        </w:tc>
+      </w:tr>
+      <w:tr>
+        <w:tc>
+          <w:tcPr>
+            <w:tcW w:w="2407" w:type="dxa"/>
+          </w:tcPr>
+          <w:p>
+            <w:pPr>
+              <w:rPr>
+                <w:b/>
+                <w:bCs/>
+                <w:sz w:val="28"/>
+                <w:szCs w:val="28"/>
+              </w:rPr>
+            </w:pPr>
+            <w:r>
+              <w:rPr>
+                <w:b/>
+                <w:bCs/>
+                <w:sz w:val="28"/>
+                <w:szCs w:val="28"/>
+              </w:rPr>
+              <w:t xml:space="preserve">Anno </w:t>
+            </w:r>
+          </w:p>
+        </w:tc>
+        <w:tc>
+          <w:tcPr>
+            <w:tcW w:w="2407" w:type="dxa"/>
+          </w:tcPr>
+          <w:p>
+            <w:pPr>
+              <w:rPr>
+                <w:sz w:val="28"/>
+                <w:szCs w:val="28"/>
+              </w:rPr>
+            </w:pPr>
+            <w:proofErr w:type="spellStart"/>
+            <w:proofErr w:type="gramStart"/>
+            <w:r>
+              <w:rPr>
+                <w:sz w:val="28"/>
+                <w:szCs w:val="28"/>
+              </w:rPr>
+              <w:t>Varchar</w:t>
+            </w:r>
+            <w:proofErr w:type="spellEnd"/>
+            <w:r>
+              <w:rPr>
+                <w:sz w:val="28"/>
+                <w:szCs w:val="28"/>
+              </w:rPr>
+              <w:t>(</w:t>
+            </w:r>
+            <w:proofErr w:type="gramEnd"/>
+            <w:r>
+              <w:rPr>
+                <w:sz w:val="28"/>
+                <w:szCs w:val="28"/>
+              </w:rPr>
+              <w:t>4)</w:t>
+            </w:r>
+          </w:p>
+        </w:tc>
+        <w:tc>
+          <w:tcPr>
+            <w:tcW w:w="2407" w:type="dxa"/>
+          </w:tcPr>
+          <w:p>
+            <w:pPr>
+              <w:rPr>
+                <w:sz w:val="28"/>
+                <w:szCs w:val="28"/>
+              </w:rPr>
+            </w:pPr>
+            <w:r>
+              <w:rPr>
+                <w:sz w:val="28"/>
+                <w:szCs w:val="28"/>
+              </w:rPr>
+              <w:t>NOT NULL</w:t>
+            </w:r>
+          </w:p>
+        </w:tc>
+        <w:tc>
+          <w:tcPr>
+            <w:tcW w:w="2407" w:type="dxa"/>
+          </w:tcPr>
+          <w:p>
+            <w:pPr>
+              <w:rPr>
+                <w:sz w:val="28"/>
+                <w:szCs w:val="28"/>
+              </w:rPr>
+            </w:pPr>
+          </w:p>
+        </w:tc>
+      </w:tr>
+      <w:tr>
+        <w:tc>
+          <w:tcPr>
+            <w:tcW w:w="2407" w:type="dxa"/>
+          </w:tcPr>
+          <w:p>
+            <w:pPr>
+              <w:rPr>
+                <w:b/>
+                <w:bCs/>
+                <w:sz w:val="28"/>
+                <w:szCs w:val="28"/>
+              </w:rPr>
+            </w:pPr>
+            <w:r>
+              <w:rPr>
+                <w:b/>
+                <w:bCs/>
+                <w:sz w:val="28"/>
+                <w:szCs w:val="28"/>
+              </w:rPr>
+              <w:t>Genere</w:t>
+            </w:r>
+          </w:p>
+        </w:tc>
+        <w:tc>
+          <w:tcPr>
+            <w:tcW w:w="2407" w:type="dxa"/>
+          </w:tcPr>
+          <w:p>
+            <w:pPr>
+              <w:rPr>
+                <w:sz w:val="28"/>
+                <w:szCs w:val="28"/>
+              </w:rPr>
+            </w:pPr>
+            <w:proofErr w:type="spellStart"/>
+            <w:proofErr w:type="gramStart"/>
+            <w:r>
+              <w:rPr>
+                <w:sz w:val="28"/>
+                <w:szCs w:val="28"/>
+              </w:rPr>
+              <w:t>Varchar</w:t>
+            </w:r>
+            <w:proofErr w:type="spellEnd"/>
+            <w:r>
+              <w:rPr>
+                <w:sz w:val="28"/>
+                <w:szCs w:val="28"/>
+              </w:rPr>
+              <w:t>(</w:t>
+            </w:r>
+            <w:proofErr w:type="gramEnd"/>
+            <w:r>
+              <w:rPr>
+                <w:sz w:val="28"/>
+                <w:szCs w:val="28"/>
+              </w:rPr>
+              <w:t>30)</w:t>
+            </w:r>
+          </w:p>
+        </w:tc>
+        <w:tc>
+          <w:tcPr>
+            <w:tcW w:w="2407" w:type="dxa"/>
+          </w:tcPr>
+          <w:p>
+            <w:pPr>
+              <w:rPr>
+                <w:sz w:val="28"/>
+                <w:szCs w:val="28"/>
+              </w:rPr>
+            </w:pPr>
+            <w:r>
+              <w:rPr>
+                <w:sz w:val="28"/>
+                <w:szCs w:val="28"/>
+              </w:rPr>
+              <w:t>NOT NULL</w:t>
+            </w:r>
+          </w:p>
+        </w:tc>
+        <w:tc>
+          <w:tcPr>
+            <w:tcW w:w="2407" w:type="dxa"/>
+          </w:tcPr>
+          <w:p>
+            <w:pPr>
+              <w:rPr>
+                <w:sz w:val="28"/>
+                <w:szCs w:val="28"/>
+              </w:rPr>
+            </w:pPr>
+          </w:p>
+        </w:tc>
+      </w:tr>
+      <w:tr>
+        <w:tc>
+          <w:tcPr>
+            <w:tcW w:w="2407" w:type="dxa"/>
+          </w:tcPr>
+          <w:p>
+            <w:pPr>
+              <w:rPr>
+                <w:b/>
+                <w:bCs/>
+                <w:sz w:val="28"/>
+                <w:szCs w:val="28"/>
+              </w:rPr>
+            </w:pPr>
+            <w:r>
+              <w:rPr>
+                <w:b/>
+                <w:bCs/>
+                <w:sz w:val="28"/>
+                <w:szCs w:val="28"/>
+              </w:rPr>
+              <w:t>Fonte</w:t>
+            </w:r>
+          </w:p>
+        </w:tc>
+        <w:tc>
+          <w:tcPr>
+            <w:tcW w:w="2407" w:type="dxa"/>
+          </w:tcPr>
+          <w:p>
+            <w:pPr>
+              <w:rPr>
+                <w:sz w:val="28"/>
+                <w:szCs w:val="28"/>
+              </w:rPr>
+            </w:pPr>
+            <w:r>
+              <w:rPr>
+                <w:sz w:val="28"/>
+                <w:szCs w:val="28"/>
+              </w:rPr>
+              <w:t>Text</w:t>
+            </w:r>
+          </w:p>
+        </w:tc>
+        <w:tc>
+          <w:tcPr>
+            <w:tcW w:w="2407" w:type="dxa"/>
+          </w:tcPr>
+          <w:p>
+            <w:pPr>
+              <w:rPr>
+                <w:sz w:val="28"/>
+                <w:szCs w:val="28"/>
+              </w:rPr>
+            </w:pPr>
+            <w:r>
+              <w:rPr>
+                <w:sz w:val="28"/>
+                <w:szCs w:val="28"/>
+              </w:rPr>
+              <w:t>NOT NULL</w:t>
+            </w:r>
+          </w:p>
+        </w:tc>
+        <w:tc>
+          <w:tcPr>
+            <w:tcW w:w="2407" w:type="dxa"/>
+          </w:tcPr>
+          <w:p>
+            <w:pPr>
+              <w:rPr>
+                <w:sz w:val="28"/>
+                <w:szCs w:val="28"/>
+              </w:rPr>
+            </w:pPr>
+          </w:p>
+        </w:tc>
+      </w:tr>
+    </w:tbl>
+    <w:p>
+      <w:pPr>
+        <w:rPr>
+          <w:sz w:val="28"/>
+          <w:szCs w:val="28"/>
+        </w:rPr>
+      </w:pPr>
+    </w:p>
+    <w:p>
+      <w:pPr>
+        <w:rPr>
+          <w:b/>
+          <w:bCs/>
+          <w:sz w:val="28"/>
+          <w:szCs w:val="28"/>
+        </w:rPr>
+      </w:pPr>
+      <w:r>
+        <w:rPr>
+          <w:b/>
+          <w:bCs/>
+          <w:sz w:val="28"/>
+          <w:szCs w:val="28"/>
+        </w:rPr>
+        <w:t>ELEMENTO LISTA</w:t>
+      </w:r>
+    </w:p>
+    <w:tbl>
+      <w:tblPr>
+        <w:tblStyle w:val="Grigliatabella"/>
+        <w:tblW w:w="0" w:type="auto"/>
+        <w:tblLook w:val="04A0" w:firstRow="1" w:lastRow="0" w:firstColumn="1" w:lastColumn="0" w:noHBand="0" w:noVBand="1"/>
+      </w:tblPr>
+      <w:tblGrid>
+        <w:gridCol w:w="2407"/>
+        <w:gridCol w:w="2407"/>
+        <w:gridCol w:w="2407"/>
+        <w:gridCol w:w="2407"/>
+      </w:tblGrid>
+      <w:tr>
+        <w:tc>
+          <w:tcPr>
+            <w:tcW w:w="2407" w:type="dxa"/>
+          </w:tcPr>
+          <w:p>
+            <w:pPr>
+              <w:rPr>
+                <w:sz w:val="28"/>
+                <w:szCs w:val="28"/>
+              </w:rPr>
+            </w:pPr>
+            <w:r>
+              <w:rPr>
+                <w:b/>
+                <w:bCs/>
+                <w:sz w:val="28"/>
+                <w:szCs w:val="28"/>
+              </w:rPr>
+              <w:t>Attributo</w:t>
+            </w:r>
+          </w:p>
+        </w:tc>
+        <w:tc>
+          <w:tcPr>
+            <w:tcW w:w="2407" w:type="dxa"/>
+          </w:tcPr>
+          <w:p>
+            <w:pPr>
+              <w:rPr>
+                <w:sz w:val="28"/>
+                <w:szCs w:val="28"/>
+              </w:rPr>
+            </w:pPr>
+            <w:r>
+              <w:rPr>
+                <w:b/>
+                <w:bCs/>
+                <w:sz w:val="28"/>
+                <w:szCs w:val="28"/>
+              </w:rPr>
+              <w:t>Tipo</w:t>
+            </w:r>
+          </w:p>
+        </w:tc>
+        <w:tc>
+          <w:tcPr>
+            <w:tcW w:w="2407" w:type="dxa"/>
+          </w:tcPr>
+          <w:p>
+            <w:pPr>
+              <w:rPr>
+                <w:sz w:val="28"/>
+                <w:szCs w:val="28"/>
+              </w:rPr>
+            </w:pPr>
+            <w:r>
+              <w:rPr>
+                <w:b/>
+                <w:bCs/>
+                <w:sz w:val="28"/>
+                <w:szCs w:val="28"/>
+              </w:rPr>
+              <w:t>NULL</w:t>
+            </w:r>
+          </w:p>
+        </w:tc>
+        <w:tc>
+          <w:tcPr>
+            <w:tcW w:w="2407" w:type="dxa"/>
+          </w:tcPr>
+          <w:p>
+            <w:pPr>
+              <w:rPr>
+                <w:sz w:val="28"/>
+                <w:szCs w:val="28"/>
+              </w:rPr>
+            </w:pPr>
+            <w:r>
+              <w:rPr>
+                <w:b/>
+                <w:bCs/>
+                <w:sz w:val="28"/>
+                <w:szCs w:val="28"/>
+              </w:rPr>
+              <w:t>Key</w:t>
+            </w:r>
+          </w:p>
+        </w:tc>
+      </w:tr>
+      <w:tr>
+        <w:tc>
+          <w:tcPr>
+            <w:tcW w:w="2407" w:type="dxa"/>
+          </w:tcPr>
+          <w:p>
+            <w:pPr>
+              <w:rPr>
+                <w:sz w:val="28"/>
+                <w:szCs w:val="28"/>
+              </w:rPr>
+            </w:pPr>
+            <w:r>
+              <w:rPr>
+                <w:b/>
+                <w:bCs/>
+                <w:sz w:val="28"/>
+                <w:szCs w:val="28"/>
+              </w:rPr>
+              <w:t>Utente</w:t>
+            </w:r>
+          </w:p>
+        </w:tc>
+        <w:tc>
+          <w:tcPr>
+            <w:tcW w:w="2407" w:type="dxa"/>
+          </w:tcPr>
+          <w:p>
+            <w:pPr>
+              <w:rPr>
+                <w:sz w:val="28"/>
+                <w:szCs w:val="28"/>
+              </w:rPr>
+            </w:pPr>
+            <w:proofErr w:type="spellStart"/>
+            <w:proofErr w:type="gramStart"/>
+            <w:r>
+              <w:rPr>
+                <w:sz w:val="28"/>
+                <w:szCs w:val="28"/>
+              </w:rPr>
+              <w:t>Varchar</w:t>
+            </w:r>
+            <w:proofErr w:type="spellEnd"/>
+            <w:r>
+              <w:rPr>
+                <w:sz w:val="28"/>
+                <w:szCs w:val="28"/>
+              </w:rPr>
+              <w:t>(</w:t>
+            </w:r>
+            <w:proofErr w:type="gramEnd"/>
+            <w:r>
+              <w:rPr>
+                <w:sz w:val="28"/>
+                <w:szCs w:val="28"/>
+              </w:rPr>
+              <w:t>50)</w:t>
+            </w:r>
+          </w:p>
+        </w:tc>
+        <w:tc>
+          <w:tcPr>
+            <w:tcW w:w="2407" w:type="dxa"/>
+          </w:tcPr>
+          <w:p>
+            <w:pPr>
+              <w:rPr>
+                <w:sz w:val="28"/>
+                <w:szCs w:val="28"/>
+              </w:rPr>
+            </w:pPr>
+            <w:r>
+              <w:rPr>
+                <w:sz w:val="28"/>
+                <w:szCs w:val="28"/>
+              </w:rPr>
+              <w:t>NOT NULL</w:t>
+            </w:r>
+          </w:p>
+        </w:tc>
+        <w:tc>
+          <w:tcPr>
+            <w:tcW w:w="2407" w:type="dxa"/>
+          </w:tcPr>
+          <w:p>
+            <w:pPr>
+              <w:rPr>
+                <w:sz w:val="28"/>
+                <w:szCs w:val="28"/>
+              </w:rPr>
+            </w:pPr>
+            <w:r>
+              <w:rPr>
+                <w:sz w:val="28"/>
+                <w:szCs w:val="28"/>
+              </w:rPr>
+              <w:t>Foreign Key</w:t>
+            </w:r>
+          </w:p>
+          <w:p>
+            <w:pPr>
+              <w:rPr>
+                <w:sz w:val="28"/>
+                <w:szCs w:val="28"/>
+              </w:rPr>
+            </w:pPr>
+            <w:proofErr w:type="spellStart"/>
+            <w:r>
+              <w:rPr>
+                <w:sz w:val="28"/>
+                <w:szCs w:val="28"/>
+              </w:rPr>
+              <w:t>Primary</w:t>
+            </w:r>
+            <w:proofErr w:type="spellEnd"/>
+            <w:r>
+              <w:rPr>
+                <w:sz w:val="28"/>
+                <w:szCs w:val="28"/>
+              </w:rPr>
+              <w:t xml:space="preserve"> Key</w:t>
+            </w:r>
+          </w:p>
+        </w:tc>
+      </w:tr>
+      <w:tr>
+        <w:tc>
+          <w:tcPr>
+            <w:tcW w:w="2407" w:type="dxa"/>
+          </w:tcPr>
+          <w:p>
+            <w:pPr>
+              <w:rPr>
+                <w:b/>
+                <w:bCs/>
+                <w:sz w:val="28"/>
+                <w:szCs w:val="28"/>
+              </w:rPr>
+            </w:pPr>
+            <w:r>
+              <w:rPr>
+                <w:b/>
+                <w:bCs/>
+                <w:sz w:val="28"/>
+                <w:szCs w:val="28"/>
+              </w:rPr>
+              <w:t>Id gioco</w:t>
+            </w:r>
+          </w:p>
+        </w:tc>
+        <w:tc>
+          <w:tcPr>
+            <w:tcW w:w="2407" w:type="dxa"/>
+          </w:tcPr>
+          <w:p>
+            <w:pPr>
+              <w:rPr>
+                <w:sz w:val="28"/>
+                <w:szCs w:val="28"/>
+              </w:rPr>
+            </w:pPr>
+            <w:r>
+              <w:rPr>
+                <w:sz w:val="28"/>
+                <w:szCs w:val="28"/>
+              </w:rPr>
+              <w:t>Int</w:t>
+            </w:r>
+          </w:p>
+        </w:tc>
+        <w:tc>
+          <w:tcPr>
+            <w:tcW w:w="2407" w:type="dxa"/>
+          </w:tcPr>
+          <w:p>
+            <w:pPr>
+              <w:rPr>
+                <w:sz w:val="28"/>
+                <w:szCs w:val="28"/>
+              </w:rPr>
+            </w:pPr>
+            <w:r>
+              <w:rPr>
+                <w:sz w:val="28"/>
+                <w:szCs w:val="28"/>
+              </w:rPr>
+              <w:t>NOT NULL</w:t>
+            </w:r>
+          </w:p>
+        </w:tc>
+        <w:tc>
+          <w:tcPr>
+            <w:tcW w:w="2407" w:type="dxa"/>
+          </w:tcPr>
+          <w:p>
+            <w:pPr>
+              <w:rPr>
+                <w:sz w:val="28"/>
+                <w:szCs w:val="28"/>
+              </w:rPr>
+            </w:pPr>
+            <w:r>
+              <w:rPr>
+                <w:sz w:val="28"/>
+                <w:szCs w:val="28"/>
+              </w:rPr>
+              <w:t>Foreign Key</w:t>
+            </w:r>
+          </w:p>
+          <w:p>
+            <w:pPr>
+              <w:rPr>
+                <w:sz w:val="28"/>
+                <w:szCs w:val="28"/>
+              </w:rPr>
+            </w:pPr>
+            <w:proofErr w:type="spellStart"/>
+            <w:r>
+              <w:rPr>
+                <w:sz w:val="28"/>
+                <w:szCs w:val="28"/>
+              </w:rPr>
+              <w:t>Primary</w:t>
+            </w:r>
+            <w:proofErr w:type="spellEnd"/>
+            <w:r>
+              <w:rPr>
+                <w:sz w:val="28"/>
+                <w:szCs w:val="28"/>
+              </w:rPr>
+              <w:t xml:space="preserve"> Key</w:t>
+            </w:r>
+          </w:p>
+        </w:tc>
+      </w:tr>
+      <w:tr>
+        <w:tc>
+          <w:tcPr>
+            <w:tcW w:w="2407" w:type="dxa"/>
+          </w:tcPr>
+          <w:p>
+            <w:pPr>
+              <w:rPr>
+                <w:b/>
+                <w:bCs/>
+                <w:sz w:val="28"/>
+                <w:szCs w:val="28"/>
+              </w:rPr>
+            </w:pPr>
+            <w:r>
+              <w:rPr>
+                <w:b/>
+                <w:bCs/>
+                <w:sz w:val="28"/>
+                <w:szCs w:val="28"/>
+              </w:rPr>
+              <w:t>Categoria</w:t>
+            </w:r>
+          </w:p>
+        </w:tc>
+        <w:tc>
+          <w:tcPr>
+            <w:tcW w:w="2407" w:type="dxa"/>
+          </w:tcPr>
+          <w:p>
+            <w:pPr>
+              <w:rPr>
+                <w:sz w:val="28"/>
+                <w:szCs w:val="28"/>
+              </w:rPr>
+            </w:pPr>
+            <w:proofErr w:type="spellStart"/>
+            <w:proofErr w:type="gramStart"/>
+            <w:r>
+              <w:rPr>
+                <w:sz w:val="28"/>
+                <w:szCs w:val="28"/>
+              </w:rPr>
+              <w:t>Varchar</w:t>
+            </w:r>
+            <w:proofErr w:type="spellEnd"/>
+            <w:r>
+              <w:rPr>
+                <w:sz w:val="28"/>
+                <w:szCs w:val="28"/>
+              </w:rPr>
+              <w:t>(</w:t>
+            </w:r>
+            <w:proofErr w:type="gramEnd"/>
+            <w:r>
+              <w:rPr>
+                <w:sz w:val="28"/>
+                <w:szCs w:val="28"/>
+              </w:rPr>
+              <w:t>50)</w:t>
+            </w:r>
+          </w:p>
+        </w:tc>
+        <w:tc>
+          <w:tcPr>
+            <w:tcW w:w="2407" w:type="dxa"/>
+          </w:tcPr>
+          <w:p>
+            <w:pPr>
+              <w:rPr>
+                <w:sz w:val="28"/>
+                <w:szCs w:val="28"/>
+              </w:rPr>
+            </w:pPr>
+            <w:r>
+              <w:rPr>
+                <w:sz w:val="28"/>
+                <w:szCs w:val="28"/>
+              </w:rPr>
+              <w:t>NOT NULL</w:t>
+            </w:r>
+          </w:p>
+        </w:tc>
+        <w:tc>
+          <w:tcPr>
+            <w:tcW w:w="2407" w:type="dxa"/>
+          </w:tcPr>
+          <w:p>
+            <w:pPr>
+              <w:rPr>
+                <w:sz w:val="28"/>
+                <w:szCs w:val="28"/>
+              </w:rPr>
+            </w:pPr>
+          </w:p>
+        </w:tc>
+      </w:tr>
+    </w:tbl>
+    <w:p>
+      <w:pPr>
+        <w:rPr>
+          <w:sz w:val="28"/>
+          <w:szCs w:val="28"/>
+        </w:rPr>
+      </w:pPr>
+    </w:p>
+    <w:p>
+      <w:pPr>
+        <w:rPr>
+          <w:b/>
+          <w:bCs/>
+          <w:sz w:val="28"/>
+          <w:szCs w:val="28"/>
+        </w:rPr>
+      </w:pPr>
+      <w:r>
+        <w:rPr>
+          <w:b/>
+          <w:bCs/>
+          <w:sz w:val="28"/>
+          <w:szCs w:val="28"/>
+        </w:rPr>
+        <w:t>RICHIESTA THREAD</w:t>
+      </w:r>
+    </w:p>
+    <w:tbl>
+      <w:tblPr>
+        <w:tblStyle w:val="Grigliatabella"/>
+        <w:tblW w:w="0" w:type="auto"/>
+        <w:tblLook w:val="04A0" w:firstRow="1" w:lastRow="0" w:firstColumn="1" w:lastColumn="0" w:noHBand="0" w:noVBand="1"/>
+      </w:tblPr>
+      <w:tblGrid>
+        <w:gridCol w:w="2407"/>
+        <w:gridCol w:w="2407"/>
+        <w:gridCol w:w="2407"/>
+        <w:gridCol w:w="2407"/>
+      </w:tblGrid>
+      <w:tr>
+        <w:tc>
+          <w:tcPr>
+            <w:tcW w:w="2407" w:type="dxa"/>
+          </w:tcPr>
+          <w:p>
+            <w:pPr>
+              <w:rPr>
+                <w:sz w:val="28"/>
+                <w:szCs w:val="28"/>
+              </w:rPr>
+            </w:pPr>
+            <w:r>
+              <w:rPr>
+                <w:b/>
+                <w:bCs/>
+                <w:sz w:val="28"/>
+                <w:szCs w:val="28"/>
+              </w:rPr>
+              <w:t>Attributo</w:t>
+            </w:r>
+          </w:p>
+        </w:tc>
+        <w:tc>
+          <w:tcPr>
+            <w:tcW w:w="2407" w:type="dxa"/>
+          </w:tcPr>
+          <w:p>
+            <w:pPr>
+              <w:rPr>
+                <w:sz w:val="28"/>
+                <w:szCs w:val="28"/>
+              </w:rPr>
+            </w:pPr>
+            <w:r>
+              <w:rPr>
+                <w:b/>
+                <w:bCs/>
+                <w:sz w:val="28"/>
+                <w:szCs w:val="28"/>
+              </w:rPr>
+              <w:t>Tipo</w:t>
+            </w:r>
+          </w:p>
+        </w:tc>
+        <w:tc>
+          <w:tcPr>
+            <w:tcW w:w="2407" w:type="dxa"/>
+          </w:tcPr>
+          <w:p>
+            <w:pPr>
+              <w:rPr>
+                <w:sz w:val="28"/>
+                <w:szCs w:val="28"/>
+              </w:rPr>
+            </w:pPr>
+            <w:r>
+              <w:rPr>
+                <w:b/>
+                <w:bCs/>
+                <w:sz w:val="28"/>
+                <w:szCs w:val="28"/>
+              </w:rPr>
+              <w:t>NULL</w:t>
+            </w:r>
+          </w:p>
+        </w:tc>
+        <w:tc>
+          <w:tcPr>
+            <w:tcW w:w="2407" w:type="dxa"/>
+          </w:tcPr>
+          <w:p>
+            <w:pPr>
+              <w:rPr>
+                <w:sz w:val="28"/>
+                <w:szCs w:val="28"/>
+              </w:rPr>
+            </w:pPr>
+            <w:r>
+              <w:rPr>
+                <w:b/>
+                <w:bCs/>
+                <w:sz w:val="28"/>
+                <w:szCs w:val="28"/>
+              </w:rPr>
+              <w:t>Key</w:t>
+            </w:r>
+          </w:p>
+        </w:tc>
+      </w:tr>
+      <w:tr>
+        <w:tc>
+          <w:tcPr>
+            <w:tcW w:w="2407" w:type="dxa"/>
+          </w:tcPr>
+          <w:p>
+            <w:pPr>
+              <w:rPr>
+                <w:sz w:val="28"/>
+                <w:szCs w:val="28"/>
+              </w:rPr>
+            </w:pPr>
+            <w:r>
+              <w:rPr>
+                <w:b/>
+                <w:bCs/>
+                <w:sz w:val="28"/>
+                <w:szCs w:val="28"/>
+              </w:rPr>
+              <w:t>Id Richiesta</w:t>
+            </w:r>
+          </w:p>
+        </w:tc>
+        <w:tc>
+          <w:tcPr>
+            <w:tcW w:w="2407" w:type="dxa"/>
+          </w:tcPr>
+          <w:p>
+            <w:pPr>
+              <w:rPr>
+                <w:sz w:val="28"/>
+                <w:szCs w:val="28"/>
+              </w:rPr>
+            </w:pPr>
+            <w:r>
+              <w:rPr>
+                <w:sz w:val="28"/>
+                <w:szCs w:val="28"/>
+              </w:rPr>
+              <w:t>Int</w:t>
+            </w:r>
+          </w:p>
+        </w:tc>
+        <w:tc>
+          <w:tcPr>
+            <w:tcW w:w="2407" w:type="dxa"/>
+          </w:tcPr>
+          <w:p>
+            <w:pPr>
+              <w:rPr>
+                <w:sz w:val="28"/>
+                <w:szCs w:val="28"/>
+              </w:rPr>
+            </w:pPr>
+            <w:r>
+              <w:rPr>
+                <w:sz w:val="28"/>
+                <w:szCs w:val="28"/>
+              </w:rPr>
+              <w:t>NOT NULL</w:t>
+            </w:r>
+          </w:p>
+        </w:tc>
+        <w:tc>
+          <w:tcPr>
+            <w:tcW w:w="2407" w:type="dxa"/>
+          </w:tcPr>
+          <w:p>
+            <w:pPr>
+              <w:rPr>
+                <w:sz w:val="28"/>
+                <w:szCs w:val="28"/>
+              </w:rPr>
+            </w:pPr>
+            <w:proofErr w:type="spellStart"/>
+            <w:r>
+              <w:rPr>
+                <w:sz w:val="28"/>
+                <w:szCs w:val="28"/>
+              </w:rPr>
+              <w:t>Primary</w:t>
+            </w:r>
+            <w:proofErr w:type="spellEnd"/>
+            <w:r>
+              <w:rPr>
+                <w:sz w:val="28"/>
+                <w:szCs w:val="28"/>
+              </w:rPr>
+              <w:t xml:space="preserve"> Key</w:t>
+            </w:r>
+          </w:p>
+        </w:tc>
+      </w:tr>
+      <w:tr>
+        <w:tc>
+          <w:tcPr>
+            <w:tcW w:w="2407" w:type="dxa"/>
+          </w:tcPr>
+          <w:p>
+            <w:pPr>
+              <w:rPr>
+                <w:b/>
+                <w:bCs/>
+                <w:sz w:val="28"/>
+                <w:szCs w:val="28"/>
+              </w:rPr>
+            </w:pPr>
+            <w:r>
+              <w:rPr>
+                <w:b/>
+                <w:bCs/>
+                <w:sz w:val="28"/>
+                <w:szCs w:val="28"/>
+              </w:rPr>
+              <w:t>Utente</w:t>
+            </w:r>
+          </w:p>
+        </w:tc>
+        <w:tc>
+          <w:tcPr>
+            <w:tcW w:w="2407" w:type="dxa"/>
+          </w:tcPr>
+          <w:p>
+            <w:pPr>
+              <w:rPr>
+                <w:sz w:val="28"/>
+                <w:szCs w:val="28"/>
+              </w:rPr>
+            </w:pPr>
+            <w:proofErr w:type="spellStart"/>
+            <w:proofErr w:type="gramStart"/>
+            <w:r>
+              <w:rPr>
+                <w:sz w:val="28"/>
+                <w:szCs w:val="28"/>
+              </w:rPr>
+              <w:t>Varchar</w:t>
+            </w:r>
+            <w:proofErr w:type="spellEnd"/>
+            <w:r>
+              <w:rPr>
+                <w:sz w:val="28"/>
+                <w:szCs w:val="28"/>
+              </w:rPr>
+              <w:t>(</w:t>
+            </w:r>
+            <w:proofErr w:type="gramEnd"/>
+            <w:r>
+              <w:rPr>
+                <w:sz w:val="28"/>
+                <w:szCs w:val="28"/>
+              </w:rPr>
+              <w:t>50)</w:t>
+            </w:r>
+          </w:p>
+        </w:tc>
+        <w:tc>
+          <w:tcPr>
+            <w:tcW w:w="2407" w:type="dxa"/>
+          </w:tcPr>
+          <w:p>
+            <w:pPr>
+              <w:rPr>
+                <w:sz w:val="28"/>
+                <w:szCs w:val="28"/>
+              </w:rPr>
+            </w:pPr>
+            <w:r>
+              <w:rPr>
+                <w:sz w:val="28"/>
+                <w:szCs w:val="28"/>
+              </w:rPr>
+              <w:t>NOT NULL</w:t>
+            </w:r>
+          </w:p>
+        </w:tc>
+        <w:tc>
+          <w:tcPr>
+            <w:tcW w:w="2407" w:type="dxa"/>
+          </w:tcPr>
+          <w:p>
+            <w:pPr>
+              <w:rPr>
+                <w:sz w:val="28"/>
+                <w:szCs w:val="28"/>
+              </w:rPr>
+            </w:pPr>
+            <w:r>
+              <w:rPr>
+                <w:sz w:val="28"/>
+                <w:szCs w:val="28"/>
+              </w:rPr>
+              <w:t>Foreign Key</w:t>
+            </w:r>
+          </w:p>
+        </w:tc>
+      </w:tr>
+      <w:tr>
+        <w:tc>
+          <w:tcPr>
+            <w:tcW w:w="2407" w:type="dxa"/>
+          </w:tcPr>
+          <w:p>
+            <w:pPr>
+              <w:rPr>
+                <w:b/>
+                <w:bCs/>
+                <w:sz w:val="28"/>
+                <w:szCs w:val="28"/>
+              </w:rPr>
+            </w:pPr>
+            <w:r>
+              <w:rPr>
+                <w:b/>
+                <w:bCs/>
+                <w:sz w:val="28"/>
+                <w:szCs w:val="28"/>
+              </w:rPr>
+              <w:t>Titolo</w:t>
+            </w:r>
+          </w:p>
+        </w:tc>
+        <w:tc>
+          <w:tcPr>
+            <w:tcW w:w="2407" w:type="dxa"/>
+          </w:tcPr>
+          <w:p>
+            <w:pPr>
+              <w:rPr>
+                <w:sz w:val="28"/>
+                <w:szCs w:val="28"/>
+              </w:rPr>
+            </w:pPr>
+            <w:proofErr w:type="spellStart"/>
+            <w:proofErr w:type="gramStart"/>
+            <w:r>
+              <w:rPr>
+                <w:sz w:val="28"/>
+                <w:szCs w:val="28"/>
+              </w:rPr>
+              <w:t>Varchar</w:t>
+            </w:r>
+            <w:proofErr w:type="spellEnd"/>
+            <w:r>
+              <w:rPr>
+                <w:sz w:val="28"/>
+                <w:szCs w:val="28"/>
+              </w:rPr>
+              <w:t>(</w:t>
+            </w:r>
+            <w:proofErr w:type="gramEnd"/>
+            <w:r>
+              <w:rPr>
+                <w:sz w:val="28"/>
+                <w:szCs w:val="28"/>
+              </w:rPr>
+              <w:t>50)</w:t>
+            </w:r>
+          </w:p>
+        </w:tc>
+        <w:tc>
+          <w:tcPr>
+            <w:tcW w:w="2407" w:type="dxa"/>
+          </w:tcPr>
+          <w:p>
+            <w:pPr>
+              <w:rPr>
+                <w:sz w:val="28"/>
+                <w:szCs w:val="28"/>
+              </w:rPr>
+            </w:pPr>
+            <w:r>
+              <w:rPr>
+                <w:sz w:val="28"/>
+                <w:szCs w:val="28"/>
+              </w:rPr>
+              <w:t>NOT NULL</w:t>
+            </w:r>
+          </w:p>
+        </w:tc>
+        <w:tc>
+          <w:tcPr>
+            <w:tcW w:w="2407" w:type="dxa"/>
+          </w:tcPr>
+          <w:p>
+            <w:pPr>
+              <w:rPr>
+                <w:sz w:val="28"/>
+                <w:szCs w:val="28"/>
+              </w:rPr>
+            </w:pPr>
+          </w:p>
+        </w:tc>
+      </w:tr>
+      <w:tr>
+        <w:tc>
+          <w:tcPr>
+            <w:tcW w:w="2407" w:type="dxa"/>
+          </w:tcPr>
+          <w:p>
+            <w:pPr>
+              <w:rPr>
+                <w:b/>
+                <w:bCs/>
+                <w:sz w:val="28"/>
+                <w:szCs w:val="28"/>
+              </w:rPr>
+            </w:pPr>
+            <w:r>
+              <w:rPr>
+                <w:b/>
+                <w:bCs/>
+                <w:sz w:val="28"/>
+                <w:szCs w:val="28"/>
+              </w:rPr>
+              <w:t>Tipo</w:t>
+            </w:r>
+          </w:p>
+        </w:tc>
+        <w:tc>
+          <w:tcPr>
+            <w:tcW w:w="2407" w:type="dxa"/>
+          </w:tcPr>
+          <w:p>
+            <w:pPr>
+              <w:rPr>
+                <w:sz w:val="28"/>
+                <w:szCs w:val="28"/>
+              </w:rPr>
+            </w:pPr>
+            <w:proofErr w:type="spellStart"/>
+            <w:proofErr w:type="gramStart"/>
+            <w:r>
+              <w:rPr>
+                <w:sz w:val="28"/>
+                <w:szCs w:val="28"/>
+              </w:rPr>
+              <w:t>Varchar</w:t>
+            </w:r>
+            <w:proofErr w:type="spellEnd"/>
+            <w:r>
+              <w:rPr>
+                <w:sz w:val="28"/>
+                <w:szCs w:val="28"/>
+              </w:rPr>
+              <w:t>(</w:t>
+            </w:r>
+            <w:proofErr w:type="gramEnd"/>
+            <w:r>
+              <w:rPr>
+                <w:sz w:val="28"/>
+                <w:szCs w:val="28"/>
+              </w:rPr>
+              <w:t>20)</w:t>
+            </w:r>
+          </w:p>
+        </w:tc>
+        <w:tc>
+          <w:tcPr>
+            <w:tcW w:w="2407" w:type="dxa"/>
+          </w:tcPr>
+          <w:p>
+            <w:pPr>
+              <w:rPr>
+                <w:sz w:val="28"/>
+                <w:szCs w:val="28"/>
+              </w:rPr>
+            </w:pPr>
+            <w:r>
+              <w:rPr>
+                <w:sz w:val="28"/>
+                <w:szCs w:val="28"/>
+              </w:rPr>
+              <w:t>NOT NULL</w:t>
+            </w:r>
+          </w:p>
+        </w:tc>
+        <w:tc>
+          <w:tcPr>
+            <w:tcW w:w="2407" w:type="dxa"/>
+          </w:tcPr>
+          <w:p>
+            <w:pPr>
+              <w:rPr>
+                <w:sz w:val="28"/>
+                <w:szCs w:val="28"/>
+              </w:rPr>
+            </w:pPr>
+          </w:p>
+        </w:tc>
+      </w:tr>
+      <w:tr>
+        <w:tc>
+          <w:tcPr>
+            <w:tcW w:w="2407" w:type="dxa"/>
+          </w:tcPr>
+          <w:p>
+            <w:pPr>
+              <w:rPr>
+                <w:b/>
+                <w:bCs/>
+                <w:sz w:val="28"/>
+                <w:szCs w:val="28"/>
+              </w:rPr>
+            </w:pPr>
+            <w:r>
+              <w:rPr>
+                <w:b/>
+                <w:bCs/>
+                <w:sz w:val="28"/>
+                <w:szCs w:val="28"/>
+              </w:rPr>
+              <w:t>Testo</w:t>
+            </w:r>
+          </w:p>
+        </w:tc>
+        <w:tc>
+          <w:tcPr>
+            <w:tcW w:w="2407" w:type="dxa"/>
+          </w:tcPr>
+          <w:p>
+            <w:pPr>
+              <w:rPr>
+                <w:sz w:val="28"/>
+                <w:szCs w:val="28"/>
+              </w:rPr>
+            </w:pPr>
+            <w:r>
+              <w:rPr>
+                <w:sz w:val="28"/>
+                <w:szCs w:val="28"/>
+              </w:rPr>
+              <w:t>Text</w:t>
+            </w:r>
+          </w:p>
+        </w:tc>
+        <w:tc>
+          <w:tcPr>
+            <w:tcW w:w="2407" w:type="dxa"/>
+          </w:tcPr>
+          <w:p>
+            <w:pPr>
+              <w:rPr>
+                <w:sz w:val="28"/>
+                <w:szCs w:val="28"/>
+              </w:rPr>
+            </w:pPr>
+            <w:r>
+              <w:rPr>
+                <w:sz w:val="28"/>
+                <w:szCs w:val="28"/>
+              </w:rPr>
+              <w:t>NOT NULL</w:t>
+            </w:r>
+          </w:p>
+        </w:tc>
+        <w:tc>
+          <w:tcPr>
+            <w:tcW w:w="2407" w:type="dxa"/>
+          </w:tcPr>
+          <w:p>
+            <w:pPr>
+              <w:rPr>
+                <w:sz w:val="28"/>
+                <w:szCs w:val="28"/>
+              </w:rPr>
+            </w:pPr>
+          </w:p>
+        </w:tc>
+      </w:tr>
+    </w:tbl>
+    <w:p>
+      <w:pPr>
+        <w:rPr>
+          <w:b/>
+          <w:bCs/>
+          <w:sz w:val="28"/>
+          <w:szCs w:val="28"/>
+        </w:rPr>
+      </w:pPr>
+    </w:p>
+    <w:p>
+      <w:pPr>
+        <w:rPr>
+          <w:b/>
+          <w:bCs/>
+          <w:sz w:val="28"/>
+          <w:szCs w:val="28"/>
+        </w:rPr>
+      </w:pPr>
+      <w:r>
+        <w:rPr>
+          <w:b/>
+          <w:bCs/>
+          <w:sz w:val="28"/>
+          <w:szCs w:val="28"/>
+        </w:rPr>
+        <w:t>COMMENTO</w:t>
+      </w:r>
+    </w:p>
+    <w:tbl>
+      <w:tblPr>
+        <w:tblStyle w:val="Grigliatabella"/>
+        <w:tblW w:w="0" w:type="auto"/>
+        <w:tblLook w:val="04A0" w:firstRow="1" w:lastRow="0" w:firstColumn="1" w:lastColumn="0" w:noHBand="0" w:noVBand="1"/>
+      </w:tblPr>
+      <w:tblGrid>
+        <w:gridCol w:w="2407"/>
+        <w:gridCol w:w="2407"/>
+        <w:gridCol w:w="2407"/>
+        <w:gridCol w:w="2407"/>
+      </w:tblGrid>
+      <w:tr>
+        <w:tc>
+          <w:tcPr>
+            <w:tcW w:w="2407" w:type="dxa"/>
+          </w:tcPr>
+          <w:p>
+            <w:pPr>
+              <w:rPr>
+                <w:sz w:val="28"/>
+                <w:szCs w:val="28"/>
+              </w:rPr>
+            </w:pPr>
+            <w:r>
+              <w:rPr>
+                <w:b/>
+                <w:bCs/>
+                <w:sz w:val="28"/>
+                <w:szCs w:val="28"/>
+              </w:rPr>
+              <w:t>Attributo</w:t>
+            </w:r>
+          </w:p>
+        </w:tc>
+        <w:tc>
+          <w:tcPr>
+            <w:tcW w:w="2407" w:type="dxa"/>
+          </w:tcPr>
+          <w:p>
+            <w:pPr>
+              <w:rPr>
+                <w:sz w:val="28"/>
+                <w:szCs w:val="28"/>
+              </w:rPr>
+            </w:pPr>
+            <w:r>
+              <w:rPr>
+                <w:b/>
+                <w:bCs/>
+                <w:sz w:val="28"/>
+                <w:szCs w:val="28"/>
+              </w:rPr>
+              <w:t>Tipo</w:t>
+            </w:r>
+          </w:p>
+        </w:tc>
+        <w:tc>
+          <w:tcPr>
+            <w:tcW w:w="2407" w:type="dxa"/>
+          </w:tcPr>
+          <w:p>
+            <w:pPr>
+              <w:rPr>
+                <w:sz w:val="28"/>
+                <w:szCs w:val="28"/>
+              </w:rPr>
+            </w:pPr>
+            <w:r>
+              <w:rPr>
+                <w:b/>
+                <w:bCs/>
+                <w:sz w:val="28"/>
+                <w:szCs w:val="28"/>
+              </w:rPr>
+              <w:t>NULL</w:t>
+            </w:r>
+          </w:p>
+        </w:tc>
+        <w:tc>
+          <w:tcPr>
+            <w:tcW w:w="2407" w:type="dxa"/>
+          </w:tcPr>
+          <w:p>
+            <w:pPr>
+              <w:rPr>
+                <w:sz w:val="28"/>
+                <w:szCs w:val="28"/>
+              </w:rPr>
+            </w:pPr>
+            <w:r>
+              <w:rPr>
+                <w:b/>
+                <w:bCs/>
+                <w:sz w:val="28"/>
+                <w:szCs w:val="28"/>
+              </w:rPr>
+              <w:t>Key</w:t>
+            </w:r>
+          </w:p>
+        </w:tc>
+      </w:tr>
+      <w:tr>
+        <w:tc>
+          <w:tcPr>
+            <w:tcW w:w="2407" w:type="dxa"/>
+          </w:tcPr>
+          <w:p>
+            <w:pPr>
+              <w:rPr>
+                <w:b/>
+                <w:bCs/>
+                <w:sz w:val="28"/>
+                <w:szCs w:val="28"/>
+              </w:rPr>
+            </w:pPr>
+            <w:r>
+              <w:rPr>
+                <w:b/>
+                <w:bCs/>
+                <w:sz w:val="28"/>
+                <w:szCs w:val="28"/>
+              </w:rPr>
+              <w:t>Id commento</w:t>
+            </w:r>
+          </w:p>
+        </w:tc>
+        <w:tc>
+          <w:tcPr>
+            <w:tcW w:w="2407" w:type="dxa"/>
+          </w:tcPr>
+          <w:p>
+            <w:pPr>
+              <w:rPr>
+                <w:sz w:val="28"/>
+                <w:szCs w:val="28"/>
+              </w:rPr>
+            </w:pPr>
+            <w:r>
+              <w:rPr>
+                <w:sz w:val="28"/>
+                <w:szCs w:val="28"/>
+              </w:rPr>
+              <w:t>Int</w:t>
+            </w:r>
+          </w:p>
+        </w:tc>
+        <w:tc>
+          <w:tcPr>
+            <w:tcW w:w="2407" w:type="dxa"/>
+          </w:tcPr>
+          <w:p>
+            <w:pPr>
+              <w:rPr>
+                <w:sz w:val="28"/>
+                <w:szCs w:val="28"/>
+              </w:rPr>
+            </w:pPr>
+            <w:r>
+              <w:rPr>
+                <w:sz w:val="28"/>
+                <w:szCs w:val="28"/>
+              </w:rPr>
+              <w:t>NOT NULL</w:t>
+            </w:r>
+          </w:p>
+        </w:tc>
+        <w:tc>
+          <w:tcPr>
+            <w:tcW w:w="2407" w:type="dxa"/>
+          </w:tcPr>
+          <w:p>
+            <w:pPr>
+              <w:rPr>
+                <w:sz w:val="28"/>
+                <w:szCs w:val="28"/>
+              </w:rPr>
+            </w:pPr>
+            <w:proofErr w:type="spellStart"/>
+            <w:r>
+              <w:rPr>
+                <w:sz w:val="28"/>
+                <w:szCs w:val="28"/>
+              </w:rPr>
+              <w:t>Primary</w:t>
+            </w:r>
+            <w:proofErr w:type="spellEnd"/>
+            <w:r>
+              <w:rPr>
+                <w:sz w:val="28"/>
+                <w:szCs w:val="28"/>
+              </w:rPr>
+              <w:t xml:space="preserve"> Key</w:t>
+            </w:r>
+          </w:p>
+        </w:tc>
+      </w:tr>
+      <w:tr>
+        <w:tc>
+          <w:tcPr>
+            <w:tcW w:w="2407" w:type="dxa"/>
+          </w:tcPr>
+          <w:p>
+            <w:pPr>
+              <w:rPr>
+                <w:b/>
+                <w:bCs/>
+                <w:sz w:val="28"/>
+                <w:szCs w:val="28"/>
+              </w:rPr>
+            </w:pPr>
+            <w:r>
+              <w:rPr>
+                <w:b/>
+                <w:bCs/>
+                <w:sz w:val="28"/>
+                <w:szCs w:val="28"/>
+              </w:rPr>
+              <w:t xml:space="preserve">Id </w:t>
+            </w:r>
+            <w:proofErr w:type="spellStart"/>
+            <w:r>
+              <w:rPr>
+                <w:b/>
+                <w:bCs/>
+                <w:sz w:val="28"/>
+                <w:szCs w:val="28"/>
+              </w:rPr>
+              <w:t>thread</w:t>
+            </w:r>
+            <w:proofErr w:type="spellEnd"/>
+          </w:p>
+        </w:tc>
+        <w:tc>
+          <w:tcPr>
+            <w:tcW w:w="2407" w:type="dxa"/>
+          </w:tcPr>
+          <w:p>
+            <w:pPr>
+              <w:rPr>
+                <w:sz w:val="28"/>
+                <w:szCs w:val="28"/>
+              </w:rPr>
+            </w:pPr>
+            <w:r>
+              <w:rPr>
+                <w:sz w:val="28"/>
+                <w:szCs w:val="28"/>
+              </w:rPr>
+              <w:t>Int</w:t>
+            </w:r>
+          </w:p>
+        </w:tc>
+        <w:tc>
+          <w:tcPr>
+            <w:tcW w:w="2407" w:type="dxa"/>
+          </w:tcPr>
+          <w:p>
+            <w:pPr>
+              <w:rPr>
+                <w:sz w:val="28"/>
+                <w:szCs w:val="28"/>
+              </w:rPr>
+            </w:pPr>
+            <w:r>
+              <w:rPr>
+                <w:sz w:val="28"/>
+                <w:szCs w:val="28"/>
+              </w:rPr>
+              <w:t>NOT NULL</w:t>
+            </w:r>
+          </w:p>
+        </w:tc>
+        <w:tc>
+          <w:tcPr>
+            <w:tcW w:w="2407" w:type="dxa"/>
+          </w:tcPr>
+          <w:p>
+            <w:pPr>
+              <w:rPr>
+                <w:sz w:val="28"/>
+                <w:szCs w:val="28"/>
+              </w:rPr>
+            </w:pPr>
+            <w:r>
+              <w:rPr>
+                <w:sz w:val="28"/>
+                <w:szCs w:val="28"/>
+              </w:rPr>
+              <w:t>Foreign Key</w:t>
+            </w:r>
+          </w:p>
+        </w:tc>
+      </w:tr>
+      <w:tr>
+        <w:tc>
+          <w:tcPr>
+            <w:tcW w:w="2407" w:type="dxa"/>
+          </w:tcPr>
+          <w:p>
+            <w:pPr>
+              <w:rPr>
+                <w:b/>
+                <w:bCs/>
+                <w:sz w:val="28"/>
+                <w:szCs w:val="28"/>
+              </w:rPr>
+            </w:pPr>
+            <w:r>
+              <w:rPr>
+                <w:b/>
+                <w:bCs/>
+                <w:sz w:val="28"/>
+                <w:szCs w:val="28"/>
+              </w:rPr>
+              <w:t>Testo</w:t>
+            </w:r>
+          </w:p>
+        </w:tc>
+        <w:tc>
+          <w:tcPr>
+            <w:tcW w:w="2407" w:type="dxa"/>
+          </w:tcPr>
+          <w:p>
+            <w:pPr>
+              <w:rPr>
+                <w:sz w:val="28"/>
+                <w:szCs w:val="28"/>
+              </w:rPr>
+            </w:pPr>
+            <w:r>
+              <w:rPr>
+                <w:sz w:val="28"/>
+                <w:szCs w:val="28"/>
+              </w:rPr>
+              <w:t>Text</w:t>
+            </w:r>
+          </w:p>
+        </w:tc>
+        <w:tc>
+          <w:tcPr>
+            <w:tcW w:w="2407" w:type="dxa"/>
+          </w:tcPr>
+          <w:p>
+            <w:pPr>
+              <w:rPr>
+                <w:sz w:val="28"/>
+                <w:szCs w:val="28"/>
+              </w:rPr>
+            </w:pPr>
+            <w:r>
+              <w:rPr>
+                <w:sz w:val="28"/>
+                <w:szCs w:val="28"/>
+              </w:rPr>
+              <w:t>NOT NULL</w:t>
+            </w:r>
+          </w:p>
+        </w:tc>
+        <w:tc>
+          <w:tcPr>
+            <w:tcW w:w="2407" w:type="dxa"/>
+          </w:tcPr>
+          <w:p>
+            <w:pPr>
+              <w:rPr>
+                <w:sz w:val="28"/>
+                <w:szCs w:val="28"/>
+              </w:rPr>
+            </w:pPr>
+          </w:p>
+        </w:tc>
+      </w:tr>
+      <w:tr>
+        <w:tc>
+          <w:tcPr>
+            <w:tcW w:w="2407" w:type="dxa"/>
+          </w:tcPr>
+          <w:p>
+            <w:pPr>
+              <w:rPr>
+                <w:b/>
+                <w:bCs/>
+                <w:sz w:val="28"/>
+                <w:szCs w:val="28"/>
+              </w:rPr>
+            </w:pPr>
+            <w:r>
+              <w:rPr>
+                <w:b/>
+                <w:bCs/>
+                <w:sz w:val="28"/>
+                <w:szCs w:val="28"/>
+              </w:rPr>
+              <w:t>Utente</w:t>
+            </w:r>
+          </w:p>
+        </w:tc>
+        <w:tc>
+          <w:tcPr>
+            <w:tcW w:w="2407" w:type="dxa"/>
+          </w:tcPr>
+          <w:p>
+            <w:pPr>
+              <w:rPr>
+                <w:sz w:val="28"/>
+                <w:szCs w:val="28"/>
+              </w:rPr>
+            </w:pPr>
+            <w:proofErr w:type="spellStart"/>
+            <w:proofErr w:type="gramStart"/>
+            <w:r>
+              <w:rPr>
+                <w:sz w:val="28"/>
+                <w:szCs w:val="28"/>
+              </w:rPr>
+              <w:t>Varchar</w:t>
+            </w:r>
+            <w:proofErr w:type="spellEnd"/>
+            <w:r>
+              <w:rPr>
+                <w:sz w:val="28"/>
+                <w:szCs w:val="28"/>
+              </w:rPr>
+              <w:t>(</w:t>
+            </w:r>
+            <w:proofErr w:type="gramEnd"/>
+            <w:r>
+              <w:rPr>
+                <w:sz w:val="28"/>
+                <w:szCs w:val="28"/>
+              </w:rPr>
+              <w:t>50)</w:t>
+            </w:r>
+          </w:p>
+        </w:tc>
+        <w:tc>
+          <w:tcPr>
+            <w:tcW w:w="2407" w:type="dxa"/>
+          </w:tcPr>
+          <w:p>
+            <w:pPr>
+              <w:rPr>
+                <w:sz w:val="28"/>
+                <w:szCs w:val="28"/>
+              </w:rPr>
+            </w:pPr>
+            <w:r>
+              <w:rPr>
+                <w:sz w:val="28"/>
+                <w:szCs w:val="28"/>
+              </w:rPr>
+              <w:t>NOT NULL</w:t>
+            </w:r>
+          </w:p>
+        </w:tc>
+        <w:tc>
+          <w:tcPr>
+            <w:tcW w:w="2407" w:type="dxa"/>
+          </w:tcPr>
+          <w:p>
+            <w:pPr>
+              <w:rPr>
+                <w:sz w:val="28"/>
+                <w:szCs w:val="28"/>
+              </w:rPr>
+            </w:pPr>
+            <w:r>
+              <w:rPr>
+                <w:sz w:val="28"/>
+                <w:szCs w:val="28"/>
+              </w:rPr>
+              <w:t>Foreign Key</w:t>
+            </w:r>
+          </w:p>
+        </w:tc>
+      </w:tr>
+    </w:tbl>
+    <w:p>
+      <w:pPr>
+        <w:rPr>
+          <w:sz w:val="28"/>
+          <w:szCs w:val="28"/>
+        </w:rPr>
+      </w:pPr>
+    </w:p>
+    <w:p>
+      <w:pPr>
+        <w:rPr>
+          <w:sz w:val="28"/>
+          <w:szCs w:val="28"/>
+        </w:rPr>
+      </w:pPr>
+    </w:p>
+    <w:p>
+      <w:pPr>
+        <w:rPr>
+          <w:sz w:val="28"/>
+          <w:szCs w:val="28"/>
+        </w:rPr>
+      </w:pPr>
+    </w:p>
+    <w:p>
+      <w:pPr>
+        <w:rPr>
+          <w:b/>
+          <w:bCs/>
+          <w:sz w:val="28"/>
+          <w:szCs w:val="28"/>
+        </w:rPr>
+      </w:pPr>
+      <w:r>
+        <w:rPr>
+          <w:b/>
+          <w:bCs/>
+          <w:sz w:val="28"/>
+          <w:szCs w:val="28"/>
+        </w:rPr>
+        <w:lastRenderedPageBreak/>
+        <w:t>LIKE</w:t>
+      </w:r>
+    </w:p>
+    <w:tbl>
+      <w:tblPr>
+        <w:tblStyle w:val="Grigliatabella"/>
+        <w:tblW w:w="0" w:type="auto"/>
+        <w:tblLook w:val="04A0" w:firstRow="1" w:lastRow="0" w:firstColumn="1" w:lastColumn="0" w:noHBand="0" w:noVBand="1"/>
+      </w:tblPr>
+      <w:tblGrid>
+        <w:gridCol w:w="2407"/>
+        <w:gridCol w:w="2407"/>
+        <w:gridCol w:w="2407"/>
+        <w:gridCol w:w="2407"/>
+      </w:tblGrid>
+      <w:tr>
+        <w:tc>
+          <w:tcPr>
+            <w:tcW w:w="2407" w:type="dxa"/>
+          </w:tcPr>
+          <w:p>
+            <w:pPr>
+              <w:rPr>
+                <w:sz w:val="28"/>
+                <w:szCs w:val="28"/>
+              </w:rPr>
+            </w:pPr>
+            <w:r>
+              <w:rPr>
+                <w:b/>
+                <w:bCs/>
+                <w:sz w:val="28"/>
+                <w:szCs w:val="28"/>
+              </w:rPr>
+              <w:t>Attributo</w:t>
+            </w:r>
+          </w:p>
+        </w:tc>
+        <w:tc>
+          <w:tcPr>
+            <w:tcW w:w="2407" w:type="dxa"/>
+          </w:tcPr>
+          <w:p>
+            <w:pPr>
+              <w:rPr>
+                <w:sz w:val="28"/>
+                <w:szCs w:val="28"/>
+              </w:rPr>
+            </w:pPr>
+            <w:r>
+              <w:rPr>
+                <w:b/>
+                <w:bCs/>
+                <w:sz w:val="28"/>
+                <w:szCs w:val="28"/>
+              </w:rPr>
+              <w:t>Tipo</w:t>
+            </w:r>
+          </w:p>
+        </w:tc>
+        <w:tc>
+          <w:tcPr>
+            <w:tcW w:w="2407" w:type="dxa"/>
+          </w:tcPr>
+          <w:p>
+            <w:pPr>
+              <w:rPr>
+                <w:sz w:val="28"/>
+                <w:szCs w:val="28"/>
+              </w:rPr>
+            </w:pPr>
+            <w:r>
+              <w:rPr>
+                <w:b/>
+                <w:bCs/>
+                <w:sz w:val="28"/>
+                <w:szCs w:val="28"/>
+              </w:rPr>
+              <w:t>NULL</w:t>
+            </w:r>
+          </w:p>
+        </w:tc>
+        <w:tc>
+          <w:tcPr>
+            <w:tcW w:w="2407" w:type="dxa"/>
+          </w:tcPr>
+          <w:p>
+            <w:pPr>
+              <w:rPr>
+                <w:sz w:val="28"/>
+                <w:szCs w:val="28"/>
+              </w:rPr>
+            </w:pPr>
+            <w:r>
+              <w:rPr>
+                <w:b/>
+                <w:bCs/>
+                <w:sz w:val="28"/>
+                <w:szCs w:val="28"/>
+              </w:rPr>
+              <w:t>Key</w:t>
+            </w:r>
+          </w:p>
+        </w:tc>
+      </w:tr>
+      <w:tr>
+        <w:tc>
+          <w:tcPr>
+            <w:tcW w:w="2407" w:type="dxa"/>
+          </w:tcPr>
+          <w:p>
+            <w:pPr>
+              <w:rPr>
+                <w:sz w:val="28"/>
+                <w:szCs w:val="28"/>
+              </w:rPr>
+            </w:pPr>
+            <w:r>
+              <w:rPr>
+                <w:b/>
+                <w:bCs/>
+                <w:sz w:val="28"/>
+                <w:szCs w:val="28"/>
+              </w:rPr>
+              <w:t>Utente</w:t>
+            </w:r>
+          </w:p>
+        </w:tc>
+        <w:tc>
+          <w:tcPr>
+            <w:tcW w:w="2407" w:type="dxa"/>
+          </w:tcPr>
+          <w:p>
+            <w:pPr>
+              <w:rPr>
+                <w:sz w:val="28"/>
+                <w:szCs w:val="28"/>
+              </w:rPr>
+            </w:pPr>
+            <w:proofErr w:type="spellStart"/>
+            <w:proofErr w:type="gramStart"/>
+            <w:r>
+              <w:rPr>
+                <w:sz w:val="28"/>
+                <w:szCs w:val="28"/>
+              </w:rPr>
+              <w:t>Varchar</w:t>
+            </w:r>
+            <w:proofErr w:type="spellEnd"/>
+            <w:r>
+              <w:rPr>
+                <w:sz w:val="28"/>
+                <w:szCs w:val="28"/>
+              </w:rPr>
+              <w:t>(</w:t>
+            </w:r>
+            <w:proofErr w:type="gramEnd"/>
+            <w:r>
+              <w:rPr>
+                <w:sz w:val="28"/>
+                <w:szCs w:val="28"/>
+              </w:rPr>
+              <w:t>50)</w:t>
+            </w:r>
+          </w:p>
+        </w:tc>
+        <w:tc>
+          <w:tcPr>
+            <w:tcW w:w="2407" w:type="dxa"/>
+          </w:tcPr>
+          <w:p>
+            <w:pPr>
+              <w:rPr>
+                <w:sz w:val="28"/>
+                <w:szCs w:val="28"/>
+              </w:rPr>
+            </w:pPr>
+            <w:r>
+              <w:rPr>
+                <w:sz w:val="28"/>
+                <w:szCs w:val="28"/>
+              </w:rPr>
+              <w:t>NOT NULL</w:t>
+            </w:r>
+          </w:p>
+        </w:tc>
+        <w:tc>
+          <w:tcPr>
+            <w:tcW w:w="2407" w:type="dxa"/>
+          </w:tcPr>
+          <w:p>
+            <w:pPr>
+              <w:rPr>
+                <w:sz w:val="28"/>
+                <w:szCs w:val="28"/>
+              </w:rPr>
+            </w:pPr>
+            <w:r>
+              <w:rPr>
+                <w:sz w:val="28"/>
+                <w:szCs w:val="28"/>
+              </w:rPr>
+              <w:t>Foreign Key</w:t>
+            </w:r>
+          </w:p>
+          <w:p>
+            <w:pPr>
+              <w:rPr>
+                <w:sz w:val="28"/>
+                <w:szCs w:val="28"/>
+              </w:rPr>
+            </w:pPr>
+            <w:proofErr w:type="spellStart"/>
+            <w:r>
+              <w:rPr>
+                <w:sz w:val="28"/>
+                <w:szCs w:val="28"/>
+              </w:rPr>
+              <w:t>Primary</w:t>
+            </w:r>
+            <w:proofErr w:type="spellEnd"/>
+            <w:r>
+              <w:rPr>
+                <w:sz w:val="28"/>
+                <w:szCs w:val="28"/>
+              </w:rPr>
+              <w:t xml:space="preserve"> Key</w:t>
+            </w:r>
+          </w:p>
+        </w:tc>
+      </w:tr>
+      <w:tr>
+        <w:tc>
+          <w:tcPr>
+            <w:tcW w:w="2407" w:type="dxa"/>
+          </w:tcPr>
+          <w:p>
+            <w:pPr>
+              <w:rPr>
+                <w:b/>
+                <w:bCs/>
+                <w:sz w:val="28"/>
+                <w:szCs w:val="28"/>
+              </w:rPr>
+            </w:pPr>
+            <w:r>
+              <w:rPr>
+                <w:b/>
+                <w:bCs/>
+                <w:sz w:val="28"/>
+                <w:szCs w:val="28"/>
+              </w:rPr>
+              <w:t>Id commento</w:t>
+            </w:r>
+          </w:p>
+        </w:tc>
+        <w:tc>
+          <w:tcPr>
+            <w:tcW w:w="2407" w:type="dxa"/>
+          </w:tcPr>
+          <w:p>
+            <w:pPr>
+              <w:rPr>
+                <w:sz w:val="28"/>
+                <w:szCs w:val="28"/>
+              </w:rPr>
+            </w:pPr>
+            <w:r>
+              <w:rPr>
+                <w:sz w:val="28"/>
+                <w:szCs w:val="28"/>
+              </w:rPr>
+              <w:t>Int</w:t>
+            </w:r>
+          </w:p>
+        </w:tc>
+        <w:tc>
+          <w:tcPr>
+            <w:tcW w:w="2407" w:type="dxa"/>
+          </w:tcPr>
+          <w:p>
+            <w:pPr>
+              <w:rPr>
+                <w:sz w:val="28"/>
+                <w:szCs w:val="28"/>
+              </w:rPr>
+            </w:pPr>
+            <w:r>
+              <w:rPr>
+                <w:sz w:val="28"/>
+                <w:szCs w:val="28"/>
+              </w:rPr>
+              <w:t>NOT NULL</w:t>
+            </w:r>
+          </w:p>
+        </w:tc>
+        <w:tc>
+          <w:tcPr>
+            <w:tcW w:w="2407" w:type="dxa"/>
+          </w:tcPr>
+          <w:p>
+            <w:pPr>
+              <w:rPr>
+                <w:sz w:val="28"/>
+                <w:szCs w:val="28"/>
+              </w:rPr>
+            </w:pPr>
+            <w:proofErr w:type="spellStart"/>
+            <w:r>
+              <w:rPr>
+                <w:sz w:val="28"/>
+                <w:szCs w:val="28"/>
+              </w:rPr>
+              <w:t>Primary</w:t>
+            </w:r>
+            <w:proofErr w:type="spellEnd"/>
+            <w:r>
+              <w:rPr>
+                <w:sz w:val="28"/>
+                <w:szCs w:val="28"/>
+              </w:rPr>
+              <w:t xml:space="preserve"> Key</w:t>
+            </w:r>
+          </w:p>
+          <w:p>
+            <w:pPr>
+              <w:rPr>
+                <w:sz w:val="28"/>
+                <w:szCs w:val="28"/>
+              </w:rPr>
+            </w:pPr>
+            <w:r>
+              <w:rPr>
+                <w:sz w:val="28"/>
+                <w:szCs w:val="28"/>
+              </w:rPr>
+              <w:t>Foreign Key</w:t>
+            </w:r>
+          </w:p>
+        </w:tc>
+      </w:tr>
+    </w:tbl>
+    <w:p>
+      <w:pPr>
+        <w:rPr>
+          <w:sz w:val="28"/>
+          <w:szCs w:val="28"/>
+        </w:rPr>
+      </w:pPr>
+    </w:p>
+    <w:p>
+      <w:pPr>
+        <w:rPr>
+          <w:b/>
+          <w:bCs/>
+          <w:sz w:val="28"/>
+          <w:szCs w:val="28"/>
+        </w:rPr>
+      </w:pPr>
+      <w:r>
+        <w:rPr>
+          <w:b/>
+          <w:bCs/>
+          <w:sz w:val="28"/>
+          <w:szCs w:val="28"/>
+        </w:rPr>
+        <w:t>RICHIESTA REPORT</w:t>
+      </w:r>
+    </w:p>
+    <w:tbl>
+      <w:tblPr>
+        <w:tblStyle w:val="Grigliatabella"/>
+        <w:tblW w:w="0" w:type="auto"/>
+        <w:tblLook w:val="04A0" w:firstRow="1" w:lastRow="0" w:firstColumn="1" w:lastColumn="0" w:noHBand="0" w:noVBand="1"/>
+      </w:tblPr>
+      <w:tblGrid>
+        <w:gridCol w:w="2407"/>
+        <w:gridCol w:w="2407"/>
+        <w:gridCol w:w="2407"/>
+        <w:gridCol w:w="2407"/>
+      </w:tblGrid>
+      <w:tr>
+        <w:tc>
+          <w:tcPr>
+            <w:tcW w:w="2407" w:type="dxa"/>
+          </w:tcPr>
+          <w:p>
+            <w:pPr>
+              <w:rPr>
+                <w:sz w:val="28"/>
+                <w:szCs w:val="28"/>
+              </w:rPr>
+            </w:pPr>
+            <w:r>
+              <w:rPr>
+                <w:b/>
+                <w:bCs/>
+                <w:sz w:val="28"/>
+                <w:szCs w:val="28"/>
+              </w:rPr>
+              <w:t>Attributo</w:t>
+            </w:r>
+          </w:p>
+        </w:tc>
+        <w:tc>
+          <w:tcPr>
+            <w:tcW w:w="2407" w:type="dxa"/>
+          </w:tcPr>
+          <w:p>
+            <w:pPr>
+              <w:rPr>
+                <w:sz w:val="28"/>
+                <w:szCs w:val="28"/>
+              </w:rPr>
+            </w:pPr>
+            <w:r>
+              <w:rPr>
+                <w:b/>
+                <w:bCs/>
+                <w:sz w:val="28"/>
+                <w:szCs w:val="28"/>
+              </w:rPr>
+              <w:t>Tipo</w:t>
+            </w:r>
+          </w:p>
+        </w:tc>
+        <w:tc>
+          <w:tcPr>
+            <w:tcW w:w="2407" w:type="dxa"/>
+          </w:tcPr>
+          <w:p>
+            <w:pPr>
+              <w:rPr>
+                <w:sz w:val="28"/>
+                <w:szCs w:val="28"/>
+              </w:rPr>
+            </w:pPr>
+            <w:r>
+              <w:rPr>
+                <w:b/>
+                <w:bCs/>
+                <w:sz w:val="28"/>
+                <w:szCs w:val="28"/>
+              </w:rPr>
+              <w:t>NULL</w:t>
+            </w:r>
+          </w:p>
+        </w:tc>
+        <w:tc>
+          <w:tcPr>
+            <w:tcW w:w="2407" w:type="dxa"/>
+          </w:tcPr>
+          <w:p>
+            <w:pPr>
+              <w:rPr>
+                <w:sz w:val="28"/>
+                <w:szCs w:val="28"/>
+              </w:rPr>
+            </w:pPr>
+            <w:r>
+              <w:rPr>
+                <w:b/>
+                <w:bCs/>
+                <w:sz w:val="28"/>
+                <w:szCs w:val="28"/>
+              </w:rPr>
+              <w:t>Key</w:t>
+            </w:r>
+          </w:p>
+        </w:tc>
+      </w:tr>
+      <w:tr>
+        <w:tc>
+          <w:tcPr>
+            <w:tcW w:w="2407" w:type="dxa"/>
+          </w:tcPr>
+          <w:p>
+            <w:pPr>
+              <w:rPr>
+                <w:sz w:val="28"/>
+                <w:szCs w:val="28"/>
+              </w:rPr>
+            </w:pPr>
+            <w:r>
+              <w:rPr>
+                <w:b/>
+                <w:bCs/>
+                <w:sz w:val="28"/>
+                <w:szCs w:val="28"/>
+              </w:rPr>
+              <w:t>Utente</w:t>
+            </w:r>
+          </w:p>
+        </w:tc>
+        <w:tc>
+          <w:tcPr>
+            <w:tcW w:w="2407" w:type="dxa"/>
+          </w:tcPr>
+          <w:p>
+            <w:pPr>
+              <w:rPr>
+                <w:sz w:val="28"/>
+                <w:szCs w:val="28"/>
+              </w:rPr>
+            </w:pPr>
+            <w:proofErr w:type="spellStart"/>
+            <w:proofErr w:type="gramStart"/>
+            <w:r>
+              <w:rPr>
+                <w:sz w:val="28"/>
+                <w:szCs w:val="28"/>
+              </w:rPr>
+              <w:t>Varchar</w:t>
+            </w:r>
+            <w:proofErr w:type="spellEnd"/>
+            <w:r>
+              <w:rPr>
+                <w:sz w:val="28"/>
+                <w:szCs w:val="28"/>
+              </w:rPr>
+              <w:t>(</w:t>
+            </w:r>
+            <w:proofErr w:type="gramEnd"/>
+            <w:r>
+              <w:rPr>
+                <w:sz w:val="28"/>
+                <w:szCs w:val="28"/>
+              </w:rPr>
+              <w:t>50)</w:t>
+            </w:r>
+          </w:p>
+        </w:tc>
+        <w:tc>
+          <w:tcPr>
+            <w:tcW w:w="2407" w:type="dxa"/>
+          </w:tcPr>
+          <w:p>
+            <w:pPr>
+              <w:rPr>
+                <w:sz w:val="28"/>
+                <w:szCs w:val="28"/>
+              </w:rPr>
+            </w:pPr>
+            <w:r>
+              <w:rPr>
+                <w:sz w:val="28"/>
+                <w:szCs w:val="28"/>
+              </w:rPr>
+              <w:t>NOT NULL</w:t>
+            </w:r>
+          </w:p>
+        </w:tc>
+        <w:tc>
+          <w:tcPr>
+            <w:tcW w:w="2407" w:type="dxa"/>
+          </w:tcPr>
+          <w:p>
+            <w:pPr>
+              <w:rPr>
+                <w:sz w:val="28"/>
+                <w:szCs w:val="28"/>
+              </w:rPr>
+            </w:pPr>
+            <w:r>
+              <w:rPr>
+                <w:sz w:val="28"/>
+                <w:szCs w:val="28"/>
+              </w:rPr>
+              <w:t>Foreign Key</w:t>
+            </w:r>
+          </w:p>
+          <w:p>
+            <w:pPr>
+              <w:rPr>
+                <w:sz w:val="28"/>
+                <w:szCs w:val="28"/>
+              </w:rPr>
+            </w:pPr>
+            <w:proofErr w:type="spellStart"/>
+            <w:r>
+              <w:rPr>
+                <w:sz w:val="28"/>
+                <w:szCs w:val="28"/>
+              </w:rPr>
+              <w:t>Primary</w:t>
+            </w:r>
+            <w:proofErr w:type="spellEnd"/>
+            <w:r>
+              <w:rPr>
+                <w:sz w:val="28"/>
+                <w:szCs w:val="28"/>
+              </w:rPr>
+              <w:t xml:space="preserve"> Key</w:t>
+            </w:r>
+          </w:p>
+        </w:tc>
+      </w:tr>
+      <w:tr>
+        <w:tc>
+          <w:tcPr>
+            <w:tcW w:w="2407" w:type="dxa"/>
+          </w:tcPr>
+          <w:p>
+            <w:pPr>
+              <w:rPr>
+                <w:b/>
+                <w:bCs/>
+                <w:sz w:val="28"/>
+                <w:szCs w:val="28"/>
+              </w:rPr>
+            </w:pPr>
+            <w:r>
+              <w:rPr>
+                <w:b/>
+                <w:bCs/>
+                <w:sz w:val="28"/>
+                <w:szCs w:val="28"/>
+              </w:rPr>
+              <w:t>Id commento</w:t>
+            </w:r>
+          </w:p>
+        </w:tc>
+        <w:tc>
+          <w:tcPr>
+            <w:tcW w:w="2407" w:type="dxa"/>
+          </w:tcPr>
+          <w:p>
+            <w:pPr>
+              <w:rPr>
+                <w:sz w:val="28"/>
+                <w:szCs w:val="28"/>
+              </w:rPr>
+            </w:pPr>
+            <w:r>
+              <w:rPr>
+                <w:sz w:val="28"/>
+                <w:szCs w:val="28"/>
+              </w:rPr>
+              <w:t>Int</w:t>
+            </w:r>
+          </w:p>
+        </w:tc>
+        <w:tc>
+          <w:tcPr>
+            <w:tcW w:w="2407" w:type="dxa"/>
+          </w:tcPr>
+          <w:p>
+            <w:pPr>
+              <w:rPr>
+                <w:sz w:val="28"/>
+                <w:szCs w:val="28"/>
+              </w:rPr>
+            </w:pPr>
+            <w:r>
+              <w:rPr>
+                <w:sz w:val="28"/>
+                <w:szCs w:val="28"/>
+              </w:rPr>
+              <w:t>NOT NULL</w:t>
+            </w:r>
+          </w:p>
+        </w:tc>
+        <w:tc>
+          <w:tcPr>
+            <w:tcW w:w="2407" w:type="dxa"/>
+          </w:tcPr>
+          <w:p>
+            <w:pPr>
+              <w:rPr>
+                <w:sz w:val="28"/>
+                <w:szCs w:val="28"/>
+              </w:rPr>
+            </w:pPr>
+            <w:proofErr w:type="spellStart"/>
+            <w:r>
+              <w:rPr>
+                <w:sz w:val="28"/>
+                <w:szCs w:val="28"/>
+              </w:rPr>
+              <w:t>Primary</w:t>
+            </w:r>
+            <w:proofErr w:type="spellEnd"/>
+            <w:r>
+              <w:rPr>
+                <w:sz w:val="28"/>
+                <w:szCs w:val="28"/>
+              </w:rPr>
+              <w:t xml:space="preserve"> Key</w:t>
+            </w:r>
+          </w:p>
+          <w:p>
+            <w:pPr>
+              <w:rPr>
+                <w:sz w:val="28"/>
+                <w:szCs w:val="28"/>
+              </w:rPr>
+            </w:pPr>
+            <w:r>
+              <w:rPr>
+                <w:sz w:val="28"/>
+                <w:szCs w:val="28"/>
+              </w:rPr>
+              <w:t>Foreign Key</w:t>
+            </w:r>
+          </w:p>
+        </w:tc>
+      </w:tr>
+      <w:tr>
+        <w:tc>
+          <w:tcPr>
+            <w:tcW w:w="2407" w:type="dxa"/>
+          </w:tcPr>
+          <w:p>
+            <w:pPr>
+              <w:rPr>
+                <w:b/>
+                <w:bCs/>
+                <w:sz w:val="28"/>
+                <w:szCs w:val="28"/>
+              </w:rPr>
+            </w:pPr>
+            <w:r>
+              <w:rPr>
+                <w:b/>
+                <w:bCs/>
+                <w:sz w:val="28"/>
+                <w:szCs w:val="28"/>
+              </w:rPr>
+              <w:t>Dettagli</w:t>
+            </w:r>
+          </w:p>
+        </w:tc>
+        <w:tc>
+          <w:tcPr>
+            <w:tcW w:w="2407" w:type="dxa"/>
+          </w:tcPr>
+          <w:p>
+            <w:pPr>
+              <w:rPr>
+                <w:sz w:val="28"/>
+                <w:szCs w:val="28"/>
+              </w:rPr>
+            </w:pPr>
+            <w:proofErr w:type="spellStart"/>
+            <w:proofErr w:type="gramStart"/>
+            <w:r>
+              <w:rPr>
+                <w:sz w:val="28"/>
+                <w:szCs w:val="28"/>
+              </w:rPr>
+              <w:t>Vatchar</w:t>
+            </w:r>
+            <w:proofErr w:type="spellEnd"/>
+            <w:r>
+              <w:rPr>
+                <w:sz w:val="28"/>
+                <w:szCs w:val="28"/>
+              </w:rPr>
+              <w:t>(</w:t>
+            </w:r>
+            <w:proofErr w:type="gramEnd"/>
+            <w:r>
+              <w:rPr>
+                <w:sz w:val="28"/>
+                <w:szCs w:val="28"/>
+              </w:rPr>
+              <w:t>200)</w:t>
+            </w:r>
+          </w:p>
+        </w:tc>
+        <w:tc>
+          <w:tcPr>
+            <w:tcW w:w="2407" w:type="dxa"/>
+          </w:tcPr>
+          <w:p>
+            <w:pPr>
+              <w:rPr>
+                <w:sz w:val="28"/>
+                <w:szCs w:val="28"/>
+              </w:rPr>
+            </w:pPr>
+          </w:p>
+        </w:tc>
+        <w:tc>
+          <w:tcPr>
+            <w:tcW w:w="2407" w:type="dxa"/>
+          </w:tcPr>
+          <w:p>
+            <w:pPr>
+              <w:rPr>
+                <w:sz w:val="28"/>
+                <w:szCs w:val="28"/>
+              </w:rPr>
+            </w:pPr>
+          </w:p>
+        </w:tc>
+      </w:tr>
+    </w:tbl>
+    <w:p>
+      <w:pPr>
+        <w:rPr>
+          <w:sz w:val="28"/>
+          <w:szCs w:val="28"/>
+        </w:rPr>
+      </w:pPr>
     </w:p>
     <w:sectPr>
       <w:pgSz w:w="11906" w:h="16838"/>
@@ -507,6 +6533,25 @@
     <w:semiHidden/>
     <w:unhideWhenUsed/>
   </w:style>
+  <w:style w:type="table" w:styleId="Grigliatabella">
+    <w:name w:val="Table Grid"/>
+    <w:basedOn w:val="Tabellanormale"/>
+    <w:uiPriority w:val="39"/>
+    <w:rsid w:val="00512903"/>
+    <w:pPr>
+      <w:spacing w:after="0" w:line="240" w:lineRule="auto"/>
+    </w:pPr>
+    <w:tblPr>
+      <w:tblBorders>
+        <w:top w:val="single" w:sz="4" w:space="0" w:color="auto"/>
+        <w:left w:val="single" w:sz="4" w:space="0" w:color="auto"/>
+        <w:bottom w:val="single" w:sz="4" w:space="0" w:color="auto"/>
+        <w:right w:val="single" w:sz="4" w:space="0" w:color="auto"/>
+        <w:insideH w:val="single" w:sz="4" w:space="0" w:color="auto"/>
+        <w:insideV w:val="single" w:sz="4" w:space="0" w:color="auto"/>
+      </w:tblBorders>
+    </w:tblPr>
+  </w:style>
 </w:styles>
 </file>
 

--- a/Documentazione/Progettazione Database.docx
+++ b/Documentazione/Progettazione Database.docx
@@ -2,6 +2,138 @@
 <file path=word/document.xml><?xml version="1.0" encoding="utf-8"?>
 <w:document xmlns:wpc="http://schemas.microsoft.com/office/word/2010/wordprocessingCanvas" xmlns:cx="http://schemas.microsoft.com/office/drawing/2014/chartex" xmlns:cx1="http://schemas.microsoft.com/office/drawing/2015/9/8/chartex" xmlns:cx2="http://schemas.microsoft.com/office/drawing/2015/10/21/chartex" xmlns:cx3="http://schemas.microsoft.com/office/drawing/2016/5/9/chartex" xmlns:cx4="http://schemas.microsoft.com/office/drawing/2016/5/10/chartex" xmlns:cx5="http://schemas.microsoft.com/office/drawing/2016/5/11/chartex" xmlns:cx6="http://schemas.microsoft.com/office/drawing/2016/5/12/chartex" xmlns:cx7="http://schemas.microsoft.com/office/drawing/2016/5/13/chartex" xmlns:cx8="http://schemas.microsoft.com/office/drawing/2016/5/14/chartex" xmlns:mc="http://schemas.openxmlformats.org/markup-compatibility/2006" xmlns:aink="http://schemas.microsoft.com/office/drawing/2016/ink" xmlns:am3d="http://schemas.microsoft.com/office/drawing/2017/model3d" xmlns:o="urn:schemas-microsoft-com:office:office" xmlns:r="http://schemas.openxmlformats.org/officeDocument/2006/relationships" xmlns:m="http://schemas.openxmlformats.org/officeDocument/2006/math" xmlns:v="urn:schemas-microsoft-com:vml" xmlns:wp14="http://schemas.microsoft.com/office/word/2010/wordprocessingDrawing" xmlns:wp="http://schemas.openxmlformats.org/drawingml/2006/wordprocessingDrawing" xmlns:w10="urn:schemas-microsoft-com:office:word" xmlns:w="http://schemas.openxmlformats.org/wordprocessingml/2006/main" xmlns:w14="http://schemas.microsoft.com/office/word/2010/wordml" xmlns:w15="http://schemas.microsoft.com/office/word/2012/wordml" xmlns:w16cex="http://schemas.microsoft.com/office/word/2018/wordml/cex" xmlns:w16cid="http://schemas.microsoft.com/office/word/2016/wordml/cid" xmlns:w16="http://schemas.microsoft.com/office/word/2018/wordml" xmlns:w16sdtdh="http://schemas.microsoft.com/office/word/2020/wordml/sdtdatahash" xmlns:w16se="http://schemas.microsoft.com/office/word/2015/wordml/symex" xmlns:wpg="http://schemas.microsoft.com/office/word/2010/wordprocessingGroup" xmlns:wpi="http://schemas.microsoft.com/office/word/2010/wordprocessingInk" xmlns:wne="http://schemas.microsoft.com/office/word/2006/wordml" xmlns:wps="http://schemas.microsoft.com/office/word/2010/wordprocessingShape" mc:Ignorable="w14 w15 w16se w16cid w16 w16cex w16sdtdh wp14">
   <w:body>
+    <w:p>
+      <w:pPr>
+        <w:rPr>
+          <w:b/>
+          <w:bCs/>
+          <w:sz w:val="28"/>
+          <w:szCs w:val="28"/>
+        </w:rPr>
+      </w:pPr>
+      <w:r>
+        <w:rPr>
+          <w:b/>
+          <w:bCs/>
+          <w:sz w:val="28"/>
+          <w:szCs w:val="28"/>
+        </w:rPr>
+        <w:t>Gestione dei dati persistenti</w:t>
+      </w:r>
+    </w:p>
+    <w:p>
+      <w:r>
+        <w:t>Poiché il sistema necessita di un ampio spazio di memorizzazione, è stato scelto l’utilizzo di un database relazionale per la gestione dei dati persistenti, anche per garantire l’accesso concorrente ai dati da parte di diversi utenti. Per gestire il database si utilizza il DBMS MySQL.</w:t>
+      </w:r>
+    </w:p>
+    <w:p>
+      <w:pPr>
+        <w:rPr>
+          <w:b/>
+          <w:bCs/>
+          <w:sz w:val="28"/>
+          <w:szCs w:val="28"/>
+        </w:rPr>
+      </w:pPr>
+      <w:r>
+        <w:rPr>
+          <w:b/>
+          <w:bCs/>
+          <w:sz w:val="28"/>
+          <w:szCs w:val="28"/>
+        </w:rPr>
+        <w:t>Class Diagram</w:t>
+      </w:r>
+    </w:p>
+    <w:p>
+      <w:pPr>
+        <w:rPr>
+          <w:b/>
+          <w:bCs/>
+          <w:sz w:val="28"/>
+          <w:szCs w:val="28"/>
+        </w:rPr>
+      </w:pPr>
+      <w:r>
+        <w:rPr>
+          <w:b/>
+          <w:bCs/>
+          <w:noProof/>
+          <w:sz w:val="28"/>
+          <w:szCs w:val="28"/>
+        </w:rPr>
+        <w:drawing>
+          <wp:inline distT="0" distB="0" distL="0" distR="0" wp14:anchorId="7938F610" wp14:editId="01ADF1CB">
+            <wp:extent cx="6120130" cy="5508625"/>
+            <wp:effectExtent l="0" t="0" r="0" b="0"/>
+            <wp:docPr id="2" name="Immagine 2"/>
+            <wp:cNvGraphicFramePr>
+              <a:graphicFrameLocks xmlns:a="http://schemas.openxmlformats.org/drawingml/2006/main" noChangeAspect="1"/>
+            </wp:cNvGraphicFramePr>
+            <a:graphic xmlns:a="http://schemas.openxmlformats.org/drawingml/2006/main">
+              <a:graphicData uri="http://schemas.openxmlformats.org/drawingml/2006/picture">
+                <pic:pic xmlns:pic="http://schemas.openxmlformats.org/drawingml/2006/picture">
+                  <pic:nvPicPr>
+                    <pic:cNvPr id="2" name="Immagine 2"/>
+                    <pic:cNvPicPr/>
+                  </pic:nvPicPr>
+                  <pic:blipFill>
+                    <a:blip r:embed="rId4" cstate="print">
+                      <a:extLst>
+                        <a:ext uri="{28A0092B-C50C-407E-A947-70E740481C1C}">
+                          <a14:useLocalDpi xmlns:a14="http://schemas.microsoft.com/office/drawing/2010/main" val="0"/>
+                        </a:ext>
+                      </a:extLst>
+                    </a:blip>
+                    <a:stretch>
+                      <a:fillRect/>
+                    </a:stretch>
+                  </pic:blipFill>
+                  <pic:spPr>
+                    <a:xfrm>
+                      <a:off x="0" y="0"/>
+                      <a:ext cx="6120130" cy="5508625"/>
+                    </a:xfrm>
+                    <a:prstGeom prst="rect">
+                      <a:avLst/>
+                    </a:prstGeom>
+                  </pic:spPr>
+                </pic:pic>
+              </a:graphicData>
+            </a:graphic>
+          </wp:inline>
+        </w:drawing>
+      </w:r>
+    </w:p>
+    <w:p>
+      <w:pPr>
+        <w:rPr>
+          <w:b/>
+          <w:bCs/>
+          <w:sz w:val="28"/>
+          <w:szCs w:val="28"/>
+        </w:rPr>
+      </w:pPr>
+      <w:r>
+        <w:rPr>
+          <w:b/>
+          <w:bCs/>
+          <w:sz w:val="28"/>
+          <w:szCs w:val="28"/>
+        </w:rPr>
+        <w:br w:type="page"/>
+      </w:r>
+    </w:p>
+    <w:p>
+      <w:pPr>
+        <w:rPr>
+          <w:b/>
+          <w:bCs/>
+          <w:sz w:val="28"/>
+          <w:szCs w:val="28"/>
+        </w:rPr>
+      </w:pPr>
+    </w:p>
     <w:p>
       <w:pPr>
         <w:rPr>
@@ -50,7 +182,7 @@
                     <pic:cNvPicPr/>
                   </pic:nvPicPr>
                   <pic:blipFill>
-                    <a:blip r:embed="rId4"/>
+                    <a:blip r:embed="rId5"/>
                     <a:stretch>
                       <a:fillRect/>
                     </a:stretch>
@@ -137,7 +269,6 @@
           <w:sz w:val="28"/>
           <w:szCs w:val="28"/>
         </w:rPr>
-        <w:lastRenderedPageBreak/>
         <w:t>UTENTE</w:t>
       </w:r>
     </w:p>
@@ -287,22 +418,13 @@
                 <w:szCs w:val="28"/>
               </w:rPr>
             </w:pPr>
-            <w:proofErr w:type="spellStart"/>
             <w:proofErr w:type="gramStart"/>
             <w:r>
               <w:rPr>
                 <w:sz w:val="28"/>
                 <w:szCs w:val="28"/>
               </w:rPr>
-              <w:t>Varchar</w:t>
-            </w:r>
-            <w:proofErr w:type="spellEnd"/>
-            <w:r>
-              <w:rPr>
-                <w:sz w:val="28"/>
-                <w:szCs w:val="28"/>
-              </w:rPr>
-              <w:t>(</w:t>
+              <w:t>Varchar(</w:t>
             </w:r>
             <w:proofErr w:type="gramEnd"/>
             <w:r>
@@ -345,21 +467,12 @@
                 <w:szCs w:val="28"/>
               </w:rPr>
             </w:pPr>
-            <w:proofErr w:type="spellStart"/>
-            <w:r>
-              <w:rPr>
-                <w:sz w:val="28"/>
-                <w:szCs w:val="28"/>
-              </w:rPr>
-              <w:t>Primary</w:t>
-            </w:r>
-            <w:proofErr w:type="spellEnd"/>
-            <w:r>
-              <w:rPr>
-                <w:sz w:val="28"/>
-                <w:szCs w:val="28"/>
-              </w:rPr>
-              <w:t xml:space="preserve"> Key</w:t>
+            <w:r>
+              <w:rPr>
+                <w:sz w:val="28"/>
+                <w:szCs w:val="28"/>
+              </w:rPr>
+              <w:t>Primary Key</w:t>
             </w:r>
           </w:p>
         </w:tc>
@@ -400,22 +513,13 @@
                 <w:szCs w:val="28"/>
               </w:rPr>
             </w:pPr>
-            <w:proofErr w:type="spellStart"/>
             <w:proofErr w:type="gramStart"/>
             <w:r>
               <w:rPr>
                 <w:sz w:val="28"/>
                 <w:szCs w:val="28"/>
               </w:rPr>
-              <w:t>Varchar</w:t>
-            </w:r>
-            <w:proofErr w:type="spellEnd"/>
-            <w:r>
-              <w:rPr>
-                <w:sz w:val="28"/>
-                <w:szCs w:val="28"/>
-              </w:rPr>
-              <w:t>(</w:t>
+              <w:t>Varchar(</w:t>
             </w:r>
             <w:proofErr w:type="gramEnd"/>
             <w:r>
@@ -499,22 +603,13 @@
                 <w:szCs w:val="28"/>
               </w:rPr>
             </w:pPr>
-            <w:proofErr w:type="spellStart"/>
             <w:proofErr w:type="gramStart"/>
             <w:r>
               <w:rPr>
                 <w:sz w:val="28"/>
                 <w:szCs w:val="28"/>
               </w:rPr>
-              <w:t>Varchar</w:t>
-            </w:r>
-            <w:proofErr w:type="spellEnd"/>
-            <w:r>
-              <w:rPr>
-                <w:sz w:val="28"/>
-                <w:szCs w:val="28"/>
-              </w:rPr>
-              <w:t>(</w:t>
+              <w:t>Varchar(</w:t>
             </w:r>
             <w:proofErr w:type="gramEnd"/>
             <w:r>
@@ -679,22 +774,13 @@
                 <w:szCs w:val="28"/>
               </w:rPr>
             </w:pPr>
-            <w:proofErr w:type="spellStart"/>
             <w:proofErr w:type="gramStart"/>
             <w:r>
               <w:rPr>
                 <w:sz w:val="28"/>
                 <w:szCs w:val="28"/>
               </w:rPr>
-              <w:t>Varchar</w:t>
-            </w:r>
-            <w:proofErr w:type="spellEnd"/>
-            <w:r>
-              <w:rPr>
-                <w:sz w:val="28"/>
-                <w:szCs w:val="28"/>
-              </w:rPr>
-              <w:t>(</w:t>
+              <w:t>Varchar(</w:t>
             </w:r>
             <w:proofErr w:type="gramEnd"/>
             <w:r>
@@ -963,21 +1049,12 @@
                 <w:szCs w:val="28"/>
               </w:rPr>
             </w:pPr>
-            <w:proofErr w:type="spellStart"/>
-            <w:r>
-              <w:rPr>
-                <w:sz w:val="28"/>
-                <w:szCs w:val="28"/>
-              </w:rPr>
-              <w:t>Primary</w:t>
-            </w:r>
-            <w:proofErr w:type="spellEnd"/>
-            <w:r>
-              <w:rPr>
-                <w:sz w:val="28"/>
-                <w:szCs w:val="28"/>
-              </w:rPr>
-              <w:t xml:space="preserve"> Key</w:t>
+            <w:r>
+              <w:rPr>
+                <w:sz w:val="28"/>
+                <w:szCs w:val="28"/>
+              </w:rPr>
+              <w:t>Primary Key</w:t>
             </w:r>
           </w:p>
         </w:tc>
@@ -1018,22 +1095,13 @@
                 <w:szCs w:val="28"/>
               </w:rPr>
             </w:pPr>
-            <w:proofErr w:type="spellStart"/>
             <w:proofErr w:type="gramStart"/>
             <w:r>
               <w:rPr>
                 <w:sz w:val="28"/>
                 <w:szCs w:val="28"/>
               </w:rPr>
-              <w:t>Varchar</w:t>
-            </w:r>
-            <w:proofErr w:type="spellEnd"/>
-            <w:r>
-              <w:rPr>
-                <w:sz w:val="28"/>
-                <w:szCs w:val="28"/>
-              </w:rPr>
-              <w:t>(</w:t>
+              <w:t>Varchar(</w:t>
             </w:r>
             <w:proofErr w:type="gramEnd"/>
             <w:r>
@@ -1194,22 +1262,13 @@
                 <w:szCs w:val="28"/>
               </w:rPr>
             </w:pPr>
-            <w:proofErr w:type="spellStart"/>
             <w:proofErr w:type="gramStart"/>
             <w:r>
               <w:rPr>
                 <w:sz w:val="28"/>
                 <w:szCs w:val="28"/>
               </w:rPr>
-              <w:t>Varchar</w:t>
-            </w:r>
-            <w:proofErr w:type="spellEnd"/>
-            <w:r>
-              <w:rPr>
-                <w:sz w:val="28"/>
-                <w:szCs w:val="28"/>
-              </w:rPr>
-              <w:t>(</w:t>
+              <w:t>Varchar(</w:t>
             </w:r>
             <w:proofErr w:type="gramEnd"/>
             <w:r>
@@ -1291,22 +1350,13 @@
                 <w:szCs w:val="28"/>
               </w:rPr>
             </w:pPr>
-            <w:proofErr w:type="spellStart"/>
             <w:proofErr w:type="gramStart"/>
             <w:r>
               <w:rPr>
                 <w:sz w:val="28"/>
                 <w:szCs w:val="28"/>
               </w:rPr>
-              <w:t>Varchar</w:t>
-            </w:r>
-            <w:proofErr w:type="spellEnd"/>
-            <w:r>
-              <w:rPr>
-                <w:sz w:val="28"/>
-                <w:szCs w:val="28"/>
-              </w:rPr>
-              <w:t>(</w:t>
+              <w:t>Varchar(</w:t>
             </w:r>
             <w:proofErr w:type="gramEnd"/>
             <w:r>
@@ -1388,22 +1438,13 @@
                 <w:szCs w:val="28"/>
               </w:rPr>
             </w:pPr>
-            <w:proofErr w:type="spellStart"/>
             <w:proofErr w:type="gramStart"/>
             <w:r>
               <w:rPr>
                 <w:sz w:val="28"/>
                 <w:szCs w:val="28"/>
               </w:rPr>
-              <w:t>Varchar</w:t>
-            </w:r>
-            <w:proofErr w:type="spellEnd"/>
-            <w:r>
-              <w:rPr>
-                <w:sz w:val="28"/>
-                <w:szCs w:val="28"/>
-              </w:rPr>
-              <w:t>(</w:t>
+              <w:t>Varchar(</w:t>
             </w:r>
             <w:proofErr w:type="gramEnd"/>
             <w:r>
@@ -1463,7 +1504,6 @@
                 <w:szCs w:val="28"/>
               </w:rPr>
             </w:pPr>
-            <w:proofErr w:type="spellStart"/>
             <w:r>
               <w:rPr>
                 <w:b/>
@@ -1473,36 +1513,26 @@
               </w:rPr>
               <w:t>Imgpath</w:t>
             </w:r>
-            <w:proofErr w:type="spellEnd"/>
-          </w:p>
-        </w:tc>
-        <w:tc>
-          <w:tcPr>
-            <w:tcW w:w="2407" w:type="dxa"/>
-          </w:tcPr>
-          <w:p>
-            <w:pPr>
-              <w:rPr>
-                <w:sz w:val="28"/>
-                <w:szCs w:val="28"/>
-              </w:rPr>
-            </w:pPr>
-            <w:proofErr w:type="spellStart"/>
+          </w:p>
+        </w:tc>
+        <w:tc>
+          <w:tcPr>
+            <w:tcW w:w="2407" w:type="dxa"/>
+          </w:tcPr>
+          <w:p>
+            <w:pPr>
+              <w:rPr>
+                <w:sz w:val="28"/>
+                <w:szCs w:val="28"/>
+              </w:rPr>
+            </w:pPr>
             <w:proofErr w:type="gramStart"/>
             <w:r>
               <w:rPr>
                 <w:sz w:val="28"/>
                 <w:szCs w:val="28"/>
               </w:rPr>
-              <w:t>Varchar</w:t>
-            </w:r>
-            <w:proofErr w:type="spellEnd"/>
-            <w:r>
-              <w:rPr>
-                <w:sz w:val="28"/>
-                <w:szCs w:val="28"/>
-              </w:rPr>
-              <w:t>(</w:t>
+              <w:t>Varchar(</w:t>
             </w:r>
             <w:proofErr w:type="gramEnd"/>
             <w:r>
@@ -1875,7 +1905,6 @@
                 <w:szCs w:val="28"/>
               </w:rPr>
             </w:pPr>
-            <w:proofErr w:type="spellStart"/>
             <w:r>
               <w:rPr>
                 <w:sz w:val="28"/>
@@ -1897,7 +1926,6 @@
               </w:rPr>
               <w:t>nt</w:t>
             </w:r>
-            <w:proofErr w:type="spellEnd"/>
           </w:p>
         </w:tc>
         <w:tc>
@@ -1970,22 +1998,13 @@
                 <w:szCs w:val="28"/>
               </w:rPr>
             </w:pPr>
-            <w:proofErr w:type="spellStart"/>
             <w:proofErr w:type="gramStart"/>
             <w:r>
               <w:rPr>
                 <w:sz w:val="28"/>
                 <w:szCs w:val="28"/>
               </w:rPr>
-              <w:t>Varchar</w:t>
-            </w:r>
-            <w:proofErr w:type="spellEnd"/>
-            <w:r>
-              <w:rPr>
-                <w:sz w:val="28"/>
-                <w:szCs w:val="28"/>
-              </w:rPr>
-              <w:t>(</w:t>
+              <w:t>Varchar(</w:t>
             </w:r>
             <w:proofErr w:type="gramEnd"/>
             <w:r>
@@ -2043,21 +2062,12 @@
                 <w:szCs w:val="28"/>
               </w:rPr>
             </w:pPr>
-            <w:proofErr w:type="spellStart"/>
-            <w:r>
-              <w:rPr>
-                <w:sz w:val="28"/>
-                <w:szCs w:val="28"/>
-              </w:rPr>
-              <w:t>Primary</w:t>
-            </w:r>
-            <w:proofErr w:type="spellEnd"/>
-            <w:r>
-              <w:rPr>
-                <w:sz w:val="28"/>
-                <w:szCs w:val="28"/>
-              </w:rPr>
-              <w:t xml:space="preserve"> Key</w:t>
+            <w:r>
+              <w:rPr>
+                <w:sz w:val="28"/>
+                <w:szCs w:val="28"/>
+              </w:rPr>
+              <w:t>Primary Key</w:t>
             </w:r>
           </w:p>
         </w:tc>
@@ -2153,21 +2163,12 @@
                 <w:szCs w:val="28"/>
               </w:rPr>
             </w:pPr>
-            <w:proofErr w:type="spellStart"/>
-            <w:r>
-              <w:rPr>
-                <w:sz w:val="28"/>
-                <w:szCs w:val="28"/>
-              </w:rPr>
-              <w:t>Primary</w:t>
-            </w:r>
-            <w:proofErr w:type="spellEnd"/>
-            <w:r>
-              <w:rPr>
-                <w:sz w:val="28"/>
-                <w:szCs w:val="28"/>
-              </w:rPr>
-              <w:t xml:space="preserve"> Key</w:t>
+            <w:r>
+              <w:rPr>
+                <w:sz w:val="28"/>
+                <w:szCs w:val="28"/>
+              </w:rPr>
+              <w:t>Primary Key</w:t>
             </w:r>
           </w:p>
         </w:tc>
@@ -2323,19 +2324,8 @@
                 <w:sz w:val="28"/>
                 <w:szCs w:val="28"/>
               </w:rPr>
-              <w:t xml:space="preserve">Id </w:t>
-            </w:r>
-            <w:proofErr w:type="spellStart"/>
-            <w:r>
-              <w:rPr>
-                <w:b/>
-                <w:bCs/>
-                <w:sz w:val="28"/>
-                <w:szCs w:val="28"/>
-              </w:rPr>
-              <w:t>thread</w:t>
-            </w:r>
-            <w:proofErr w:type="spellEnd"/>
+              <w:t>Id thread</w:t>
+            </w:r>
           </w:p>
         </w:tc>
         <w:tc>
@@ -2389,21 +2379,12 @@
                 <w:szCs w:val="28"/>
               </w:rPr>
             </w:pPr>
-            <w:proofErr w:type="spellStart"/>
-            <w:r>
-              <w:rPr>
-                <w:sz w:val="28"/>
-                <w:szCs w:val="28"/>
-              </w:rPr>
-              <w:t>Primary</w:t>
-            </w:r>
-            <w:proofErr w:type="spellEnd"/>
-            <w:r>
-              <w:rPr>
-                <w:sz w:val="28"/>
-                <w:szCs w:val="28"/>
-              </w:rPr>
-              <w:t xml:space="preserve"> Key</w:t>
+            <w:r>
+              <w:rPr>
+                <w:sz w:val="28"/>
+                <w:szCs w:val="28"/>
+              </w:rPr>
+              <w:t>Primary Key</w:t>
             </w:r>
           </w:p>
         </w:tc>
@@ -2429,48 +2410,28 @@
                 <w:sz w:val="28"/>
                 <w:szCs w:val="28"/>
               </w:rPr>
-              <w:t xml:space="preserve">Tipo </w:t>
-            </w:r>
-            <w:proofErr w:type="spellStart"/>
-            <w:r>
-              <w:rPr>
-                <w:b/>
-                <w:bCs/>
-                <w:sz w:val="28"/>
-                <w:szCs w:val="28"/>
-              </w:rPr>
-              <w:t>thread</w:t>
-            </w:r>
-            <w:proofErr w:type="spellEnd"/>
-          </w:p>
-        </w:tc>
-        <w:tc>
-          <w:tcPr>
-            <w:tcW w:w="2407" w:type="dxa"/>
-          </w:tcPr>
-          <w:p>
-            <w:pPr>
-              <w:rPr>
-                <w:sz w:val="28"/>
-                <w:szCs w:val="28"/>
-              </w:rPr>
-            </w:pPr>
-            <w:proofErr w:type="spellStart"/>
+              <w:t>Tipo thread</w:t>
+            </w:r>
+          </w:p>
+        </w:tc>
+        <w:tc>
+          <w:tcPr>
+            <w:tcW w:w="2407" w:type="dxa"/>
+          </w:tcPr>
+          <w:p>
+            <w:pPr>
+              <w:rPr>
+                <w:sz w:val="28"/>
+                <w:szCs w:val="28"/>
+              </w:rPr>
+            </w:pPr>
             <w:proofErr w:type="gramStart"/>
             <w:r>
               <w:rPr>
                 <w:sz w:val="28"/>
                 <w:szCs w:val="28"/>
               </w:rPr>
-              <w:t>Varchar</w:t>
-            </w:r>
-            <w:proofErr w:type="spellEnd"/>
-            <w:r>
-              <w:rPr>
-                <w:sz w:val="28"/>
-                <w:szCs w:val="28"/>
-              </w:rPr>
-              <w:t>(</w:t>
+              <w:t>Varchar(</w:t>
             </w:r>
             <w:proofErr w:type="gramEnd"/>
             <w:r>
@@ -2552,22 +2513,13 @@
                 <w:szCs w:val="28"/>
               </w:rPr>
             </w:pPr>
-            <w:proofErr w:type="spellStart"/>
             <w:proofErr w:type="gramStart"/>
             <w:r>
               <w:rPr>
                 <w:sz w:val="28"/>
                 <w:szCs w:val="28"/>
               </w:rPr>
-              <w:t>Varchar</w:t>
-            </w:r>
-            <w:proofErr w:type="spellEnd"/>
-            <w:r>
-              <w:rPr>
-                <w:sz w:val="28"/>
-                <w:szCs w:val="28"/>
-              </w:rPr>
-              <w:t>(</w:t>
+              <w:t>Varchar(</w:t>
             </w:r>
             <w:proofErr w:type="gramEnd"/>
             <w:r>
@@ -2728,22 +2680,13 @@
                 <w:szCs w:val="28"/>
               </w:rPr>
             </w:pPr>
-            <w:proofErr w:type="spellStart"/>
             <w:proofErr w:type="gramStart"/>
             <w:r>
               <w:rPr>
                 <w:sz w:val="28"/>
                 <w:szCs w:val="28"/>
               </w:rPr>
-              <w:t>Varchar</w:t>
-            </w:r>
-            <w:proofErr w:type="spellEnd"/>
-            <w:r>
-              <w:rPr>
-                <w:sz w:val="28"/>
-                <w:szCs w:val="28"/>
-              </w:rPr>
-              <w:t>(</w:t>
+              <w:t>Varchar(</w:t>
             </w:r>
             <w:proofErr w:type="gramEnd"/>
             <w:r>
@@ -2817,6 +2760,7 @@
                 <w:sz w:val="28"/>
                 <w:szCs w:val="28"/>
               </w:rPr>
+              <w:lastRenderedPageBreak/>
               <w:t>Id gioco</w:t>
             </w:r>
           </w:p>
@@ -2907,7 +2851,6 @@
           <w:sz w:val="28"/>
           <w:szCs w:val="28"/>
         </w:rPr>
-        <w:lastRenderedPageBreak/>
         <w:t>RICHIESTA GIOCO</w:t>
       </w:r>
     </w:p>
@@ -3089,21 +3032,12 @@
                 <w:szCs w:val="28"/>
               </w:rPr>
             </w:pPr>
-            <w:proofErr w:type="spellStart"/>
-            <w:r>
-              <w:rPr>
-                <w:sz w:val="28"/>
-                <w:szCs w:val="28"/>
-              </w:rPr>
-              <w:t>Primary</w:t>
-            </w:r>
-            <w:proofErr w:type="spellEnd"/>
-            <w:r>
-              <w:rPr>
-                <w:sz w:val="28"/>
-                <w:szCs w:val="28"/>
-              </w:rPr>
-              <w:t xml:space="preserve"> Key</w:t>
+            <w:r>
+              <w:rPr>
+                <w:sz w:val="28"/>
+                <w:szCs w:val="28"/>
+              </w:rPr>
+              <w:t>Primary Key</w:t>
             </w:r>
           </w:p>
         </w:tc>
@@ -3144,22 +3078,13 @@
                 <w:szCs w:val="28"/>
               </w:rPr>
             </w:pPr>
-            <w:proofErr w:type="spellStart"/>
             <w:proofErr w:type="gramStart"/>
             <w:r>
               <w:rPr>
                 <w:sz w:val="28"/>
                 <w:szCs w:val="28"/>
               </w:rPr>
-              <w:t>Varchar</w:t>
-            </w:r>
-            <w:proofErr w:type="spellEnd"/>
-            <w:r>
-              <w:rPr>
-                <w:sz w:val="28"/>
-                <w:szCs w:val="28"/>
-              </w:rPr>
-              <w:t>(</w:t>
+              <w:t>Varchar(</w:t>
             </w:r>
             <w:proofErr w:type="gramEnd"/>
             <w:r>
@@ -3248,22 +3173,13 @@
                 <w:szCs w:val="28"/>
               </w:rPr>
             </w:pPr>
-            <w:proofErr w:type="spellStart"/>
             <w:proofErr w:type="gramStart"/>
             <w:r>
               <w:rPr>
                 <w:sz w:val="28"/>
                 <w:szCs w:val="28"/>
               </w:rPr>
-              <w:t>Varchar</w:t>
-            </w:r>
-            <w:proofErr w:type="spellEnd"/>
-            <w:r>
-              <w:rPr>
-                <w:sz w:val="28"/>
-                <w:szCs w:val="28"/>
-              </w:rPr>
-              <w:t>(</w:t>
+              <w:t>Varchar(</w:t>
             </w:r>
             <w:proofErr w:type="gramEnd"/>
             <w:r>
@@ -3345,22 +3261,13 @@
                 <w:szCs w:val="28"/>
               </w:rPr>
             </w:pPr>
-            <w:proofErr w:type="spellStart"/>
             <w:proofErr w:type="gramStart"/>
             <w:r>
               <w:rPr>
                 <w:sz w:val="28"/>
                 <w:szCs w:val="28"/>
               </w:rPr>
-              <w:t>Varchar</w:t>
-            </w:r>
-            <w:proofErr w:type="spellEnd"/>
-            <w:r>
-              <w:rPr>
-                <w:sz w:val="28"/>
-                <w:szCs w:val="28"/>
-              </w:rPr>
-              <w:t>(</w:t>
+              <w:t>Varchar(</w:t>
             </w:r>
             <w:proofErr w:type="gramEnd"/>
             <w:r>
@@ -3442,22 +3349,13 @@
                 <w:szCs w:val="28"/>
               </w:rPr>
             </w:pPr>
-            <w:proofErr w:type="spellStart"/>
             <w:proofErr w:type="gramStart"/>
             <w:r>
               <w:rPr>
                 <w:sz w:val="28"/>
                 <w:szCs w:val="28"/>
               </w:rPr>
-              <w:t>Varchar</w:t>
-            </w:r>
-            <w:proofErr w:type="spellEnd"/>
-            <w:r>
-              <w:rPr>
-                <w:sz w:val="28"/>
-                <w:szCs w:val="28"/>
-              </w:rPr>
-              <w:t>(</w:t>
+              <w:t>Varchar(</w:t>
             </w:r>
             <w:proofErr w:type="gramEnd"/>
             <w:r>
@@ -3539,22 +3437,13 @@
                 <w:szCs w:val="28"/>
               </w:rPr>
             </w:pPr>
-            <w:proofErr w:type="spellStart"/>
             <w:proofErr w:type="gramStart"/>
             <w:r>
               <w:rPr>
                 <w:sz w:val="28"/>
                 <w:szCs w:val="28"/>
               </w:rPr>
-              <w:t>Varchar</w:t>
-            </w:r>
-            <w:proofErr w:type="spellEnd"/>
-            <w:r>
-              <w:rPr>
-                <w:sz w:val="28"/>
-                <w:szCs w:val="28"/>
-              </w:rPr>
-              <w:t>(</w:t>
+              <w:t>Varchar(</w:t>
             </w:r>
             <w:proofErr w:type="gramEnd"/>
             <w:r>
@@ -3843,22 +3732,13 @@
                 <w:szCs w:val="28"/>
               </w:rPr>
             </w:pPr>
-            <w:proofErr w:type="spellStart"/>
             <w:proofErr w:type="gramStart"/>
             <w:r>
               <w:rPr>
                 <w:sz w:val="28"/>
                 <w:szCs w:val="28"/>
               </w:rPr>
-              <w:t>Varchar</w:t>
-            </w:r>
-            <w:proofErr w:type="spellEnd"/>
-            <w:r>
-              <w:rPr>
-                <w:sz w:val="28"/>
-                <w:szCs w:val="28"/>
-              </w:rPr>
-              <w:t>(</w:t>
+              <w:t>Varchar(</w:t>
             </w:r>
             <w:proofErr w:type="gramEnd"/>
             <w:r>
@@ -3916,21 +3796,12 @@
                 <w:szCs w:val="28"/>
               </w:rPr>
             </w:pPr>
-            <w:proofErr w:type="spellStart"/>
-            <w:r>
-              <w:rPr>
-                <w:sz w:val="28"/>
-                <w:szCs w:val="28"/>
-              </w:rPr>
-              <w:t>Primary</w:t>
-            </w:r>
-            <w:proofErr w:type="spellEnd"/>
-            <w:r>
-              <w:rPr>
-                <w:sz w:val="28"/>
-                <w:szCs w:val="28"/>
-              </w:rPr>
-              <w:t xml:space="preserve"> Key</w:t>
+            <w:r>
+              <w:rPr>
+                <w:sz w:val="28"/>
+                <w:szCs w:val="28"/>
+              </w:rPr>
+              <w:t>Primary Key</w:t>
             </w:r>
           </w:p>
         </w:tc>
@@ -4026,21 +3897,12 @@
                 <w:szCs w:val="28"/>
               </w:rPr>
             </w:pPr>
-            <w:proofErr w:type="spellStart"/>
-            <w:r>
-              <w:rPr>
-                <w:sz w:val="28"/>
-                <w:szCs w:val="28"/>
-              </w:rPr>
-              <w:t>Primary</w:t>
-            </w:r>
-            <w:proofErr w:type="spellEnd"/>
-            <w:r>
-              <w:rPr>
-                <w:sz w:val="28"/>
-                <w:szCs w:val="28"/>
-              </w:rPr>
-              <w:t xml:space="preserve"> Key</w:t>
+            <w:r>
+              <w:rPr>
+                <w:sz w:val="28"/>
+                <w:szCs w:val="28"/>
+              </w:rPr>
+              <w:t>Primary Key</w:t>
             </w:r>
           </w:p>
         </w:tc>
@@ -4081,22 +3943,13 @@
                 <w:szCs w:val="28"/>
               </w:rPr>
             </w:pPr>
-            <w:proofErr w:type="spellStart"/>
             <w:proofErr w:type="gramStart"/>
             <w:r>
               <w:rPr>
                 <w:sz w:val="28"/>
                 <w:szCs w:val="28"/>
               </w:rPr>
-              <w:t>Varchar</w:t>
-            </w:r>
-            <w:proofErr w:type="spellEnd"/>
-            <w:r>
-              <w:rPr>
-                <w:sz w:val="28"/>
-                <w:szCs w:val="28"/>
-              </w:rPr>
-              <w:t>(</w:t>
+              <w:t>Varchar(</w:t>
             </w:r>
             <w:proofErr w:type="gramEnd"/>
             <w:r>
@@ -4346,21 +4199,12 @@
                 <w:szCs w:val="28"/>
               </w:rPr>
             </w:pPr>
-            <w:proofErr w:type="spellStart"/>
-            <w:r>
-              <w:rPr>
-                <w:sz w:val="28"/>
-                <w:szCs w:val="28"/>
-              </w:rPr>
-              <w:t>Primary</w:t>
-            </w:r>
-            <w:proofErr w:type="spellEnd"/>
-            <w:r>
-              <w:rPr>
-                <w:sz w:val="28"/>
-                <w:szCs w:val="28"/>
-              </w:rPr>
-              <w:t xml:space="preserve"> Key</w:t>
+            <w:r>
+              <w:rPr>
+                <w:sz w:val="28"/>
+                <w:szCs w:val="28"/>
+              </w:rPr>
+              <w:t>Primary Key</w:t>
             </w:r>
           </w:p>
         </w:tc>
@@ -4401,22 +4245,13 @@
                 <w:szCs w:val="28"/>
               </w:rPr>
             </w:pPr>
-            <w:proofErr w:type="spellStart"/>
             <w:proofErr w:type="gramStart"/>
             <w:r>
               <w:rPr>
                 <w:sz w:val="28"/>
                 <w:szCs w:val="28"/>
               </w:rPr>
-              <w:t>Varchar</w:t>
-            </w:r>
-            <w:proofErr w:type="spellEnd"/>
-            <w:r>
-              <w:rPr>
-                <w:sz w:val="28"/>
-                <w:szCs w:val="28"/>
-              </w:rPr>
-              <w:t>(</w:t>
+              <w:t>Varchar(</w:t>
             </w:r>
             <w:proofErr w:type="gramEnd"/>
             <w:r>
@@ -4505,22 +4340,13 @@
                 <w:szCs w:val="28"/>
               </w:rPr>
             </w:pPr>
-            <w:proofErr w:type="spellStart"/>
             <w:proofErr w:type="gramStart"/>
             <w:r>
               <w:rPr>
                 <w:sz w:val="28"/>
                 <w:szCs w:val="28"/>
               </w:rPr>
-              <w:t>Varchar</w:t>
-            </w:r>
-            <w:proofErr w:type="spellEnd"/>
-            <w:r>
-              <w:rPr>
-                <w:sz w:val="28"/>
-                <w:szCs w:val="28"/>
-              </w:rPr>
-              <w:t>(</w:t>
+              <w:t>Varchar(</w:t>
             </w:r>
             <w:proofErr w:type="gramEnd"/>
             <w:r>
@@ -4602,22 +4428,13 @@
                 <w:szCs w:val="28"/>
               </w:rPr>
             </w:pPr>
-            <w:proofErr w:type="spellStart"/>
             <w:proofErr w:type="gramStart"/>
             <w:r>
               <w:rPr>
                 <w:sz w:val="28"/>
                 <w:szCs w:val="28"/>
               </w:rPr>
-              <w:t>Varchar</w:t>
-            </w:r>
-            <w:proofErr w:type="spellEnd"/>
-            <w:r>
-              <w:rPr>
-                <w:sz w:val="28"/>
-                <w:szCs w:val="28"/>
-              </w:rPr>
-              <w:t>(</w:t>
+              <w:t>Varchar(</w:t>
             </w:r>
             <w:proofErr w:type="gramEnd"/>
             <w:r>
@@ -4950,21 +4767,12 @@
                 <w:szCs w:val="28"/>
               </w:rPr>
             </w:pPr>
-            <w:proofErr w:type="spellStart"/>
-            <w:r>
-              <w:rPr>
-                <w:sz w:val="28"/>
-                <w:szCs w:val="28"/>
-              </w:rPr>
-              <w:t>Primary</w:t>
-            </w:r>
-            <w:proofErr w:type="spellEnd"/>
-            <w:r>
-              <w:rPr>
-                <w:sz w:val="28"/>
-                <w:szCs w:val="28"/>
-              </w:rPr>
-              <w:t xml:space="preserve"> Key</w:t>
+            <w:r>
+              <w:rPr>
+                <w:sz w:val="28"/>
+                <w:szCs w:val="28"/>
+              </w:rPr>
+              <w:t>Primary Key</w:t>
             </w:r>
           </w:p>
         </w:tc>
@@ -4990,19 +4798,8 @@
                 <w:sz w:val="28"/>
                 <w:szCs w:val="28"/>
               </w:rPr>
-              <w:t xml:space="preserve">Id </w:t>
-            </w:r>
-            <w:proofErr w:type="spellStart"/>
-            <w:r>
-              <w:rPr>
-                <w:b/>
-                <w:bCs/>
-                <w:sz w:val="28"/>
-                <w:szCs w:val="28"/>
-              </w:rPr>
-              <w:t>thread</w:t>
-            </w:r>
-            <w:proofErr w:type="spellEnd"/>
+              <w:t>Id thread</w:t>
+            </w:r>
           </w:p>
         </w:tc>
         <w:tc>
@@ -5181,22 +4978,13 @@
                 <w:szCs w:val="28"/>
               </w:rPr>
             </w:pPr>
-            <w:proofErr w:type="spellStart"/>
             <w:proofErr w:type="gramStart"/>
             <w:r>
               <w:rPr>
                 <w:sz w:val="28"/>
                 <w:szCs w:val="28"/>
               </w:rPr>
-              <w:t>Varchar</w:t>
-            </w:r>
-            <w:proofErr w:type="spellEnd"/>
-            <w:r>
-              <w:rPr>
-                <w:sz w:val="28"/>
-                <w:szCs w:val="28"/>
-              </w:rPr>
-              <w:t>(</w:t>
+              <w:t>Varchar(</w:t>
             </w:r>
             <w:proofErr w:type="gramEnd"/>
             <w:r>
@@ -5290,7 +5078,6 @@
           <w:sz w:val="28"/>
           <w:szCs w:val="28"/>
         </w:rPr>
-        <w:lastRenderedPageBreak/>
         <w:t>LIKE</w:t>
       </w:r>
     </w:p>
@@ -5430,22 +5217,13 @@
                 <w:szCs w:val="28"/>
               </w:rPr>
             </w:pPr>
-            <w:proofErr w:type="spellStart"/>
             <w:proofErr w:type="gramStart"/>
             <w:r>
               <w:rPr>
                 <w:sz w:val="28"/>
                 <w:szCs w:val="28"/>
               </w:rPr>
-              <w:t>Varchar</w:t>
-            </w:r>
-            <w:proofErr w:type="spellEnd"/>
-            <w:r>
-              <w:rPr>
-                <w:sz w:val="28"/>
-                <w:szCs w:val="28"/>
-              </w:rPr>
-              <w:t>(</w:t>
+              <w:t>Varchar(</w:t>
             </w:r>
             <w:proofErr w:type="gramEnd"/>
             <w:r>
@@ -5503,21 +5281,12 @@
                 <w:szCs w:val="28"/>
               </w:rPr>
             </w:pPr>
-            <w:proofErr w:type="spellStart"/>
-            <w:r>
-              <w:rPr>
-                <w:sz w:val="28"/>
-                <w:szCs w:val="28"/>
-              </w:rPr>
-              <w:t>Primary</w:t>
-            </w:r>
-            <w:proofErr w:type="spellEnd"/>
-            <w:r>
-              <w:rPr>
-                <w:sz w:val="28"/>
-                <w:szCs w:val="28"/>
-              </w:rPr>
-              <w:t xml:space="preserve"> Key</w:t>
+            <w:r>
+              <w:rPr>
+                <w:sz w:val="28"/>
+                <w:szCs w:val="28"/>
+              </w:rPr>
+              <w:t>Primary Key</w:t>
             </w:r>
           </w:p>
         </w:tc>
@@ -5598,21 +5367,12 @@
                 <w:szCs w:val="28"/>
               </w:rPr>
             </w:pPr>
-            <w:proofErr w:type="spellStart"/>
-            <w:r>
-              <w:rPr>
-                <w:sz w:val="28"/>
-                <w:szCs w:val="28"/>
-              </w:rPr>
-              <w:t>Primary</w:t>
-            </w:r>
-            <w:proofErr w:type="spellEnd"/>
-            <w:r>
-              <w:rPr>
-                <w:sz w:val="28"/>
-                <w:szCs w:val="28"/>
-              </w:rPr>
-              <w:t xml:space="preserve"> Key</w:t>
+            <w:r>
+              <w:rPr>
+                <w:sz w:val="28"/>
+                <w:szCs w:val="28"/>
+              </w:rPr>
+              <w:t>Primary Key</w:t>
             </w:r>
           </w:p>
           <w:p>
@@ -5796,22 +5556,13 @@
                 <w:szCs w:val="28"/>
               </w:rPr>
             </w:pPr>
-            <w:proofErr w:type="spellStart"/>
             <w:proofErr w:type="gramStart"/>
             <w:r>
               <w:rPr>
                 <w:sz w:val="28"/>
                 <w:szCs w:val="28"/>
               </w:rPr>
-              <w:t>Varchar</w:t>
-            </w:r>
-            <w:proofErr w:type="spellEnd"/>
-            <w:r>
-              <w:rPr>
-                <w:sz w:val="28"/>
-                <w:szCs w:val="28"/>
-              </w:rPr>
-              <w:t>(</w:t>
+              <w:t>Varchar(</w:t>
             </w:r>
             <w:proofErr w:type="gramEnd"/>
             <w:r>
@@ -5869,21 +5620,12 @@
                 <w:szCs w:val="28"/>
               </w:rPr>
             </w:pPr>
-            <w:proofErr w:type="spellStart"/>
-            <w:r>
-              <w:rPr>
-                <w:sz w:val="28"/>
-                <w:szCs w:val="28"/>
-              </w:rPr>
-              <w:t>Primary</w:t>
-            </w:r>
-            <w:proofErr w:type="spellEnd"/>
-            <w:r>
-              <w:rPr>
-                <w:sz w:val="28"/>
-                <w:szCs w:val="28"/>
-              </w:rPr>
-              <w:t xml:space="preserve"> Key</w:t>
+            <w:r>
+              <w:rPr>
+                <w:sz w:val="28"/>
+                <w:szCs w:val="28"/>
+              </w:rPr>
+              <w:t>Primary Key</w:t>
             </w:r>
           </w:p>
         </w:tc>
@@ -5964,21 +5706,12 @@
                 <w:szCs w:val="28"/>
               </w:rPr>
             </w:pPr>
-            <w:proofErr w:type="spellStart"/>
-            <w:r>
-              <w:rPr>
-                <w:sz w:val="28"/>
-                <w:szCs w:val="28"/>
-              </w:rPr>
-              <w:t>Primary</w:t>
-            </w:r>
-            <w:proofErr w:type="spellEnd"/>
-            <w:r>
-              <w:rPr>
-                <w:sz w:val="28"/>
-                <w:szCs w:val="28"/>
-              </w:rPr>
-              <w:t xml:space="preserve"> Key</w:t>
+            <w:r>
+              <w:rPr>
+                <w:sz w:val="28"/>
+                <w:szCs w:val="28"/>
+              </w:rPr>
+              <w:t>Primary Key</w:t>
             </w:r>
           </w:p>
           <w:p>
@@ -6034,22 +5767,13 @@
                 <w:szCs w:val="28"/>
               </w:rPr>
             </w:pPr>
-            <w:proofErr w:type="spellStart"/>
             <w:proofErr w:type="gramStart"/>
             <w:r>
               <w:rPr>
                 <w:sz w:val="28"/>
                 <w:szCs w:val="28"/>
               </w:rPr>
-              <w:t>Vatchar</w:t>
-            </w:r>
-            <w:proofErr w:type="spellEnd"/>
-            <w:r>
-              <w:rPr>
-                <w:sz w:val="28"/>
-                <w:szCs w:val="28"/>
-              </w:rPr>
-              <w:t>(</w:t>
+              <w:t>Vatchar(</w:t>
             </w:r>
             <w:proofErr w:type="gramEnd"/>
             <w:r>

--- a/Documentazione/Progettazione Database.docx
+++ b/Documentazione/Progettazione Database.docx
@@ -4,6 +4,230 @@
   <w:body>
     <w:p>
       <w:pPr>
+        <w:jc w:val="right"/>
+        <w:rPr>
+          <w:rFonts w:ascii="Century Gothic" w:hAnsi="Century Gothic"/>
+          <w:lang w:val="en-US"/>
+        </w:rPr>
+      </w:pPr>
+      <w:r>
+        <w:rPr>
+          <w:rFonts w:ascii="Century Gothic" w:hAnsi="Century Gothic"/>
+          <w:color w:val="2E5395"/>
+          <w:sz w:val="96"/>
+          <w:szCs w:val="96"/>
+          <w:lang w:val="en-US"/>
+        </w:rPr>
+        <w:t>Progettazione Database</w:t>
+      </w:r>
+    </w:p>
+    <w:p>
+      <w:pPr>
+        <w:jc w:val="right"/>
+        <w:rPr>
+          <w:color w:val="2E5395"/>
+          <w:sz w:val="40"/>
+          <w:szCs w:val="40"/>
+          <w:lang w:val="en-US"/>
+        </w:rPr>
+      </w:pPr>
+      <w:r>
+        <w:rPr>
+          <w:color w:val="2E5395"/>
+          <w:sz w:val="40"/>
+          <w:szCs w:val="40"/>
+          <w:lang w:val="en-US"/>
+        </w:rPr>
+        <w:t>Progetto GameSquare</w:t>
+      </w:r>
+    </w:p>
+    <w:p>
+      <w:pPr>
+        <w:jc w:val="right"/>
+        <w:rPr>
+          <w:color w:val="2E5395"/>
+          <w:sz w:val="40"/>
+          <w:szCs w:val="40"/>
+          <w:lang w:val="en-US"/>
+        </w:rPr>
+      </w:pPr>
+    </w:p>
+    <w:p>
+      <w:pPr>
+        <w:jc w:val="right"/>
+        <w:rPr>
+          <w:color w:val="2E5395"/>
+          <w:sz w:val="40"/>
+          <w:szCs w:val="40"/>
+          <w:lang w:val="en-US"/>
+        </w:rPr>
+      </w:pPr>
+    </w:p>
+    <w:p>
+      <w:pPr>
+        <w:jc w:val="center"/>
+        <w:rPr>
+          <w:color w:val="2E5395"/>
+          <w:sz w:val="40"/>
+          <w:szCs w:val="40"/>
+          <w:lang w:val="en-US"/>
+        </w:rPr>
+      </w:pPr>
+      <w:r>
+        <w:rPr>
+          <w:noProof/>
+          <w:color w:val="2E5395"/>
+          <w:sz w:val="40"/>
+          <w:szCs w:val="40"/>
+          <w:lang w:val="en-US"/>
+        </w:rPr>
+        <w:drawing>
+          <wp:inline distT="0" distB="0" distL="0" distR="0" wp14:anchorId="36258F8A" wp14:editId="5A006996">
+            <wp:extent cx="4876800" cy="2997369"/>
+            <wp:effectExtent l="0" t="0" r="0" b="0"/>
+            <wp:docPr id="3" name="Immagine 3"/>
+            <wp:cNvGraphicFramePr>
+              <a:graphicFrameLocks xmlns:a="http://schemas.openxmlformats.org/drawingml/2006/main" noChangeAspect="1"/>
+            </wp:cNvGraphicFramePr>
+            <a:graphic xmlns:a="http://schemas.openxmlformats.org/drawingml/2006/main">
+              <a:graphicData uri="http://schemas.openxmlformats.org/drawingml/2006/picture">
+                <pic:pic xmlns:pic="http://schemas.openxmlformats.org/drawingml/2006/picture">
+                  <pic:nvPicPr>
+                    <pic:cNvPr id="1" name="Immagine 1"/>
+                    <pic:cNvPicPr/>
+                  </pic:nvPicPr>
+                  <pic:blipFill>
+                    <a:blip r:embed="rId5" cstate="print">
+                      <a:extLst>
+                        <a:ext uri="{28A0092B-C50C-407E-A947-70E740481C1C}">
+                          <a14:useLocalDpi xmlns:a14="http://schemas.microsoft.com/office/drawing/2010/main" val="0"/>
+                        </a:ext>
+                      </a:extLst>
+                    </a:blip>
+                    <a:stretch>
+                      <a:fillRect/>
+                    </a:stretch>
+                  </pic:blipFill>
+                  <pic:spPr>
+                    <a:xfrm>
+                      <a:off x="0" y="0"/>
+                      <a:ext cx="4898229" cy="3010540"/>
+                    </a:xfrm>
+                    <a:prstGeom prst="rect">
+                      <a:avLst/>
+                    </a:prstGeom>
+                  </pic:spPr>
+                </pic:pic>
+              </a:graphicData>
+            </a:graphic>
+          </wp:inline>
+        </w:drawing>
+      </w:r>
+    </w:p>
+    <w:p>
+      <w:pPr>
+        <w:jc w:val="right"/>
+        <w:rPr>
+          <w:color w:val="2E5395"/>
+          <w:sz w:val="40"/>
+          <w:szCs w:val="40"/>
+          <w:lang w:val="en-US"/>
+        </w:rPr>
+      </w:pPr>
+    </w:p>
+    <w:p>
+      <w:pPr>
+        <w:jc w:val="right"/>
+        <w:rPr>
+          <w:color w:val="2E5395"/>
+          <w:sz w:val="40"/>
+          <w:szCs w:val="40"/>
+          <w:lang w:val="en-US"/>
+        </w:rPr>
+      </w:pPr>
+    </w:p>
+    <w:p>
+      <w:pPr>
+        <w:jc w:val="right"/>
+        <w:rPr>
+          <w:color w:val="2E5395"/>
+          <w:sz w:val="40"/>
+          <w:szCs w:val="40"/>
+          <w:lang w:val="en-US"/>
+        </w:rPr>
+      </w:pPr>
+      <w:r>
+        <w:rPr>
+          <w:color w:val="2E5395"/>
+          <w:sz w:val="40"/>
+          <w:szCs w:val="40"/>
+          <w:lang w:val="en-US"/>
+        </w:rPr>
+        <w:t>Partecipanti:</w:t>
+      </w:r>
+    </w:p>
+    <w:p>
+      <w:pPr>
+        <w:jc w:val="right"/>
+        <w:rPr>
+          <w:color w:val="2E5395"/>
+          <w:sz w:val="40"/>
+          <w:szCs w:val="40"/>
+          <w:lang w:val="en-US"/>
+        </w:rPr>
+      </w:pPr>
+      <w:r>
+        <w:rPr>
+          <w:color w:val="2E5395"/>
+          <w:sz w:val="40"/>
+          <w:szCs w:val="40"/>
+          <w:lang w:val="en-US"/>
+        </w:rPr>
+        <w:t>Francesco Galasso 0512105314</w:t>
+      </w:r>
+    </w:p>
+    <w:p>
+      <w:pPr>
+        <w:jc w:val="right"/>
+        <w:rPr>
+          <w:color w:val="2E5395"/>
+          <w:sz w:val="40"/>
+          <w:szCs w:val="40"/>
+          <w:lang w:val="en-US"/>
+        </w:rPr>
+      </w:pPr>
+      <w:r>
+        <w:rPr>
+          <w:color w:val="2E5395"/>
+          <w:sz w:val="40"/>
+          <w:szCs w:val="40"/>
+          <w:lang w:val="en-US"/>
+        </w:rPr>
+        <w:t>Cosimo Botticelli 0512105460</w:t>
+      </w:r>
+    </w:p>
+    <w:p>
+      <w:pPr>
+        <w:jc w:val="right"/>
+        <w:rPr>
+          <w:color w:val="2E5395"/>
+          <w:sz w:val="40"/>
+          <w:szCs w:val="40"/>
+          <w:lang w:val="en-US"/>
+        </w:rPr>
+      </w:pPr>
+      <w:r>
+        <w:rPr>
+          <w:color w:val="2E5395"/>
+          <w:sz w:val="40"/>
+          <w:szCs w:val="40"/>
+          <w:lang w:val="en-US"/>
+        </w:rPr>
+        <w:t>Aniello Pio La Pietra 0512105716</w:t>
+      </w:r>
+    </w:p>
+    <w:p>
+      <w:pPr>
         <w:rPr>
           <w:b/>
           <w:bCs/>
@@ -11,6 +235,321 @@
           <w:szCs w:val="28"/>
         </w:rPr>
       </w:pPr>
+    </w:p>
+    <w:sdt>
+      <w:sdtPr>
+        <w:id w:val="313914222"/>
+        <w:docPartObj>
+          <w:docPartGallery w:val="Table of Contents"/>
+          <w:docPartUnique/>
+        </w:docPartObj>
+      </w:sdtPr>
+      <w:sdtEndPr>
+        <w:rPr>
+          <w:rFonts w:asciiTheme="minorHAnsi" w:eastAsiaTheme="minorHAnsi" w:hAnsiTheme="minorHAnsi" w:cstheme="minorBidi"/>
+          <w:b/>
+          <w:bCs/>
+          <w:color w:val="auto"/>
+          <w:sz w:val="22"/>
+          <w:szCs w:val="22"/>
+          <w:lang w:eastAsia="en-US"/>
+        </w:rPr>
+      </w:sdtEndPr>
+      <w:sdtContent>
+        <w:p>
+          <w:pPr>
+            <w:pStyle w:val="Titolosommario"/>
+          </w:pPr>
+          <w:r>
+            <w:t>Sommario</w:t>
+          </w:r>
+        </w:p>
+        <w:p>
+          <w:pPr>
+            <w:pStyle w:val="Sommario1"/>
+            <w:tabs>
+              <w:tab w:val="right" w:leader="dot" w:pos="9628"/>
+            </w:tabs>
+            <w:rPr>
+              <w:noProof/>
+            </w:rPr>
+          </w:pPr>
+          <w:r>
+            <w:fldChar w:fldCharType="begin"/>
+          </w:r>
+          <w:r>
+            <w:instrText xml:space="preserve"> TOC \o "1-3" \h \z \u </w:instrText>
+          </w:r>
+          <w:r>
+            <w:fldChar w:fldCharType="separate"/>
+          </w:r>
+          <w:hyperlink w:anchor="_Toc74823696" w:history="1">
+            <w:r>
+              <w:rPr>
+                <w:rStyle w:val="Collegamentoipertestuale"/>
+                <w:noProof/>
+              </w:rPr>
+              <w:t>1. Introduzione</w:t>
+            </w:r>
+            <w:r>
+              <w:rPr>
+                <w:noProof/>
+                <w:webHidden/>
+              </w:rPr>
+              <w:tab/>
+            </w:r>
+            <w:r>
+              <w:rPr>
+                <w:noProof/>
+                <w:webHidden/>
+              </w:rPr>
+              <w:fldChar w:fldCharType="begin"/>
+            </w:r>
+            <w:r>
+              <w:rPr>
+                <w:noProof/>
+                <w:webHidden/>
+              </w:rPr>
+              <w:instrText xml:space="preserve"> PAGEREF _Toc74823696 \h </w:instrText>
+            </w:r>
+            <w:r>
+              <w:rPr>
+                <w:noProof/>
+                <w:webHidden/>
+              </w:rPr>
+            </w:r>
+            <w:r>
+              <w:rPr>
+                <w:noProof/>
+                <w:webHidden/>
+              </w:rPr>
+              <w:fldChar w:fldCharType="separate"/>
+            </w:r>
+            <w:r>
+              <w:rPr>
+                <w:noProof/>
+                <w:webHidden/>
+              </w:rPr>
+              <w:t>3</w:t>
+            </w:r>
+            <w:r>
+              <w:rPr>
+                <w:noProof/>
+                <w:webHidden/>
+              </w:rPr>
+              <w:fldChar w:fldCharType="end"/>
+            </w:r>
+          </w:hyperlink>
+        </w:p>
+        <w:p>
+          <w:pPr>
+            <w:pStyle w:val="Sommario1"/>
+            <w:tabs>
+              <w:tab w:val="right" w:leader="dot" w:pos="9628"/>
+            </w:tabs>
+            <w:rPr>
+              <w:noProof/>
+            </w:rPr>
+          </w:pPr>
+          <w:hyperlink w:anchor="_Toc74823697" w:history="1">
+            <w:r>
+              <w:rPr>
+                <w:rStyle w:val="Collegamentoipertestuale"/>
+                <w:noProof/>
+              </w:rPr>
+              <w:t>2. Mapping</w:t>
+            </w:r>
+            <w:r>
+              <w:rPr>
+                <w:noProof/>
+                <w:webHidden/>
+              </w:rPr>
+              <w:tab/>
+            </w:r>
+            <w:r>
+              <w:rPr>
+                <w:noProof/>
+                <w:webHidden/>
+              </w:rPr>
+              <w:fldChar w:fldCharType="begin"/>
+            </w:r>
+            <w:r>
+              <w:rPr>
+                <w:noProof/>
+                <w:webHidden/>
+              </w:rPr>
+              <w:instrText xml:space="preserve"> PAGEREF _Toc74823697 \h </w:instrText>
+            </w:r>
+            <w:r>
+              <w:rPr>
+                <w:noProof/>
+                <w:webHidden/>
+              </w:rPr>
+            </w:r>
+            <w:r>
+              <w:rPr>
+                <w:noProof/>
+                <w:webHidden/>
+              </w:rPr>
+              <w:fldChar w:fldCharType="separate"/>
+            </w:r>
+            <w:r>
+              <w:rPr>
+                <w:noProof/>
+                <w:webHidden/>
+              </w:rPr>
+              <w:t>4</w:t>
+            </w:r>
+            <w:r>
+              <w:rPr>
+                <w:noProof/>
+                <w:webHidden/>
+              </w:rPr>
+              <w:fldChar w:fldCharType="end"/>
+            </w:r>
+          </w:hyperlink>
+        </w:p>
+        <w:p>
+          <w:pPr>
+            <w:pStyle w:val="Sommario1"/>
+            <w:tabs>
+              <w:tab w:val="right" w:leader="dot" w:pos="9628"/>
+            </w:tabs>
+            <w:rPr>
+              <w:noProof/>
+            </w:rPr>
+          </w:pPr>
+          <w:hyperlink w:anchor="_Toc74823698" w:history="1">
+            <w:r>
+              <w:rPr>
+                <w:rStyle w:val="Collegamentoipertestuale"/>
+                <w:noProof/>
+              </w:rPr>
+              <w:t>3. Descrizione delle tabelle</w:t>
+            </w:r>
+            <w:r>
+              <w:rPr>
+                <w:noProof/>
+                <w:webHidden/>
+              </w:rPr>
+              <w:tab/>
+            </w:r>
+            <w:r>
+              <w:rPr>
+                <w:noProof/>
+                <w:webHidden/>
+              </w:rPr>
+              <w:fldChar w:fldCharType="begin"/>
+            </w:r>
+            <w:r>
+              <w:rPr>
+                <w:noProof/>
+                <w:webHidden/>
+              </w:rPr>
+              <w:instrText xml:space="preserve"> PAGEREF _Toc74823698 \h </w:instrText>
+            </w:r>
+            <w:r>
+              <w:rPr>
+                <w:noProof/>
+                <w:webHidden/>
+              </w:rPr>
+            </w:r>
+            <w:r>
+              <w:rPr>
+                <w:noProof/>
+                <w:webHidden/>
+              </w:rPr>
+              <w:fldChar w:fldCharType="separate"/>
+            </w:r>
+            <w:r>
+              <w:rPr>
+                <w:noProof/>
+                <w:webHidden/>
+              </w:rPr>
+              <w:t>5</w:t>
+            </w:r>
+            <w:r>
+              <w:rPr>
+                <w:noProof/>
+                <w:webHidden/>
+              </w:rPr>
+              <w:fldChar w:fldCharType="end"/>
+            </w:r>
+          </w:hyperlink>
+        </w:p>
+        <w:p>
+          <w:r>
+            <w:rPr>
+              <w:b/>
+              <w:bCs/>
+            </w:rPr>
+            <w:fldChar w:fldCharType="end"/>
+          </w:r>
+        </w:p>
+      </w:sdtContent>
+    </w:sdt>
+    <w:p>
+      <w:pPr>
+        <w:rPr>
+          <w:b/>
+          <w:bCs/>
+          <w:sz w:val="28"/>
+          <w:szCs w:val="28"/>
+        </w:rPr>
+      </w:pPr>
+      <w:r>
+        <w:rPr>
+          <w:b/>
+          <w:bCs/>
+          <w:sz w:val="28"/>
+          <w:szCs w:val="28"/>
+        </w:rPr>
+        <w:br w:type="page"/>
+      </w:r>
+    </w:p>
+    <w:p>
+      <w:pPr>
+        <w:rPr>
+          <w:b/>
+          <w:bCs/>
+          <w:sz w:val="28"/>
+          <w:szCs w:val="28"/>
+        </w:rPr>
+      </w:pPr>
+    </w:p>
+    <w:p>
+      <w:pPr>
+        <w:pStyle w:val="GpsTitolo"/>
+        <w:jc w:val="both"/>
+      </w:pPr>
+      <w:bookmarkStart w:id="0" w:name="_Toc24590016"/>
+      <w:bookmarkStart w:id="1" w:name="_Toc74646506"/>
+      <w:bookmarkStart w:id="2" w:name="_Toc74823696"/>
+      <w:r>
+        <w:t>1. Introduzione</w:t>
+      </w:r>
+      <w:bookmarkEnd w:id="0"/>
+      <w:bookmarkEnd w:id="1"/>
+      <w:bookmarkEnd w:id="2"/>
+    </w:p>
+    <w:p>
+      <w:pPr>
+        <w:rPr>
+          <w:b/>
+          <w:bCs/>
+          <w:sz w:val="28"/>
+          <w:szCs w:val="28"/>
+        </w:rPr>
+      </w:pPr>
+      <w:r>
+        <w:rPr>
+          <w:b/>
+          <w:bCs/>
+          <w:sz w:val="28"/>
+          <w:szCs w:val="28"/>
+        </w:rPr>
+        <w:t xml:space="preserve">1.1 </w:t>
+      </w:r>
       <w:r>
         <w:rPr>
           <w:b/>
@@ -35,6 +574,15 @@
           <w:szCs w:val="28"/>
         </w:rPr>
       </w:pPr>
+      <w:r>
+        <w:rPr>
+          <w:b/>
+          <w:bCs/>
+          <w:sz w:val="28"/>
+          <w:szCs w:val="28"/>
+        </w:rPr>
+        <w:t xml:space="preserve">1.2 </w:t>
+      </w:r>
       <w:r>
         <w:rPr>
           <w:b/>
@@ -78,7 +626,7 @@
                     <pic:cNvPicPr/>
                   </pic:nvPicPr>
                   <pic:blipFill>
-                    <a:blip r:embed="rId4" cstate="print">
+                    <a:blip r:embed="rId6" cstate="print">
                       <a:extLst>
                         <a:ext uri="{28A0092B-C50C-407E-A947-70E740481C1C}">
                           <a14:useLocalDpi xmlns:a14="http://schemas.microsoft.com/office/drawing/2010/main" val="0"/>
@@ -126,32 +674,21 @@
     </w:p>
     <w:p>
       <w:pPr>
-        <w:rPr>
-          <w:b/>
-          <w:bCs/>
-          <w:sz w:val="28"/>
-          <w:szCs w:val="28"/>
-        </w:rPr>
+        <w:pStyle w:val="GpsTitolo"/>
+        <w:jc w:val="both"/>
       </w:pPr>
-    </w:p>
-    <w:p>
-      <w:pPr>
-        <w:rPr>
-          <w:b/>
-          <w:bCs/>
-          <w:sz w:val="28"/>
-          <w:szCs w:val="28"/>
-        </w:rPr>
-      </w:pPr>
+      <w:bookmarkStart w:id="3" w:name="_Toc74823697"/>
       <w:r>
-        <w:rPr>
-          <w:b/>
-          <w:bCs/>
-          <w:sz w:val="28"/>
-          <w:szCs w:val="28"/>
-        </w:rPr>
+        <w:lastRenderedPageBreak/>
+        <w:t>2</w:t>
+      </w:r>
+      <w:r>
+        <w:t xml:space="preserve">. </w:t>
+      </w:r>
+      <w:r>
         <w:t>Mapping</w:t>
       </w:r>
+      <w:bookmarkEnd w:id="3"/>
     </w:p>
     <w:p>
       <w:pPr>
@@ -182,7 +719,7 @@
                     <pic:cNvPicPr/>
                   </pic:nvPicPr>
                   <pic:blipFill>
-                    <a:blip r:embed="rId5"/>
+                    <a:blip r:embed="rId7"/>
                     <a:stretch>
                       <a:fillRect/>
                     </a:stretch>
@@ -245,13 +782,21 @@
     </w:p>
     <w:p>
       <w:pPr>
-        <w:rPr>
-          <w:b/>
-          <w:bCs/>
-          <w:sz w:val="28"/>
-          <w:szCs w:val="28"/>
-        </w:rPr>
+        <w:pStyle w:val="GpsTitolo"/>
+        <w:jc w:val="both"/>
       </w:pPr>
+      <w:bookmarkStart w:id="4" w:name="_Toc74823698"/>
+      <w:r>
+        <w:lastRenderedPageBreak/>
+        <w:t>3</w:t>
+      </w:r>
+      <w:r>
+        <w:t xml:space="preserve">. </w:t>
+      </w:r>
+      <w:r>
+        <w:t>Descrizione delle tabelle</w:t>
+      </w:r>
+      <w:bookmarkEnd w:id="4"/>
     </w:p>
     <w:p>
       <w:pPr>
@@ -418,21 +963,12 @@
                 <w:szCs w:val="28"/>
               </w:rPr>
             </w:pPr>
-            <w:proofErr w:type="gramStart"/>
-            <w:r>
-              <w:rPr>
-                <w:sz w:val="28"/>
-                <w:szCs w:val="28"/>
-              </w:rPr>
-              <w:t>Varchar(</w:t>
-            </w:r>
-            <w:proofErr w:type="gramEnd"/>
-            <w:r>
-              <w:rPr>
-                <w:sz w:val="28"/>
-                <w:szCs w:val="28"/>
-              </w:rPr>
-              <w:t>50)</w:t>
+            <w:r>
+              <w:rPr>
+                <w:sz w:val="28"/>
+                <w:szCs w:val="28"/>
+              </w:rPr>
+              <w:t>Varchar(50)</w:t>
             </w:r>
           </w:p>
         </w:tc>
@@ -513,21 +1049,12 @@
                 <w:szCs w:val="28"/>
               </w:rPr>
             </w:pPr>
-            <w:proofErr w:type="gramStart"/>
-            <w:r>
-              <w:rPr>
-                <w:sz w:val="28"/>
-                <w:szCs w:val="28"/>
-              </w:rPr>
-              <w:t>Varchar(</w:t>
-            </w:r>
-            <w:proofErr w:type="gramEnd"/>
-            <w:r>
-              <w:rPr>
-                <w:sz w:val="28"/>
-                <w:szCs w:val="28"/>
-              </w:rPr>
-              <w:t>45)</w:t>
+            <w:r>
+              <w:rPr>
+                <w:sz w:val="28"/>
+                <w:szCs w:val="28"/>
+              </w:rPr>
+              <w:t>Varchar(45)</w:t>
             </w:r>
           </w:p>
         </w:tc>
@@ -603,21 +1130,12 @@
                 <w:szCs w:val="28"/>
               </w:rPr>
             </w:pPr>
-            <w:proofErr w:type="gramStart"/>
-            <w:r>
-              <w:rPr>
-                <w:sz w:val="28"/>
-                <w:szCs w:val="28"/>
-              </w:rPr>
-              <w:t>Varchar(</w:t>
-            </w:r>
-            <w:proofErr w:type="gramEnd"/>
-            <w:r>
-              <w:rPr>
-                <w:sz w:val="28"/>
-                <w:szCs w:val="28"/>
-              </w:rPr>
-              <w:t>50)</w:t>
+            <w:r>
+              <w:rPr>
+                <w:sz w:val="28"/>
+                <w:szCs w:val="28"/>
+              </w:rPr>
+              <w:t>Varchar(50)</w:t>
             </w:r>
           </w:p>
         </w:tc>
@@ -774,7 +1292,6 @@
                 <w:szCs w:val="28"/>
               </w:rPr>
             </w:pPr>
-            <w:proofErr w:type="gramStart"/>
             <w:r>
               <w:rPr>
                 <w:sz w:val="28"/>
@@ -782,7 +1299,6 @@
               </w:rPr>
               <w:t>Varchar(</w:t>
             </w:r>
-            <w:proofErr w:type="gramEnd"/>
             <w:r>
               <w:rPr>
                 <w:sz w:val="28"/>
@@ -1095,21 +1611,12 @@
                 <w:szCs w:val="28"/>
               </w:rPr>
             </w:pPr>
-            <w:proofErr w:type="gramStart"/>
-            <w:r>
-              <w:rPr>
-                <w:sz w:val="28"/>
-                <w:szCs w:val="28"/>
-              </w:rPr>
-              <w:t>Varchar(</w:t>
-            </w:r>
-            <w:proofErr w:type="gramEnd"/>
-            <w:r>
-              <w:rPr>
-                <w:sz w:val="28"/>
-                <w:szCs w:val="28"/>
-              </w:rPr>
-              <w:t>50)</w:t>
+            <w:r>
+              <w:rPr>
+                <w:sz w:val="28"/>
+                <w:szCs w:val="28"/>
+              </w:rPr>
+              <w:t>Varchar(50)</w:t>
             </w:r>
           </w:p>
         </w:tc>
@@ -1203,13 +1710,6 @@
                 <w:szCs w:val="28"/>
               </w:rPr>
             </w:pPr>
-            <w:r>
-              <w:rPr>
-                <w:sz w:val="28"/>
-                <w:szCs w:val="28"/>
-              </w:rPr>
-              <w:t>NOT NULL</w:t>
-            </w:r>
           </w:p>
         </w:tc>
         <w:tc>
@@ -1262,21 +1762,12 @@
                 <w:szCs w:val="28"/>
               </w:rPr>
             </w:pPr>
-            <w:proofErr w:type="gramStart"/>
-            <w:r>
-              <w:rPr>
-                <w:sz w:val="28"/>
-                <w:szCs w:val="28"/>
-              </w:rPr>
-              <w:t>Varchar(</w:t>
-            </w:r>
-            <w:proofErr w:type="gramEnd"/>
-            <w:r>
-              <w:rPr>
-                <w:sz w:val="28"/>
-                <w:szCs w:val="28"/>
-              </w:rPr>
-              <w:t>50)</w:t>
+            <w:r>
+              <w:rPr>
+                <w:sz w:val="28"/>
+                <w:szCs w:val="28"/>
+              </w:rPr>
+              <w:t>Varchar(50)</w:t>
             </w:r>
           </w:p>
         </w:tc>
@@ -1350,21 +1841,12 @@
                 <w:szCs w:val="28"/>
               </w:rPr>
             </w:pPr>
-            <w:proofErr w:type="gramStart"/>
-            <w:r>
-              <w:rPr>
-                <w:sz w:val="28"/>
-                <w:szCs w:val="28"/>
-              </w:rPr>
-              <w:t>Varchar(</w:t>
-            </w:r>
-            <w:proofErr w:type="gramEnd"/>
-            <w:r>
-              <w:rPr>
-                <w:sz w:val="28"/>
-                <w:szCs w:val="28"/>
-              </w:rPr>
-              <w:t>4)</w:t>
+            <w:r>
+              <w:rPr>
+                <w:sz w:val="28"/>
+                <w:szCs w:val="28"/>
+              </w:rPr>
+              <w:t>Varchar(4)</w:t>
             </w:r>
           </w:p>
         </w:tc>
@@ -1438,21 +1920,12 @@
                 <w:szCs w:val="28"/>
               </w:rPr>
             </w:pPr>
-            <w:proofErr w:type="gramStart"/>
-            <w:r>
-              <w:rPr>
-                <w:sz w:val="28"/>
-                <w:szCs w:val="28"/>
-              </w:rPr>
-              <w:t>Varchar(</w:t>
-            </w:r>
-            <w:proofErr w:type="gramEnd"/>
-            <w:r>
-              <w:rPr>
-                <w:sz w:val="28"/>
-                <w:szCs w:val="28"/>
-              </w:rPr>
-              <w:t>30)</w:t>
+            <w:r>
+              <w:rPr>
+                <w:sz w:val="28"/>
+                <w:szCs w:val="28"/>
+              </w:rPr>
+              <w:t>Varchar(30)</w:t>
             </w:r>
           </w:p>
         </w:tc>
@@ -1526,21 +1999,12 @@
                 <w:szCs w:val="28"/>
               </w:rPr>
             </w:pPr>
-            <w:proofErr w:type="gramStart"/>
-            <w:r>
-              <w:rPr>
-                <w:sz w:val="28"/>
-                <w:szCs w:val="28"/>
-              </w:rPr>
-              <w:t>Varchar(</w:t>
-            </w:r>
-            <w:proofErr w:type="gramEnd"/>
-            <w:r>
-              <w:rPr>
-                <w:sz w:val="28"/>
-                <w:szCs w:val="28"/>
-              </w:rPr>
-              <w:t>50)</w:t>
+            <w:r>
+              <w:rPr>
+                <w:sz w:val="28"/>
+                <w:szCs w:val="28"/>
+              </w:rPr>
+              <w:t>Varchar(50)</w:t>
             </w:r>
           </w:p>
         </w:tc>
@@ -1706,6 +2170,13 @@
                 <w:szCs w:val="28"/>
               </w:rPr>
             </w:pPr>
+            <w:r>
+              <w:rPr>
+                <w:sz w:val="28"/>
+                <w:szCs w:val="28"/>
+              </w:rPr>
+              <w:t>NOT NULL</w:t>
+            </w:r>
           </w:p>
         </w:tc>
         <w:tc>
@@ -1998,21 +2469,12 @@
                 <w:szCs w:val="28"/>
               </w:rPr>
             </w:pPr>
-            <w:proofErr w:type="gramStart"/>
-            <w:r>
-              <w:rPr>
-                <w:sz w:val="28"/>
-                <w:szCs w:val="28"/>
-              </w:rPr>
-              <w:t>Varchar(</w:t>
-            </w:r>
-            <w:proofErr w:type="gramEnd"/>
-            <w:r>
-              <w:rPr>
-                <w:sz w:val="28"/>
-                <w:szCs w:val="28"/>
-              </w:rPr>
-              <w:t>50)</w:t>
+            <w:r>
+              <w:rPr>
+                <w:sz w:val="28"/>
+                <w:szCs w:val="28"/>
+              </w:rPr>
+              <w:t>Varchar(50)</w:t>
             </w:r>
           </w:p>
         </w:tc>
@@ -2425,21 +2887,12 @@
                 <w:szCs w:val="28"/>
               </w:rPr>
             </w:pPr>
-            <w:proofErr w:type="gramStart"/>
-            <w:r>
-              <w:rPr>
-                <w:sz w:val="28"/>
-                <w:szCs w:val="28"/>
-              </w:rPr>
-              <w:t>Varchar(</w:t>
-            </w:r>
-            <w:proofErr w:type="gramEnd"/>
-            <w:r>
-              <w:rPr>
-                <w:sz w:val="28"/>
-                <w:szCs w:val="28"/>
-              </w:rPr>
-              <w:t>50)</w:t>
+            <w:r>
+              <w:rPr>
+                <w:sz w:val="28"/>
+                <w:szCs w:val="28"/>
+              </w:rPr>
+              <w:t>Varchar(50)</w:t>
             </w:r>
           </w:p>
         </w:tc>
@@ -2513,21 +2966,12 @@
                 <w:szCs w:val="28"/>
               </w:rPr>
             </w:pPr>
-            <w:proofErr w:type="gramStart"/>
-            <w:r>
-              <w:rPr>
-                <w:sz w:val="28"/>
-                <w:szCs w:val="28"/>
-              </w:rPr>
-              <w:t>Varchar(</w:t>
-            </w:r>
-            <w:proofErr w:type="gramEnd"/>
-            <w:r>
-              <w:rPr>
-                <w:sz w:val="28"/>
-                <w:szCs w:val="28"/>
-              </w:rPr>
-              <w:t>50)</w:t>
+            <w:r>
+              <w:rPr>
+                <w:sz w:val="28"/>
+                <w:szCs w:val="28"/>
+              </w:rPr>
+              <w:t>Varchar(50)</w:t>
             </w:r>
           </w:p>
         </w:tc>
@@ -2665,6 +3109,7 @@
                 <w:sz w:val="28"/>
                 <w:szCs w:val="28"/>
               </w:rPr>
+              <w:lastRenderedPageBreak/>
               <w:t>Utente</w:t>
             </w:r>
           </w:p>
@@ -2680,21 +3125,12 @@
                 <w:szCs w:val="28"/>
               </w:rPr>
             </w:pPr>
-            <w:proofErr w:type="gramStart"/>
-            <w:r>
-              <w:rPr>
-                <w:sz w:val="28"/>
-                <w:szCs w:val="28"/>
-              </w:rPr>
-              <w:t>Varchar(</w:t>
-            </w:r>
-            <w:proofErr w:type="gramEnd"/>
-            <w:r>
-              <w:rPr>
-                <w:sz w:val="28"/>
-                <w:szCs w:val="28"/>
-              </w:rPr>
-              <w:t>50)</w:t>
+            <w:r>
+              <w:rPr>
+                <w:sz w:val="28"/>
+                <w:szCs w:val="28"/>
+              </w:rPr>
+              <w:t>Varchar(50)</w:t>
             </w:r>
           </w:p>
         </w:tc>
@@ -2760,7 +3196,6 @@
                 <w:sz w:val="28"/>
                 <w:szCs w:val="28"/>
               </w:rPr>
-              <w:lastRenderedPageBreak/>
               <w:t>Id gioco</w:t>
             </w:r>
           </w:p>
@@ -3078,21 +3513,12 @@
                 <w:szCs w:val="28"/>
               </w:rPr>
             </w:pPr>
-            <w:proofErr w:type="gramStart"/>
-            <w:r>
-              <w:rPr>
-                <w:sz w:val="28"/>
-                <w:szCs w:val="28"/>
-              </w:rPr>
-              <w:t>Varchar(</w:t>
-            </w:r>
-            <w:proofErr w:type="gramEnd"/>
-            <w:r>
-              <w:rPr>
-                <w:sz w:val="28"/>
-                <w:szCs w:val="28"/>
-              </w:rPr>
-              <w:t>50)</w:t>
+            <w:r>
+              <w:rPr>
+                <w:sz w:val="28"/>
+                <w:szCs w:val="28"/>
+              </w:rPr>
+              <w:t>Varchar(50)</w:t>
             </w:r>
           </w:p>
         </w:tc>
@@ -3173,21 +3599,12 @@
                 <w:szCs w:val="28"/>
               </w:rPr>
             </w:pPr>
-            <w:proofErr w:type="gramStart"/>
-            <w:r>
-              <w:rPr>
-                <w:sz w:val="28"/>
-                <w:szCs w:val="28"/>
-              </w:rPr>
-              <w:t>Varchar(</w:t>
-            </w:r>
-            <w:proofErr w:type="gramEnd"/>
-            <w:r>
-              <w:rPr>
-                <w:sz w:val="28"/>
-                <w:szCs w:val="28"/>
-              </w:rPr>
-              <w:t>50)</w:t>
+            <w:r>
+              <w:rPr>
+                <w:sz w:val="28"/>
+                <w:szCs w:val="28"/>
+              </w:rPr>
+              <w:t>Varchar(50)</w:t>
             </w:r>
           </w:p>
         </w:tc>
@@ -3261,21 +3678,12 @@
                 <w:szCs w:val="28"/>
               </w:rPr>
             </w:pPr>
-            <w:proofErr w:type="gramStart"/>
-            <w:r>
-              <w:rPr>
-                <w:sz w:val="28"/>
-                <w:szCs w:val="28"/>
-              </w:rPr>
-              <w:t>Varchar(</w:t>
-            </w:r>
-            <w:proofErr w:type="gramEnd"/>
-            <w:r>
-              <w:rPr>
-                <w:sz w:val="28"/>
-                <w:szCs w:val="28"/>
-              </w:rPr>
-              <w:t>50)</w:t>
+            <w:r>
+              <w:rPr>
+                <w:sz w:val="28"/>
+                <w:szCs w:val="28"/>
+              </w:rPr>
+              <w:t>Varchar(50)</w:t>
             </w:r>
           </w:p>
         </w:tc>
@@ -3349,21 +3757,12 @@
                 <w:szCs w:val="28"/>
               </w:rPr>
             </w:pPr>
-            <w:proofErr w:type="gramStart"/>
-            <w:r>
-              <w:rPr>
-                <w:sz w:val="28"/>
-                <w:szCs w:val="28"/>
-              </w:rPr>
-              <w:t>Varchar(</w:t>
-            </w:r>
-            <w:proofErr w:type="gramEnd"/>
-            <w:r>
-              <w:rPr>
-                <w:sz w:val="28"/>
-                <w:szCs w:val="28"/>
-              </w:rPr>
-              <w:t>4)</w:t>
+            <w:r>
+              <w:rPr>
+                <w:sz w:val="28"/>
+                <w:szCs w:val="28"/>
+              </w:rPr>
+              <w:t>Varchar(4)</w:t>
             </w:r>
           </w:p>
         </w:tc>
@@ -3437,21 +3836,12 @@
                 <w:szCs w:val="28"/>
               </w:rPr>
             </w:pPr>
-            <w:proofErr w:type="gramStart"/>
-            <w:r>
-              <w:rPr>
-                <w:sz w:val="28"/>
-                <w:szCs w:val="28"/>
-              </w:rPr>
-              <w:t>Varchar(</w:t>
-            </w:r>
-            <w:proofErr w:type="gramEnd"/>
-            <w:r>
-              <w:rPr>
-                <w:sz w:val="28"/>
-                <w:szCs w:val="28"/>
-              </w:rPr>
-              <w:t>30)</w:t>
+            <w:r>
+              <w:rPr>
+                <w:sz w:val="28"/>
+                <w:szCs w:val="28"/>
+              </w:rPr>
+              <w:t>Varchar(30)</w:t>
             </w:r>
           </w:p>
         </w:tc>
@@ -3732,21 +4122,12 @@
                 <w:szCs w:val="28"/>
               </w:rPr>
             </w:pPr>
-            <w:proofErr w:type="gramStart"/>
-            <w:r>
-              <w:rPr>
-                <w:sz w:val="28"/>
-                <w:szCs w:val="28"/>
-              </w:rPr>
-              <w:t>Varchar(</w:t>
-            </w:r>
-            <w:proofErr w:type="gramEnd"/>
-            <w:r>
-              <w:rPr>
-                <w:sz w:val="28"/>
-                <w:szCs w:val="28"/>
-              </w:rPr>
-              <w:t>50)</w:t>
+            <w:r>
+              <w:rPr>
+                <w:sz w:val="28"/>
+                <w:szCs w:val="28"/>
+              </w:rPr>
+              <w:t>Varchar(50)</w:t>
             </w:r>
           </w:p>
         </w:tc>
@@ -3943,21 +4324,12 @@
                 <w:szCs w:val="28"/>
               </w:rPr>
             </w:pPr>
-            <w:proofErr w:type="gramStart"/>
-            <w:r>
-              <w:rPr>
-                <w:sz w:val="28"/>
-                <w:szCs w:val="28"/>
-              </w:rPr>
-              <w:t>Varchar(</w:t>
-            </w:r>
-            <w:proofErr w:type="gramEnd"/>
-            <w:r>
-              <w:rPr>
-                <w:sz w:val="28"/>
-                <w:szCs w:val="28"/>
-              </w:rPr>
-              <w:t>50)</w:t>
+            <w:r>
+              <w:rPr>
+                <w:sz w:val="28"/>
+                <w:szCs w:val="28"/>
+              </w:rPr>
+              <w:t>Varchar(50)</w:t>
             </w:r>
           </w:p>
         </w:tc>
@@ -4245,21 +4617,12 @@
                 <w:szCs w:val="28"/>
               </w:rPr>
             </w:pPr>
-            <w:proofErr w:type="gramStart"/>
-            <w:r>
-              <w:rPr>
-                <w:sz w:val="28"/>
-                <w:szCs w:val="28"/>
-              </w:rPr>
-              <w:t>Varchar(</w:t>
-            </w:r>
-            <w:proofErr w:type="gramEnd"/>
-            <w:r>
-              <w:rPr>
-                <w:sz w:val="28"/>
-                <w:szCs w:val="28"/>
-              </w:rPr>
-              <w:t>50)</w:t>
+            <w:r>
+              <w:rPr>
+                <w:sz w:val="28"/>
+                <w:szCs w:val="28"/>
+              </w:rPr>
+              <w:t>Varchar(50)</w:t>
             </w:r>
           </w:p>
         </w:tc>
@@ -4340,21 +4703,12 @@
                 <w:szCs w:val="28"/>
               </w:rPr>
             </w:pPr>
-            <w:proofErr w:type="gramStart"/>
-            <w:r>
-              <w:rPr>
-                <w:sz w:val="28"/>
-                <w:szCs w:val="28"/>
-              </w:rPr>
-              <w:t>Varchar(</w:t>
-            </w:r>
-            <w:proofErr w:type="gramEnd"/>
-            <w:r>
-              <w:rPr>
-                <w:sz w:val="28"/>
-                <w:szCs w:val="28"/>
-              </w:rPr>
-              <w:t>50)</w:t>
+            <w:r>
+              <w:rPr>
+                <w:sz w:val="28"/>
+                <w:szCs w:val="28"/>
+              </w:rPr>
+              <w:t>Varchar(50)</w:t>
             </w:r>
           </w:p>
         </w:tc>
@@ -4428,21 +4782,12 @@
                 <w:szCs w:val="28"/>
               </w:rPr>
             </w:pPr>
-            <w:proofErr w:type="gramStart"/>
-            <w:r>
-              <w:rPr>
-                <w:sz w:val="28"/>
-                <w:szCs w:val="28"/>
-              </w:rPr>
-              <w:t>Varchar(</w:t>
-            </w:r>
-            <w:proofErr w:type="gramEnd"/>
-            <w:r>
-              <w:rPr>
-                <w:sz w:val="28"/>
-                <w:szCs w:val="28"/>
-              </w:rPr>
-              <w:t>20)</w:t>
+            <w:r>
+              <w:rPr>
+                <w:sz w:val="28"/>
+                <w:szCs w:val="28"/>
+              </w:rPr>
+              <w:t>Varchar(20)</w:t>
             </w:r>
           </w:p>
         </w:tc>
@@ -4978,21 +5323,12 @@
                 <w:szCs w:val="28"/>
               </w:rPr>
             </w:pPr>
-            <w:proofErr w:type="gramStart"/>
-            <w:r>
-              <w:rPr>
-                <w:sz w:val="28"/>
-                <w:szCs w:val="28"/>
-              </w:rPr>
-              <w:t>Varchar(</w:t>
-            </w:r>
-            <w:proofErr w:type="gramEnd"/>
-            <w:r>
-              <w:rPr>
-                <w:sz w:val="28"/>
-                <w:szCs w:val="28"/>
-              </w:rPr>
-              <w:t>50)</w:t>
+            <w:r>
+              <w:rPr>
+                <w:sz w:val="28"/>
+                <w:szCs w:val="28"/>
+              </w:rPr>
+              <w:t>Varchar(50)</w:t>
             </w:r>
           </w:p>
         </w:tc>
@@ -5217,21 +5553,12 @@
                 <w:szCs w:val="28"/>
               </w:rPr>
             </w:pPr>
-            <w:proofErr w:type="gramStart"/>
-            <w:r>
-              <w:rPr>
-                <w:sz w:val="28"/>
-                <w:szCs w:val="28"/>
-              </w:rPr>
-              <w:t>Varchar(</w:t>
-            </w:r>
-            <w:proofErr w:type="gramEnd"/>
-            <w:r>
-              <w:rPr>
-                <w:sz w:val="28"/>
-                <w:szCs w:val="28"/>
-              </w:rPr>
-              <w:t>50)</w:t>
+            <w:r>
+              <w:rPr>
+                <w:sz w:val="28"/>
+                <w:szCs w:val="28"/>
+              </w:rPr>
+              <w:t>Varchar(50)</w:t>
             </w:r>
           </w:p>
         </w:tc>
@@ -5556,21 +5883,12 @@
                 <w:szCs w:val="28"/>
               </w:rPr>
             </w:pPr>
-            <w:proofErr w:type="gramStart"/>
-            <w:r>
-              <w:rPr>
-                <w:sz w:val="28"/>
-                <w:szCs w:val="28"/>
-              </w:rPr>
-              <w:t>Varchar(</w:t>
-            </w:r>
-            <w:proofErr w:type="gramEnd"/>
-            <w:r>
-              <w:rPr>
-                <w:sz w:val="28"/>
-                <w:szCs w:val="28"/>
-              </w:rPr>
-              <w:t>50)</w:t>
+            <w:r>
+              <w:rPr>
+                <w:sz w:val="28"/>
+                <w:szCs w:val="28"/>
+              </w:rPr>
+              <w:t>Varchar(50)</w:t>
             </w:r>
           </w:p>
         </w:tc>
@@ -5767,21 +6085,12 @@
                 <w:szCs w:val="28"/>
               </w:rPr>
             </w:pPr>
-            <w:proofErr w:type="gramStart"/>
-            <w:r>
-              <w:rPr>
-                <w:sz w:val="28"/>
-                <w:szCs w:val="28"/>
-              </w:rPr>
-              <w:t>Vatchar(</w:t>
-            </w:r>
-            <w:proofErr w:type="gramEnd"/>
-            <w:r>
-              <w:rPr>
-                <w:sz w:val="28"/>
-                <w:szCs w:val="28"/>
-              </w:rPr>
-              <w:t>200)</w:t>
+            <w:r>
+              <w:rPr>
+                <w:sz w:val="28"/>
+                <w:szCs w:val="28"/>
+              </w:rPr>
+              <w:t>Vatchar(200)</w:t>
             </w:r>
           </w:p>
         </w:tc>
@@ -6230,6 +6539,27 @@
     <w:name w:val="Normal"/>
     <w:qFormat/>
   </w:style>
+  <w:style w:type="paragraph" w:styleId="Titolo1">
+    <w:name w:val="heading 1"/>
+    <w:basedOn w:val="Normale"/>
+    <w:next w:val="Normale"/>
+    <w:link w:val="Titolo1Carattere"/>
+    <w:uiPriority w:val="9"/>
+    <w:qFormat/>
+    <w:rsid w:val="001C45C3"/>
+    <w:pPr>
+      <w:keepNext/>
+      <w:keepLines/>
+      <w:spacing w:before="240" w:after="0"/>
+      <w:outlineLvl w:val="0"/>
+    </w:pPr>
+    <w:rPr>
+      <w:rFonts w:asciiTheme="majorHAnsi" w:eastAsiaTheme="majorEastAsia" w:hAnsiTheme="majorHAnsi" w:cstheme="majorBidi"/>
+      <w:color w:val="2F5496" w:themeColor="accent1" w:themeShade="BF"/>
+      <w:sz w:val="32"/>
+      <w:szCs w:val="32"/>
+    </w:rPr>
+  </w:style>
   <w:style w:type="character" w:default="1" w:styleId="Carpredefinitoparagrafo">
     <w:name w:val="Default Paragraph Font"/>
     <w:uiPriority w:val="1"/>
@@ -6275,6 +6605,109 @@
         <w:insideV w:val="single" w:sz="4" w:space="0" w:color="auto"/>
       </w:tblBorders>
     </w:tblPr>
+  </w:style>
+  <w:style w:type="paragraph" w:styleId="Paragrafoelenco">
+    <w:name w:val="List Paragraph"/>
+    <w:basedOn w:val="Normale"/>
+    <w:uiPriority w:val="34"/>
+    <w:qFormat/>
+    <w:rsid w:val="001C45C3"/>
+    <w:pPr>
+      <w:widowControl w:val="0"/>
+      <w:autoSpaceDE w:val="0"/>
+      <w:autoSpaceDN w:val="0"/>
+      <w:spacing w:after="0" w:line="240" w:lineRule="auto"/>
+      <w:ind w:left="1853" w:hanging="361"/>
+    </w:pPr>
+    <w:rPr>
+      <w:rFonts w:eastAsia="Garamond" w:cs="Garamond"/>
+      <w:sz w:val="26"/>
+      <w:lang w:eastAsia="it-IT" w:bidi="it-IT"/>
+    </w:rPr>
+  </w:style>
+  <w:style w:type="paragraph" w:customStyle="1" w:styleId="GpsTitolo">
+    <w:name w:val="Gps Titolo"/>
+    <w:basedOn w:val="Titolo1"/>
+    <w:link w:val="GpsTitoloCarattere"/>
+    <w:qFormat/>
+    <w:rsid w:val="001C45C3"/>
+    <w:pPr>
+      <w:pBdr>
+        <w:bottom w:val="single" w:sz="2" w:space="1" w:color="D9E2F3" w:themeColor="accent1" w:themeTint="33"/>
+      </w:pBdr>
+      <w:spacing w:before="120" w:after="120" w:line="360" w:lineRule="auto"/>
+    </w:pPr>
+    <w:rPr>
+      <w:rFonts w:ascii="Century Gothic" w:hAnsi="Century Gothic"/>
+      <w:color w:val="1F3864" w:themeColor="accent1" w:themeShade="80"/>
+      <w:sz w:val="36"/>
+      <w:szCs w:val="36"/>
+      <w:u w:color="1F3864" w:themeColor="accent1" w:themeShade="80"/>
+    </w:rPr>
+  </w:style>
+  <w:style w:type="character" w:customStyle="1" w:styleId="GpsTitoloCarattere">
+    <w:name w:val="Gps Titolo Carattere"/>
+    <w:basedOn w:val="Carpredefinitoparagrafo"/>
+    <w:link w:val="GpsTitolo"/>
+    <w:rsid w:val="001C45C3"/>
+    <w:rPr>
+      <w:rFonts w:ascii="Century Gothic" w:eastAsiaTheme="majorEastAsia" w:hAnsi="Century Gothic" w:cstheme="majorBidi"/>
+      <w:color w:val="1F3864" w:themeColor="accent1" w:themeShade="80"/>
+      <w:sz w:val="36"/>
+      <w:szCs w:val="36"/>
+      <w:u w:color="1F3864" w:themeColor="accent1" w:themeShade="80"/>
+    </w:rPr>
+  </w:style>
+  <w:style w:type="character" w:customStyle="1" w:styleId="Titolo1Carattere">
+    <w:name w:val="Titolo 1 Carattere"/>
+    <w:basedOn w:val="Carpredefinitoparagrafo"/>
+    <w:link w:val="Titolo1"/>
+    <w:uiPriority w:val="9"/>
+    <w:rsid w:val="001C45C3"/>
+    <w:rPr>
+      <w:rFonts w:asciiTheme="majorHAnsi" w:eastAsiaTheme="majorEastAsia" w:hAnsiTheme="majorHAnsi" w:cstheme="majorBidi"/>
+      <w:color w:val="2F5496" w:themeColor="accent1" w:themeShade="BF"/>
+      <w:sz w:val="32"/>
+      <w:szCs w:val="32"/>
+    </w:rPr>
+  </w:style>
+  <w:style w:type="paragraph" w:styleId="Titolosommario">
+    <w:name w:val="TOC Heading"/>
+    <w:basedOn w:val="Titolo1"/>
+    <w:next w:val="Normale"/>
+    <w:uiPriority w:val="39"/>
+    <w:unhideWhenUsed/>
+    <w:qFormat/>
+    <w:rsid w:val="001C45C3"/>
+    <w:pPr>
+      <w:outlineLvl w:val="9"/>
+    </w:pPr>
+    <w:rPr>
+      <w:lang w:eastAsia="it-IT"/>
+    </w:rPr>
+  </w:style>
+  <w:style w:type="paragraph" w:styleId="Sommario1">
+    <w:name w:val="toc 1"/>
+    <w:basedOn w:val="Normale"/>
+    <w:next w:val="Normale"/>
+    <w:autoRedefine/>
+    <w:uiPriority w:val="39"/>
+    <w:unhideWhenUsed/>
+    <w:rsid w:val="001C45C3"/>
+    <w:pPr>
+      <w:spacing w:after="100"/>
+    </w:pPr>
+  </w:style>
+  <w:style w:type="character" w:styleId="Collegamentoipertestuale">
+    <w:name w:val="Hyperlink"/>
+    <w:basedOn w:val="Carpredefinitoparagrafo"/>
+    <w:uiPriority w:val="99"/>
+    <w:unhideWhenUsed/>
+    <w:rsid w:val="001C45C3"/>
+    <w:rPr>
+      <w:color w:val="0563C1" w:themeColor="hyperlink"/>
+      <w:u w:val="single"/>
+    </w:rPr>
   </w:style>
 </w:styles>
 </file>
@@ -6572,4 +7005,16 @@
     </a:ext>
   </a:extLst>
 </a:theme>
+</file>
+
+<file path=customXml/item1.xml><?xml version="1.0" encoding="utf-8"?>
+<b:Sources xmlns:b="http://schemas.openxmlformats.org/officeDocument/2006/bibliography" xmlns="http://schemas.openxmlformats.org/officeDocument/2006/bibliography" SelectedStyle="\APASixthEditionOfficeOnline.xsl" StyleName="APA" Version="6"/>
+</file>
+
+<file path=customXml/itemProps1.xml><?xml version="1.0" encoding="utf-8"?>
+<ds:datastoreItem xmlns:ds="http://schemas.openxmlformats.org/officeDocument/2006/customXml" ds:itemID="{716F581C-08D8-490E-AB75-BD5786D1E31A}">
+  <ds:schemaRefs>
+    <ds:schemaRef ds:uri="http://schemas.openxmlformats.org/officeDocument/2006/bibliography"/>
+  </ds:schemaRefs>
+</ds:datastoreItem>
 </file>
--- a/Documentazione/Progettazione Database.docx
+++ b/Documentazione/Progettazione Database.docx
@@ -238,6 +238,13 @@
     </w:p>
     <w:sdt>
       <w:sdtPr>
+        <w:rPr>
+          <w:rFonts w:asciiTheme="minorHAnsi" w:eastAsiaTheme="minorHAnsi" w:hAnsiTheme="minorHAnsi" w:cstheme="minorBidi"/>
+          <w:color w:val="auto"/>
+          <w:sz w:val="22"/>
+          <w:szCs w:val="22"/>
+          <w:lang w:eastAsia="en-US"/>
+        </w:rPr>
         <w:id w:val="313914222"/>
         <w:docPartObj>
           <w:docPartGallery w:val="Table of Contents"/>
@@ -246,13 +253,8 @@
       </w:sdtPr>
       <w:sdtEndPr>
         <w:rPr>
-          <w:rFonts w:asciiTheme="minorHAnsi" w:eastAsiaTheme="minorHAnsi" w:hAnsiTheme="minorHAnsi" w:cstheme="minorBidi"/>
           <w:b/>
           <w:bCs/>
-          <w:color w:val="auto"/>
-          <w:sz w:val="22"/>
-          <w:szCs w:val="22"/>
-          <w:lang w:eastAsia="en-US"/>
         </w:rPr>
       </w:sdtEndPr>
       <w:sdtContent>
@@ -1710,6 +1712,13 @@
                 <w:szCs w:val="28"/>
               </w:rPr>
             </w:pPr>
+            <w:r>
+              <w:rPr>
+                <w:sz w:val="28"/>
+                <w:szCs w:val="28"/>
+              </w:rPr>
+              <w:t>NOT NULL</w:t>
+            </w:r>
           </w:p>
         </w:tc>
         <w:tc>
@@ -2019,6 +2028,13 @@
                 <w:szCs w:val="28"/>
               </w:rPr>
             </w:pPr>
+            <w:r>
+              <w:rPr>
+                <w:sz w:val="28"/>
+                <w:szCs w:val="28"/>
+              </w:rPr>
+              <w:t>NOT NULL</w:t>
+            </w:r>
           </w:p>
         </w:tc>
         <w:tc>
@@ -6090,7 +6106,21 @@
                 <w:sz w:val="28"/>
                 <w:szCs w:val="28"/>
               </w:rPr>
-              <w:t>Vatchar(200)</w:t>
+              <w:t>Va</w:t>
+            </w:r>
+            <w:r>
+              <w:rPr>
+                <w:sz w:val="28"/>
+                <w:szCs w:val="28"/>
+              </w:rPr>
+              <w:t>r</w:t>
+            </w:r>
+            <w:r>
+              <w:rPr>
+                <w:sz w:val="28"/>
+                <w:szCs w:val="28"/>
+              </w:rPr>
+              <w:t>char(200)</w:t>
             </w:r>
           </w:p>
         </w:tc>

--- a/Documentazione/Progettazione Database.docx
+++ b/Documentazione/Progettazione Database.docx
@@ -10,6 +10,7 @@
           <w:lang w:val="en-US"/>
         </w:rPr>
       </w:pPr>
+      <w:proofErr w:type="spellStart"/>
       <w:r>
         <w:rPr>
           <w:rFonts w:ascii="Century Gothic" w:hAnsi="Century Gothic"/>
@@ -18,7 +19,18 @@
           <w:szCs w:val="96"/>
           <w:lang w:val="en-US"/>
         </w:rPr>
-        <w:t>Progettazione Database</w:t>
+        <w:t>Progettazione</w:t>
+      </w:r>
+      <w:proofErr w:type="spellEnd"/>
+      <w:r>
+        <w:rPr>
+          <w:rFonts w:ascii="Century Gothic" w:hAnsi="Century Gothic"/>
+          <w:color w:val="2E5395"/>
+          <w:sz w:val="96"/>
+          <w:szCs w:val="96"/>
+          <w:lang w:val="en-US"/>
+        </w:rPr>
+        <w:t xml:space="preserve"> Database</w:t>
       </w:r>
     </w:p>
     <w:p>
@@ -38,8 +50,19 @@
           <w:szCs w:val="40"/>
           <w:lang w:val="en-US"/>
         </w:rPr>
-        <w:t>Progetto GameSquare</w:t>
+        <w:t xml:space="preserve">Progetto </w:t>
       </w:r>
+      <w:proofErr w:type="spellStart"/>
+      <w:r>
+        <w:rPr>
+          <w:color w:val="2E5395"/>
+          <w:sz w:val="40"/>
+          <w:szCs w:val="40"/>
+          <w:lang w:val="en-US"/>
+        </w:rPr>
+        <w:t>GameSquare</w:t>
+      </w:r>
+      <w:proofErr w:type="spellEnd"/>
     </w:p>
     <w:p>
       <w:pPr>
@@ -156,6 +179,7 @@
           <w:lang w:val="en-US"/>
         </w:rPr>
       </w:pPr>
+      <w:proofErr w:type="spellStart"/>
       <w:r>
         <w:rPr>
           <w:color w:val="2E5395"/>
@@ -163,7 +187,17 @@
           <w:szCs w:val="40"/>
           <w:lang w:val="en-US"/>
         </w:rPr>
-        <w:t>Partecipanti:</w:t>
+        <w:t>Partecipanti</w:t>
+      </w:r>
+      <w:proofErr w:type="spellEnd"/>
+      <w:r>
+        <w:rPr>
+          <w:color w:val="2E5395"/>
+          <w:sz w:val="40"/>
+          <w:szCs w:val="40"/>
+          <w:lang w:val="en-US"/>
+        </w:rPr>
+        <w:t>:</w:t>
       </w:r>
     </w:p>
     <w:p>
@@ -196,6 +230,7 @@
           <w:lang w:val="en-US"/>
         </w:rPr>
       </w:pPr>
+      <w:proofErr w:type="spellStart"/>
       <w:r>
         <w:rPr>
           <w:color w:val="2E5395"/>
@@ -203,7 +238,17 @@
           <w:szCs w:val="40"/>
           <w:lang w:val="en-US"/>
         </w:rPr>
-        <w:t>Cosimo Botticelli 0512105460</w:t>
+        <w:t>Cosimo</w:t>
+      </w:r>
+      <w:proofErr w:type="spellEnd"/>
+      <w:r>
+        <w:rPr>
+          <w:color w:val="2E5395"/>
+          <w:sz w:val="40"/>
+          <w:szCs w:val="40"/>
+          <w:lang w:val="en-US"/>
+        </w:rPr>
+        <w:t xml:space="preserve"> Botticelli 0512105460</w:t>
       </w:r>
     </w:p>
     <w:p>
@@ -216,6 +261,7 @@
           <w:lang w:val="en-US"/>
         </w:rPr>
       </w:pPr>
+      <w:proofErr w:type="spellStart"/>
       <w:r>
         <w:rPr>
           <w:color w:val="2E5395"/>
@@ -223,7 +269,37 @@
           <w:szCs w:val="40"/>
           <w:lang w:val="en-US"/>
         </w:rPr>
-        <w:t>Aniello Pio La Pietra 0512105716</w:t>
+        <w:t>Aniello</w:t>
+      </w:r>
+      <w:proofErr w:type="spellEnd"/>
+      <w:r>
+        <w:rPr>
+          <w:color w:val="2E5395"/>
+          <w:sz w:val="40"/>
+          <w:szCs w:val="40"/>
+          <w:lang w:val="en-US"/>
+        </w:rPr>
+        <w:t xml:space="preserve"> Pio La </w:t>
+      </w:r>
+      <w:proofErr w:type="spellStart"/>
+      <w:r>
+        <w:rPr>
+          <w:color w:val="2E5395"/>
+          <w:sz w:val="40"/>
+          <w:szCs w:val="40"/>
+          <w:lang w:val="en-US"/>
+        </w:rPr>
+        <w:t>Pietra</w:t>
+      </w:r>
+      <w:proofErr w:type="spellEnd"/>
+      <w:r>
+        <w:rPr>
+          <w:color w:val="2E5395"/>
+          <w:sz w:val="40"/>
+          <w:szCs w:val="40"/>
+          <w:lang w:val="en-US"/>
+        </w:rPr>
+        <w:t xml:space="preserve"> 0512105716</w:t>
       </w:r>
     </w:p>
     <w:p>
@@ -592,8 +668,19 @@
           <w:sz w:val="28"/>
           <w:szCs w:val="28"/>
         </w:rPr>
-        <w:t>Class Diagram</w:t>
+        <w:t xml:space="preserve">Class </w:t>
       </w:r>
+      <w:proofErr w:type="spellStart"/>
+      <w:r>
+        <w:rPr>
+          <w:b/>
+          <w:bCs/>
+          <w:sz w:val="28"/>
+          <w:szCs w:val="28"/>
+        </w:rPr>
+        <w:t>Diagram</w:t>
+      </w:r>
+      <w:proofErr w:type="spellEnd"/>
     </w:p>
     <w:p>
       <w:pPr>
@@ -613,10 +700,10 @@
           <w:szCs w:val="28"/>
         </w:rPr>
         <w:drawing>
-          <wp:inline distT="0" distB="0" distL="0" distR="0" wp14:anchorId="7938F610" wp14:editId="01ADF1CB">
-            <wp:extent cx="6120130" cy="5508625"/>
+          <wp:inline distT="0" distB="0" distL="0" distR="0" wp14:anchorId="30DE4F64" wp14:editId="2FA36512">
+            <wp:extent cx="6120130" cy="5647690"/>
             <wp:effectExtent l="0" t="0" r="0" b="0"/>
-            <wp:docPr id="2" name="Immagine 2"/>
+            <wp:docPr id="4" name="Immagine 4"/>
             <wp:cNvGraphicFramePr>
               <a:graphicFrameLocks xmlns:a="http://schemas.openxmlformats.org/drawingml/2006/main" noChangeAspect="1"/>
             </wp:cNvGraphicFramePr>
@@ -624,7 +711,7 @@
               <a:graphicData uri="http://schemas.openxmlformats.org/drawingml/2006/picture">
                 <pic:pic xmlns:pic="http://schemas.openxmlformats.org/drawingml/2006/picture">
                   <pic:nvPicPr>
-                    <pic:cNvPr id="2" name="Immagine 2"/>
+                    <pic:cNvPr id="4" name="Immagine 4"/>
                     <pic:cNvPicPr/>
                   </pic:nvPicPr>
                   <pic:blipFill>
@@ -642,7 +729,7 @@
                   <pic:spPr>
                     <a:xfrm>
                       <a:off x="0" y="0"/>
-                      <a:ext cx="6120130" cy="5508625"/>
+                      <a:ext cx="6120130" cy="5647690"/>
                     </a:xfrm>
                     <a:prstGeom prst="rect">
                       <a:avLst/>
@@ -965,12 +1052,30 @@
                 <w:szCs w:val="28"/>
               </w:rPr>
             </w:pPr>
-            <w:r>
-              <w:rPr>
-                <w:sz w:val="28"/>
-                <w:szCs w:val="28"/>
-              </w:rPr>
-              <w:t>Varchar(50)</w:t>
+            <w:proofErr w:type="spellStart"/>
+            <w:proofErr w:type="gramStart"/>
+            <w:r>
+              <w:rPr>
+                <w:sz w:val="28"/>
+                <w:szCs w:val="28"/>
+              </w:rPr>
+              <w:t>Varchar</w:t>
+            </w:r>
+            <w:proofErr w:type="spellEnd"/>
+            <w:r>
+              <w:rPr>
+                <w:sz w:val="28"/>
+                <w:szCs w:val="28"/>
+              </w:rPr>
+              <w:t>(</w:t>
+            </w:r>
+            <w:proofErr w:type="gramEnd"/>
+            <w:r>
+              <w:rPr>
+                <w:sz w:val="28"/>
+                <w:szCs w:val="28"/>
+              </w:rPr>
+              <w:t>50)</w:t>
             </w:r>
           </w:p>
         </w:tc>
@@ -1005,12 +1110,21 @@
                 <w:szCs w:val="28"/>
               </w:rPr>
             </w:pPr>
-            <w:r>
-              <w:rPr>
-                <w:sz w:val="28"/>
-                <w:szCs w:val="28"/>
-              </w:rPr>
-              <w:t>Primary Key</w:t>
+            <w:proofErr w:type="spellStart"/>
+            <w:r>
+              <w:rPr>
+                <w:sz w:val="28"/>
+                <w:szCs w:val="28"/>
+              </w:rPr>
+              <w:t>Primary</w:t>
+            </w:r>
+            <w:proofErr w:type="spellEnd"/>
+            <w:r>
+              <w:rPr>
+                <w:sz w:val="28"/>
+                <w:szCs w:val="28"/>
+              </w:rPr>
+              <w:t xml:space="preserve"> Key</w:t>
             </w:r>
           </w:p>
         </w:tc>
@@ -1051,12 +1165,30 @@
                 <w:szCs w:val="28"/>
               </w:rPr>
             </w:pPr>
-            <w:r>
-              <w:rPr>
-                <w:sz w:val="28"/>
-                <w:szCs w:val="28"/>
-              </w:rPr>
-              <w:t>Varchar(45)</w:t>
+            <w:proofErr w:type="spellStart"/>
+            <w:proofErr w:type="gramStart"/>
+            <w:r>
+              <w:rPr>
+                <w:sz w:val="28"/>
+                <w:szCs w:val="28"/>
+              </w:rPr>
+              <w:t>Varchar</w:t>
+            </w:r>
+            <w:proofErr w:type="spellEnd"/>
+            <w:r>
+              <w:rPr>
+                <w:sz w:val="28"/>
+                <w:szCs w:val="28"/>
+              </w:rPr>
+              <w:t>(</w:t>
+            </w:r>
+            <w:proofErr w:type="gramEnd"/>
+            <w:r>
+              <w:rPr>
+                <w:sz w:val="28"/>
+                <w:szCs w:val="28"/>
+              </w:rPr>
+              <w:t>45)</w:t>
             </w:r>
           </w:p>
         </w:tc>
@@ -1132,12 +1264,30 @@
                 <w:szCs w:val="28"/>
               </w:rPr>
             </w:pPr>
-            <w:r>
-              <w:rPr>
-                <w:sz w:val="28"/>
-                <w:szCs w:val="28"/>
-              </w:rPr>
-              <w:t>Varchar(50)</w:t>
+            <w:proofErr w:type="spellStart"/>
+            <w:proofErr w:type="gramStart"/>
+            <w:r>
+              <w:rPr>
+                <w:sz w:val="28"/>
+                <w:szCs w:val="28"/>
+              </w:rPr>
+              <w:t>Varchar</w:t>
+            </w:r>
+            <w:proofErr w:type="spellEnd"/>
+            <w:r>
+              <w:rPr>
+                <w:sz w:val="28"/>
+                <w:szCs w:val="28"/>
+              </w:rPr>
+              <w:t>(</w:t>
+            </w:r>
+            <w:proofErr w:type="gramEnd"/>
+            <w:r>
+              <w:rPr>
+                <w:sz w:val="28"/>
+                <w:szCs w:val="28"/>
+              </w:rPr>
+              <w:t>50)</w:t>
             </w:r>
           </w:p>
         </w:tc>
@@ -1294,13 +1444,24 @@
                 <w:szCs w:val="28"/>
               </w:rPr>
             </w:pPr>
-            <w:r>
-              <w:rPr>
-                <w:sz w:val="28"/>
-                <w:szCs w:val="28"/>
-              </w:rPr>
-              <w:t>Varchar(</w:t>
-            </w:r>
+            <w:proofErr w:type="spellStart"/>
+            <w:proofErr w:type="gramStart"/>
+            <w:r>
+              <w:rPr>
+                <w:sz w:val="28"/>
+                <w:szCs w:val="28"/>
+              </w:rPr>
+              <w:t>Varchar</w:t>
+            </w:r>
+            <w:proofErr w:type="spellEnd"/>
+            <w:r>
+              <w:rPr>
+                <w:sz w:val="28"/>
+                <w:szCs w:val="28"/>
+              </w:rPr>
+              <w:t>(</w:t>
+            </w:r>
+            <w:proofErr w:type="gramEnd"/>
             <w:r>
               <w:rPr>
                 <w:sz w:val="28"/>
@@ -1567,12 +1728,21 @@
                 <w:szCs w:val="28"/>
               </w:rPr>
             </w:pPr>
-            <w:r>
-              <w:rPr>
-                <w:sz w:val="28"/>
-                <w:szCs w:val="28"/>
-              </w:rPr>
-              <w:t>Primary Key</w:t>
+            <w:proofErr w:type="spellStart"/>
+            <w:r>
+              <w:rPr>
+                <w:sz w:val="28"/>
+                <w:szCs w:val="28"/>
+              </w:rPr>
+              <w:t>Primary</w:t>
+            </w:r>
+            <w:proofErr w:type="spellEnd"/>
+            <w:r>
+              <w:rPr>
+                <w:sz w:val="28"/>
+                <w:szCs w:val="28"/>
+              </w:rPr>
+              <w:t xml:space="preserve"> Key</w:t>
             </w:r>
           </w:p>
         </w:tc>
@@ -1613,12 +1783,30 @@
                 <w:szCs w:val="28"/>
               </w:rPr>
             </w:pPr>
-            <w:r>
-              <w:rPr>
-                <w:sz w:val="28"/>
-                <w:szCs w:val="28"/>
-              </w:rPr>
-              <w:t>Varchar(50)</w:t>
+            <w:proofErr w:type="spellStart"/>
+            <w:proofErr w:type="gramStart"/>
+            <w:r>
+              <w:rPr>
+                <w:sz w:val="28"/>
+                <w:szCs w:val="28"/>
+              </w:rPr>
+              <w:t>Varchar</w:t>
+            </w:r>
+            <w:proofErr w:type="spellEnd"/>
+            <w:r>
+              <w:rPr>
+                <w:sz w:val="28"/>
+                <w:szCs w:val="28"/>
+              </w:rPr>
+              <w:t>(</w:t>
+            </w:r>
+            <w:proofErr w:type="gramEnd"/>
+            <w:r>
+              <w:rPr>
+                <w:sz w:val="28"/>
+                <w:szCs w:val="28"/>
+              </w:rPr>
+              <w:t>50)</w:t>
             </w:r>
           </w:p>
         </w:tc>
@@ -1771,12 +1959,30 @@
                 <w:szCs w:val="28"/>
               </w:rPr>
             </w:pPr>
-            <w:r>
-              <w:rPr>
-                <w:sz w:val="28"/>
-                <w:szCs w:val="28"/>
-              </w:rPr>
-              <w:t>Varchar(50)</w:t>
+            <w:proofErr w:type="spellStart"/>
+            <w:proofErr w:type="gramStart"/>
+            <w:r>
+              <w:rPr>
+                <w:sz w:val="28"/>
+                <w:szCs w:val="28"/>
+              </w:rPr>
+              <w:t>Varchar</w:t>
+            </w:r>
+            <w:proofErr w:type="spellEnd"/>
+            <w:r>
+              <w:rPr>
+                <w:sz w:val="28"/>
+                <w:szCs w:val="28"/>
+              </w:rPr>
+              <w:t>(</w:t>
+            </w:r>
+            <w:proofErr w:type="gramEnd"/>
+            <w:r>
+              <w:rPr>
+                <w:sz w:val="28"/>
+                <w:szCs w:val="28"/>
+              </w:rPr>
+              <w:t>50)</w:t>
             </w:r>
           </w:p>
         </w:tc>
@@ -1850,12 +2056,30 @@
                 <w:szCs w:val="28"/>
               </w:rPr>
             </w:pPr>
-            <w:r>
-              <w:rPr>
-                <w:sz w:val="28"/>
-                <w:szCs w:val="28"/>
-              </w:rPr>
-              <w:t>Varchar(4)</w:t>
+            <w:proofErr w:type="spellStart"/>
+            <w:proofErr w:type="gramStart"/>
+            <w:r>
+              <w:rPr>
+                <w:sz w:val="28"/>
+                <w:szCs w:val="28"/>
+              </w:rPr>
+              <w:t>Varchar</w:t>
+            </w:r>
+            <w:proofErr w:type="spellEnd"/>
+            <w:r>
+              <w:rPr>
+                <w:sz w:val="28"/>
+                <w:szCs w:val="28"/>
+              </w:rPr>
+              <w:t>(</w:t>
+            </w:r>
+            <w:proofErr w:type="gramEnd"/>
+            <w:r>
+              <w:rPr>
+                <w:sz w:val="28"/>
+                <w:szCs w:val="28"/>
+              </w:rPr>
+              <w:t>4)</w:t>
             </w:r>
           </w:p>
         </w:tc>
@@ -1929,12 +2153,30 @@
                 <w:szCs w:val="28"/>
               </w:rPr>
             </w:pPr>
-            <w:r>
-              <w:rPr>
-                <w:sz w:val="28"/>
-                <w:szCs w:val="28"/>
-              </w:rPr>
-              <w:t>Varchar(30)</w:t>
+            <w:proofErr w:type="spellStart"/>
+            <w:proofErr w:type="gramStart"/>
+            <w:r>
+              <w:rPr>
+                <w:sz w:val="28"/>
+                <w:szCs w:val="28"/>
+              </w:rPr>
+              <w:t>Varchar</w:t>
+            </w:r>
+            <w:proofErr w:type="spellEnd"/>
+            <w:r>
+              <w:rPr>
+                <w:sz w:val="28"/>
+                <w:szCs w:val="28"/>
+              </w:rPr>
+              <w:t>(</w:t>
+            </w:r>
+            <w:proofErr w:type="gramEnd"/>
+            <w:r>
+              <w:rPr>
+                <w:sz w:val="28"/>
+                <w:szCs w:val="28"/>
+              </w:rPr>
+              <w:t>30)</w:t>
             </w:r>
           </w:p>
         </w:tc>
@@ -1986,6 +2228,7 @@
                 <w:szCs w:val="28"/>
               </w:rPr>
             </w:pPr>
+            <w:proofErr w:type="spellStart"/>
             <w:r>
               <w:rPr>
                 <w:b/>
@@ -1995,25 +2238,44 @@
               </w:rPr>
               <w:t>Imgpath</w:t>
             </w:r>
-          </w:p>
-        </w:tc>
-        <w:tc>
-          <w:tcPr>
-            <w:tcW w:w="2407" w:type="dxa"/>
-          </w:tcPr>
-          <w:p>
-            <w:pPr>
-              <w:rPr>
-                <w:sz w:val="28"/>
-                <w:szCs w:val="28"/>
-              </w:rPr>
-            </w:pPr>
-            <w:r>
-              <w:rPr>
-                <w:sz w:val="28"/>
-                <w:szCs w:val="28"/>
-              </w:rPr>
-              <w:t>Varchar(50)</w:t>
+            <w:proofErr w:type="spellEnd"/>
+          </w:p>
+        </w:tc>
+        <w:tc>
+          <w:tcPr>
+            <w:tcW w:w="2407" w:type="dxa"/>
+          </w:tcPr>
+          <w:p>
+            <w:pPr>
+              <w:rPr>
+                <w:sz w:val="28"/>
+                <w:szCs w:val="28"/>
+              </w:rPr>
+            </w:pPr>
+            <w:proofErr w:type="spellStart"/>
+            <w:proofErr w:type="gramStart"/>
+            <w:r>
+              <w:rPr>
+                <w:sz w:val="28"/>
+                <w:szCs w:val="28"/>
+              </w:rPr>
+              <w:t>Varchar</w:t>
+            </w:r>
+            <w:proofErr w:type="spellEnd"/>
+            <w:r>
+              <w:rPr>
+                <w:sz w:val="28"/>
+                <w:szCs w:val="28"/>
+              </w:rPr>
+              <w:t>(</w:t>
+            </w:r>
+            <w:proofErr w:type="gramEnd"/>
+            <w:r>
+              <w:rPr>
+                <w:sz w:val="28"/>
+                <w:szCs w:val="28"/>
+              </w:rPr>
+              <w:t>50)</w:t>
             </w:r>
           </w:p>
         </w:tc>
@@ -2392,6 +2654,7 @@
                 <w:szCs w:val="28"/>
               </w:rPr>
             </w:pPr>
+            <w:proofErr w:type="spellStart"/>
             <w:r>
               <w:rPr>
                 <w:sz w:val="28"/>
@@ -2413,6 +2676,7 @@
               </w:rPr>
               <w:t>nt</w:t>
             </w:r>
+            <w:proofErr w:type="spellEnd"/>
           </w:p>
         </w:tc>
         <w:tc>
@@ -2485,12 +2749,30 @@
                 <w:szCs w:val="28"/>
               </w:rPr>
             </w:pPr>
-            <w:r>
-              <w:rPr>
-                <w:sz w:val="28"/>
-                <w:szCs w:val="28"/>
-              </w:rPr>
-              <w:t>Varchar(50)</w:t>
+            <w:proofErr w:type="spellStart"/>
+            <w:proofErr w:type="gramStart"/>
+            <w:r>
+              <w:rPr>
+                <w:sz w:val="28"/>
+                <w:szCs w:val="28"/>
+              </w:rPr>
+              <w:t>Varchar</w:t>
+            </w:r>
+            <w:proofErr w:type="spellEnd"/>
+            <w:r>
+              <w:rPr>
+                <w:sz w:val="28"/>
+                <w:szCs w:val="28"/>
+              </w:rPr>
+              <w:t>(</w:t>
+            </w:r>
+            <w:proofErr w:type="gramEnd"/>
+            <w:r>
+              <w:rPr>
+                <w:sz w:val="28"/>
+                <w:szCs w:val="28"/>
+              </w:rPr>
+              <w:t>50)</w:t>
             </w:r>
           </w:p>
         </w:tc>
@@ -2540,12 +2822,21 @@
                 <w:szCs w:val="28"/>
               </w:rPr>
             </w:pPr>
-            <w:r>
-              <w:rPr>
-                <w:sz w:val="28"/>
-                <w:szCs w:val="28"/>
-              </w:rPr>
-              <w:t>Primary Key</w:t>
+            <w:proofErr w:type="spellStart"/>
+            <w:r>
+              <w:rPr>
+                <w:sz w:val="28"/>
+                <w:szCs w:val="28"/>
+              </w:rPr>
+              <w:t>Primary</w:t>
+            </w:r>
+            <w:proofErr w:type="spellEnd"/>
+            <w:r>
+              <w:rPr>
+                <w:sz w:val="28"/>
+                <w:szCs w:val="28"/>
+              </w:rPr>
+              <w:t xml:space="preserve"> Key</w:t>
             </w:r>
           </w:p>
         </w:tc>
@@ -2641,12 +2932,21 @@
                 <w:szCs w:val="28"/>
               </w:rPr>
             </w:pPr>
-            <w:r>
-              <w:rPr>
-                <w:sz w:val="28"/>
-                <w:szCs w:val="28"/>
-              </w:rPr>
-              <w:t>Primary Key</w:t>
+            <w:proofErr w:type="spellStart"/>
+            <w:r>
+              <w:rPr>
+                <w:sz w:val="28"/>
+                <w:szCs w:val="28"/>
+              </w:rPr>
+              <w:t>Primary</w:t>
+            </w:r>
+            <w:proofErr w:type="spellEnd"/>
+            <w:r>
+              <w:rPr>
+                <w:sz w:val="28"/>
+                <w:szCs w:val="28"/>
+              </w:rPr>
+              <w:t xml:space="preserve"> Key</w:t>
             </w:r>
           </w:p>
         </w:tc>
@@ -2802,8 +3102,19 @@
                 <w:sz w:val="28"/>
                 <w:szCs w:val="28"/>
               </w:rPr>
-              <w:t>Id thread</w:t>
-            </w:r>
+              <w:t xml:space="preserve">Id </w:t>
+            </w:r>
+            <w:proofErr w:type="spellStart"/>
+            <w:r>
+              <w:rPr>
+                <w:b/>
+                <w:bCs/>
+                <w:sz w:val="28"/>
+                <w:szCs w:val="28"/>
+              </w:rPr>
+              <w:t>thread</w:t>
+            </w:r>
+            <w:proofErr w:type="spellEnd"/>
           </w:p>
         </w:tc>
         <w:tc>
@@ -2857,12 +3168,21 @@
                 <w:szCs w:val="28"/>
               </w:rPr>
             </w:pPr>
-            <w:r>
-              <w:rPr>
-                <w:sz w:val="28"/>
-                <w:szCs w:val="28"/>
-              </w:rPr>
-              <w:t>Primary Key</w:t>
+            <w:proofErr w:type="spellStart"/>
+            <w:r>
+              <w:rPr>
+                <w:sz w:val="28"/>
+                <w:szCs w:val="28"/>
+              </w:rPr>
+              <w:t>Primary</w:t>
+            </w:r>
+            <w:proofErr w:type="spellEnd"/>
+            <w:r>
+              <w:rPr>
+                <w:sz w:val="28"/>
+                <w:szCs w:val="28"/>
+              </w:rPr>
+              <w:t xml:space="preserve"> Key</w:t>
             </w:r>
           </w:p>
         </w:tc>
@@ -2888,27 +3208,56 @@
                 <w:sz w:val="28"/>
                 <w:szCs w:val="28"/>
               </w:rPr>
-              <w:t>Tipo thread</w:t>
-            </w:r>
-          </w:p>
-        </w:tc>
-        <w:tc>
-          <w:tcPr>
-            <w:tcW w:w="2407" w:type="dxa"/>
-          </w:tcPr>
-          <w:p>
-            <w:pPr>
-              <w:rPr>
-                <w:sz w:val="28"/>
-                <w:szCs w:val="28"/>
-              </w:rPr>
-            </w:pPr>
-            <w:r>
-              <w:rPr>
-                <w:sz w:val="28"/>
-                <w:szCs w:val="28"/>
-              </w:rPr>
-              <w:t>Varchar(50)</w:t>
+              <w:t xml:space="preserve">Tipo </w:t>
+            </w:r>
+            <w:proofErr w:type="spellStart"/>
+            <w:r>
+              <w:rPr>
+                <w:b/>
+                <w:bCs/>
+                <w:sz w:val="28"/>
+                <w:szCs w:val="28"/>
+              </w:rPr>
+              <w:t>thread</w:t>
+            </w:r>
+            <w:proofErr w:type="spellEnd"/>
+          </w:p>
+        </w:tc>
+        <w:tc>
+          <w:tcPr>
+            <w:tcW w:w="2407" w:type="dxa"/>
+          </w:tcPr>
+          <w:p>
+            <w:pPr>
+              <w:rPr>
+                <w:sz w:val="28"/>
+                <w:szCs w:val="28"/>
+              </w:rPr>
+            </w:pPr>
+            <w:proofErr w:type="spellStart"/>
+            <w:proofErr w:type="gramStart"/>
+            <w:r>
+              <w:rPr>
+                <w:sz w:val="28"/>
+                <w:szCs w:val="28"/>
+              </w:rPr>
+              <w:t>Varchar</w:t>
+            </w:r>
+            <w:proofErr w:type="spellEnd"/>
+            <w:r>
+              <w:rPr>
+                <w:sz w:val="28"/>
+                <w:szCs w:val="28"/>
+              </w:rPr>
+              <w:t>(</w:t>
+            </w:r>
+            <w:proofErr w:type="gramEnd"/>
+            <w:r>
+              <w:rPr>
+                <w:sz w:val="28"/>
+                <w:szCs w:val="28"/>
+              </w:rPr>
+              <w:t>50)</w:t>
             </w:r>
           </w:p>
         </w:tc>
@@ -2982,12 +3331,30 @@
                 <w:szCs w:val="28"/>
               </w:rPr>
             </w:pPr>
-            <w:r>
-              <w:rPr>
-                <w:sz w:val="28"/>
-                <w:szCs w:val="28"/>
-              </w:rPr>
-              <w:t>Varchar(50)</w:t>
+            <w:proofErr w:type="spellStart"/>
+            <w:proofErr w:type="gramStart"/>
+            <w:r>
+              <w:rPr>
+                <w:sz w:val="28"/>
+                <w:szCs w:val="28"/>
+              </w:rPr>
+              <w:t>Varchar</w:t>
+            </w:r>
+            <w:proofErr w:type="spellEnd"/>
+            <w:r>
+              <w:rPr>
+                <w:sz w:val="28"/>
+                <w:szCs w:val="28"/>
+              </w:rPr>
+              <w:t>(</w:t>
+            </w:r>
+            <w:proofErr w:type="gramEnd"/>
+            <w:r>
+              <w:rPr>
+                <w:sz w:val="28"/>
+                <w:szCs w:val="28"/>
+              </w:rPr>
+              <w:t>50)</w:t>
             </w:r>
           </w:p>
         </w:tc>
@@ -3141,12 +3508,30 @@
                 <w:szCs w:val="28"/>
               </w:rPr>
             </w:pPr>
-            <w:r>
-              <w:rPr>
-                <w:sz w:val="28"/>
-                <w:szCs w:val="28"/>
-              </w:rPr>
-              <w:t>Varchar(50)</w:t>
+            <w:proofErr w:type="spellStart"/>
+            <w:proofErr w:type="gramStart"/>
+            <w:r>
+              <w:rPr>
+                <w:sz w:val="28"/>
+                <w:szCs w:val="28"/>
+              </w:rPr>
+              <w:t>Varchar</w:t>
+            </w:r>
+            <w:proofErr w:type="spellEnd"/>
+            <w:r>
+              <w:rPr>
+                <w:sz w:val="28"/>
+                <w:szCs w:val="28"/>
+              </w:rPr>
+              <w:t>(</w:t>
+            </w:r>
+            <w:proofErr w:type="gramEnd"/>
+            <w:r>
+              <w:rPr>
+                <w:sz w:val="28"/>
+                <w:szCs w:val="28"/>
+              </w:rPr>
+              <w:t>50)</w:t>
             </w:r>
           </w:p>
         </w:tc>
@@ -3483,12 +3868,21 @@
                 <w:szCs w:val="28"/>
               </w:rPr>
             </w:pPr>
-            <w:r>
-              <w:rPr>
-                <w:sz w:val="28"/>
-                <w:szCs w:val="28"/>
-              </w:rPr>
-              <w:t>Primary Key</w:t>
+            <w:proofErr w:type="spellStart"/>
+            <w:r>
+              <w:rPr>
+                <w:sz w:val="28"/>
+                <w:szCs w:val="28"/>
+              </w:rPr>
+              <w:t>Primary</w:t>
+            </w:r>
+            <w:proofErr w:type="spellEnd"/>
+            <w:r>
+              <w:rPr>
+                <w:sz w:val="28"/>
+                <w:szCs w:val="28"/>
+              </w:rPr>
+              <w:t xml:space="preserve"> Key</w:t>
             </w:r>
           </w:p>
         </w:tc>
@@ -3529,12 +3923,30 @@
                 <w:szCs w:val="28"/>
               </w:rPr>
             </w:pPr>
-            <w:r>
-              <w:rPr>
-                <w:sz w:val="28"/>
-                <w:szCs w:val="28"/>
-              </w:rPr>
-              <w:t>Varchar(50)</w:t>
+            <w:proofErr w:type="spellStart"/>
+            <w:proofErr w:type="gramStart"/>
+            <w:r>
+              <w:rPr>
+                <w:sz w:val="28"/>
+                <w:szCs w:val="28"/>
+              </w:rPr>
+              <w:t>Varchar</w:t>
+            </w:r>
+            <w:proofErr w:type="spellEnd"/>
+            <w:r>
+              <w:rPr>
+                <w:sz w:val="28"/>
+                <w:szCs w:val="28"/>
+              </w:rPr>
+              <w:t>(</w:t>
+            </w:r>
+            <w:proofErr w:type="gramEnd"/>
+            <w:r>
+              <w:rPr>
+                <w:sz w:val="28"/>
+                <w:szCs w:val="28"/>
+              </w:rPr>
+              <w:t>50)</w:t>
             </w:r>
           </w:p>
         </w:tc>
@@ -3615,12 +4027,30 @@
                 <w:szCs w:val="28"/>
               </w:rPr>
             </w:pPr>
-            <w:r>
-              <w:rPr>
-                <w:sz w:val="28"/>
-                <w:szCs w:val="28"/>
-              </w:rPr>
-              <w:t>Varchar(50)</w:t>
+            <w:proofErr w:type="spellStart"/>
+            <w:proofErr w:type="gramStart"/>
+            <w:r>
+              <w:rPr>
+                <w:sz w:val="28"/>
+                <w:szCs w:val="28"/>
+              </w:rPr>
+              <w:t>Varchar</w:t>
+            </w:r>
+            <w:proofErr w:type="spellEnd"/>
+            <w:r>
+              <w:rPr>
+                <w:sz w:val="28"/>
+                <w:szCs w:val="28"/>
+              </w:rPr>
+              <w:t>(</w:t>
+            </w:r>
+            <w:proofErr w:type="gramEnd"/>
+            <w:r>
+              <w:rPr>
+                <w:sz w:val="28"/>
+                <w:szCs w:val="28"/>
+              </w:rPr>
+              <w:t>50)</w:t>
             </w:r>
           </w:p>
         </w:tc>
@@ -3694,12 +4124,30 @@
                 <w:szCs w:val="28"/>
               </w:rPr>
             </w:pPr>
-            <w:r>
-              <w:rPr>
-                <w:sz w:val="28"/>
-                <w:szCs w:val="28"/>
-              </w:rPr>
-              <w:t>Varchar(50)</w:t>
+            <w:proofErr w:type="spellStart"/>
+            <w:proofErr w:type="gramStart"/>
+            <w:r>
+              <w:rPr>
+                <w:sz w:val="28"/>
+                <w:szCs w:val="28"/>
+              </w:rPr>
+              <w:t>Varchar</w:t>
+            </w:r>
+            <w:proofErr w:type="spellEnd"/>
+            <w:r>
+              <w:rPr>
+                <w:sz w:val="28"/>
+                <w:szCs w:val="28"/>
+              </w:rPr>
+              <w:t>(</w:t>
+            </w:r>
+            <w:proofErr w:type="gramEnd"/>
+            <w:r>
+              <w:rPr>
+                <w:sz w:val="28"/>
+                <w:szCs w:val="28"/>
+              </w:rPr>
+              <w:t>50)</w:t>
             </w:r>
           </w:p>
         </w:tc>
@@ -3773,12 +4221,30 @@
                 <w:szCs w:val="28"/>
               </w:rPr>
             </w:pPr>
-            <w:r>
-              <w:rPr>
-                <w:sz w:val="28"/>
-                <w:szCs w:val="28"/>
-              </w:rPr>
-              <w:t>Varchar(4)</w:t>
+            <w:proofErr w:type="spellStart"/>
+            <w:proofErr w:type="gramStart"/>
+            <w:r>
+              <w:rPr>
+                <w:sz w:val="28"/>
+                <w:szCs w:val="28"/>
+              </w:rPr>
+              <w:t>Varchar</w:t>
+            </w:r>
+            <w:proofErr w:type="spellEnd"/>
+            <w:r>
+              <w:rPr>
+                <w:sz w:val="28"/>
+                <w:szCs w:val="28"/>
+              </w:rPr>
+              <w:t>(</w:t>
+            </w:r>
+            <w:proofErr w:type="gramEnd"/>
+            <w:r>
+              <w:rPr>
+                <w:sz w:val="28"/>
+                <w:szCs w:val="28"/>
+              </w:rPr>
+              <w:t>4)</w:t>
             </w:r>
           </w:p>
         </w:tc>
@@ -3852,12 +4318,30 @@
                 <w:szCs w:val="28"/>
               </w:rPr>
             </w:pPr>
-            <w:r>
-              <w:rPr>
-                <w:sz w:val="28"/>
-                <w:szCs w:val="28"/>
-              </w:rPr>
-              <w:t>Varchar(30)</w:t>
+            <w:proofErr w:type="spellStart"/>
+            <w:proofErr w:type="gramStart"/>
+            <w:r>
+              <w:rPr>
+                <w:sz w:val="28"/>
+                <w:szCs w:val="28"/>
+              </w:rPr>
+              <w:t>Varchar</w:t>
+            </w:r>
+            <w:proofErr w:type="spellEnd"/>
+            <w:r>
+              <w:rPr>
+                <w:sz w:val="28"/>
+                <w:szCs w:val="28"/>
+              </w:rPr>
+              <w:t>(</w:t>
+            </w:r>
+            <w:proofErr w:type="gramEnd"/>
+            <w:r>
+              <w:rPr>
+                <w:sz w:val="28"/>
+                <w:szCs w:val="28"/>
+              </w:rPr>
+              <w:t>30)</w:t>
             </w:r>
           </w:p>
         </w:tc>
@@ -4138,12 +4622,30 @@
                 <w:szCs w:val="28"/>
               </w:rPr>
             </w:pPr>
-            <w:r>
-              <w:rPr>
-                <w:sz w:val="28"/>
-                <w:szCs w:val="28"/>
-              </w:rPr>
-              <w:t>Varchar(50)</w:t>
+            <w:proofErr w:type="spellStart"/>
+            <w:proofErr w:type="gramStart"/>
+            <w:r>
+              <w:rPr>
+                <w:sz w:val="28"/>
+                <w:szCs w:val="28"/>
+              </w:rPr>
+              <w:t>Varchar</w:t>
+            </w:r>
+            <w:proofErr w:type="spellEnd"/>
+            <w:r>
+              <w:rPr>
+                <w:sz w:val="28"/>
+                <w:szCs w:val="28"/>
+              </w:rPr>
+              <w:t>(</w:t>
+            </w:r>
+            <w:proofErr w:type="gramEnd"/>
+            <w:r>
+              <w:rPr>
+                <w:sz w:val="28"/>
+                <w:szCs w:val="28"/>
+              </w:rPr>
+              <w:t>50)</w:t>
             </w:r>
           </w:p>
         </w:tc>
@@ -4193,12 +4695,21 @@
                 <w:szCs w:val="28"/>
               </w:rPr>
             </w:pPr>
-            <w:r>
-              <w:rPr>
-                <w:sz w:val="28"/>
-                <w:szCs w:val="28"/>
-              </w:rPr>
-              <w:t>Primary Key</w:t>
+            <w:proofErr w:type="spellStart"/>
+            <w:r>
+              <w:rPr>
+                <w:sz w:val="28"/>
+                <w:szCs w:val="28"/>
+              </w:rPr>
+              <w:t>Primary</w:t>
+            </w:r>
+            <w:proofErr w:type="spellEnd"/>
+            <w:r>
+              <w:rPr>
+                <w:sz w:val="28"/>
+                <w:szCs w:val="28"/>
+              </w:rPr>
+              <w:t xml:space="preserve"> Key</w:t>
             </w:r>
           </w:p>
         </w:tc>
@@ -4294,12 +4805,21 @@
                 <w:szCs w:val="28"/>
               </w:rPr>
             </w:pPr>
-            <w:r>
-              <w:rPr>
-                <w:sz w:val="28"/>
-                <w:szCs w:val="28"/>
-              </w:rPr>
-              <w:t>Primary Key</w:t>
+            <w:proofErr w:type="spellStart"/>
+            <w:r>
+              <w:rPr>
+                <w:sz w:val="28"/>
+                <w:szCs w:val="28"/>
+              </w:rPr>
+              <w:t>Primary</w:t>
+            </w:r>
+            <w:proofErr w:type="spellEnd"/>
+            <w:r>
+              <w:rPr>
+                <w:sz w:val="28"/>
+                <w:szCs w:val="28"/>
+              </w:rPr>
+              <w:t xml:space="preserve"> Key</w:t>
             </w:r>
           </w:p>
         </w:tc>
@@ -4340,12 +4860,30 @@
                 <w:szCs w:val="28"/>
               </w:rPr>
             </w:pPr>
-            <w:r>
-              <w:rPr>
-                <w:sz w:val="28"/>
-                <w:szCs w:val="28"/>
-              </w:rPr>
-              <w:t>Varchar(50)</w:t>
+            <w:proofErr w:type="spellStart"/>
+            <w:proofErr w:type="gramStart"/>
+            <w:r>
+              <w:rPr>
+                <w:sz w:val="28"/>
+                <w:szCs w:val="28"/>
+              </w:rPr>
+              <w:t>Varchar</w:t>
+            </w:r>
+            <w:proofErr w:type="spellEnd"/>
+            <w:r>
+              <w:rPr>
+                <w:sz w:val="28"/>
+                <w:szCs w:val="28"/>
+              </w:rPr>
+              <w:t>(</w:t>
+            </w:r>
+            <w:proofErr w:type="gramEnd"/>
+            <w:r>
+              <w:rPr>
+                <w:sz w:val="28"/>
+                <w:szCs w:val="28"/>
+              </w:rPr>
+              <w:t>50)</w:t>
             </w:r>
           </w:p>
         </w:tc>
@@ -4587,12 +5125,21 @@
                 <w:szCs w:val="28"/>
               </w:rPr>
             </w:pPr>
-            <w:r>
-              <w:rPr>
-                <w:sz w:val="28"/>
-                <w:szCs w:val="28"/>
-              </w:rPr>
-              <w:t>Primary Key</w:t>
+            <w:proofErr w:type="spellStart"/>
+            <w:r>
+              <w:rPr>
+                <w:sz w:val="28"/>
+                <w:szCs w:val="28"/>
+              </w:rPr>
+              <w:t>Primary</w:t>
+            </w:r>
+            <w:proofErr w:type="spellEnd"/>
+            <w:r>
+              <w:rPr>
+                <w:sz w:val="28"/>
+                <w:szCs w:val="28"/>
+              </w:rPr>
+              <w:t xml:space="preserve"> Key</w:t>
             </w:r>
           </w:p>
         </w:tc>
@@ -4633,12 +5180,30 @@
                 <w:szCs w:val="28"/>
               </w:rPr>
             </w:pPr>
-            <w:r>
-              <w:rPr>
-                <w:sz w:val="28"/>
-                <w:szCs w:val="28"/>
-              </w:rPr>
-              <w:t>Varchar(50)</w:t>
+            <w:proofErr w:type="spellStart"/>
+            <w:proofErr w:type="gramStart"/>
+            <w:r>
+              <w:rPr>
+                <w:sz w:val="28"/>
+                <w:szCs w:val="28"/>
+              </w:rPr>
+              <w:t>Varchar</w:t>
+            </w:r>
+            <w:proofErr w:type="spellEnd"/>
+            <w:r>
+              <w:rPr>
+                <w:sz w:val="28"/>
+                <w:szCs w:val="28"/>
+              </w:rPr>
+              <w:t>(</w:t>
+            </w:r>
+            <w:proofErr w:type="gramEnd"/>
+            <w:r>
+              <w:rPr>
+                <w:sz w:val="28"/>
+                <w:szCs w:val="28"/>
+              </w:rPr>
+              <w:t>50)</w:t>
             </w:r>
           </w:p>
         </w:tc>
@@ -4719,12 +5284,30 @@
                 <w:szCs w:val="28"/>
               </w:rPr>
             </w:pPr>
-            <w:r>
-              <w:rPr>
-                <w:sz w:val="28"/>
-                <w:szCs w:val="28"/>
-              </w:rPr>
-              <w:t>Varchar(50)</w:t>
+            <w:proofErr w:type="spellStart"/>
+            <w:proofErr w:type="gramStart"/>
+            <w:r>
+              <w:rPr>
+                <w:sz w:val="28"/>
+                <w:szCs w:val="28"/>
+              </w:rPr>
+              <w:t>Varchar</w:t>
+            </w:r>
+            <w:proofErr w:type="spellEnd"/>
+            <w:r>
+              <w:rPr>
+                <w:sz w:val="28"/>
+                <w:szCs w:val="28"/>
+              </w:rPr>
+              <w:t>(</w:t>
+            </w:r>
+            <w:proofErr w:type="gramEnd"/>
+            <w:r>
+              <w:rPr>
+                <w:sz w:val="28"/>
+                <w:szCs w:val="28"/>
+              </w:rPr>
+              <w:t>50)</w:t>
             </w:r>
           </w:p>
         </w:tc>
@@ -4798,12 +5381,30 @@
                 <w:szCs w:val="28"/>
               </w:rPr>
             </w:pPr>
-            <w:r>
-              <w:rPr>
-                <w:sz w:val="28"/>
-                <w:szCs w:val="28"/>
-              </w:rPr>
-              <w:t>Varchar(20)</w:t>
+            <w:proofErr w:type="spellStart"/>
+            <w:proofErr w:type="gramStart"/>
+            <w:r>
+              <w:rPr>
+                <w:sz w:val="28"/>
+                <w:szCs w:val="28"/>
+              </w:rPr>
+              <w:t>Varchar</w:t>
+            </w:r>
+            <w:proofErr w:type="spellEnd"/>
+            <w:r>
+              <w:rPr>
+                <w:sz w:val="28"/>
+                <w:szCs w:val="28"/>
+              </w:rPr>
+              <w:t>(</w:t>
+            </w:r>
+            <w:proofErr w:type="gramEnd"/>
+            <w:r>
+              <w:rPr>
+                <w:sz w:val="28"/>
+                <w:szCs w:val="28"/>
+              </w:rPr>
+              <w:t>20)</w:t>
             </w:r>
           </w:p>
         </w:tc>
@@ -5128,12 +5729,21 @@
                 <w:szCs w:val="28"/>
               </w:rPr>
             </w:pPr>
-            <w:r>
-              <w:rPr>
-                <w:sz w:val="28"/>
-                <w:szCs w:val="28"/>
-              </w:rPr>
-              <w:t>Primary Key</w:t>
+            <w:proofErr w:type="spellStart"/>
+            <w:r>
+              <w:rPr>
+                <w:sz w:val="28"/>
+                <w:szCs w:val="28"/>
+              </w:rPr>
+              <w:t>Primary</w:t>
+            </w:r>
+            <w:proofErr w:type="spellEnd"/>
+            <w:r>
+              <w:rPr>
+                <w:sz w:val="28"/>
+                <w:szCs w:val="28"/>
+              </w:rPr>
+              <w:t xml:space="preserve"> Key</w:t>
             </w:r>
           </w:p>
         </w:tc>
@@ -5159,8 +5769,19 @@
                 <w:sz w:val="28"/>
                 <w:szCs w:val="28"/>
               </w:rPr>
-              <w:t>Id thread</w:t>
-            </w:r>
+              <w:t xml:space="preserve">Id </w:t>
+            </w:r>
+            <w:proofErr w:type="spellStart"/>
+            <w:r>
+              <w:rPr>
+                <w:b/>
+                <w:bCs/>
+                <w:sz w:val="28"/>
+                <w:szCs w:val="28"/>
+              </w:rPr>
+              <w:t>thread</w:t>
+            </w:r>
+            <w:proofErr w:type="spellEnd"/>
           </w:p>
         </w:tc>
         <w:tc>
@@ -5339,12 +5960,30 @@
                 <w:szCs w:val="28"/>
               </w:rPr>
             </w:pPr>
-            <w:r>
-              <w:rPr>
-                <w:sz w:val="28"/>
-                <w:szCs w:val="28"/>
-              </w:rPr>
-              <w:t>Varchar(50)</w:t>
+            <w:proofErr w:type="spellStart"/>
+            <w:proofErr w:type="gramStart"/>
+            <w:r>
+              <w:rPr>
+                <w:sz w:val="28"/>
+                <w:szCs w:val="28"/>
+              </w:rPr>
+              <w:t>Varchar</w:t>
+            </w:r>
+            <w:proofErr w:type="spellEnd"/>
+            <w:r>
+              <w:rPr>
+                <w:sz w:val="28"/>
+                <w:szCs w:val="28"/>
+              </w:rPr>
+              <w:t>(</w:t>
+            </w:r>
+            <w:proofErr w:type="gramEnd"/>
+            <w:r>
+              <w:rPr>
+                <w:sz w:val="28"/>
+                <w:szCs w:val="28"/>
+              </w:rPr>
+              <w:t>50)</w:t>
             </w:r>
           </w:p>
         </w:tc>
@@ -5569,12 +6208,30 @@
                 <w:szCs w:val="28"/>
               </w:rPr>
             </w:pPr>
-            <w:r>
-              <w:rPr>
-                <w:sz w:val="28"/>
-                <w:szCs w:val="28"/>
-              </w:rPr>
-              <w:t>Varchar(50)</w:t>
+            <w:proofErr w:type="spellStart"/>
+            <w:proofErr w:type="gramStart"/>
+            <w:r>
+              <w:rPr>
+                <w:sz w:val="28"/>
+                <w:szCs w:val="28"/>
+              </w:rPr>
+              <w:t>Varchar</w:t>
+            </w:r>
+            <w:proofErr w:type="spellEnd"/>
+            <w:r>
+              <w:rPr>
+                <w:sz w:val="28"/>
+                <w:szCs w:val="28"/>
+              </w:rPr>
+              <w:t>(</w:t>
+            </w:r>
+            <w:proofErr w:type="gramEnd"/>
+            <w:r>
+              <w:rPr>
+                <w:sz w:val="28"/>
+                <w:szCs w:val="28"/>
+              </w:rPr>
+              <w:t>50)</w:t>
             </w:r>
           </w:p>
         </w:tc>
@@ -5624,12 +6281,21 @@
                 <w:szCs w:val="28"/>
               </w:rPr>
             </w:pPr>
-            <w:r>
-              <w:rPr>
-                <w:sz w:val="28"/>
-                <w:szCs w:val="28"/>
-              </w:rPr>
-              <w:t>Primary Key</w:t>
+            <w:proofErr w:type="spellStart"/>
+            <w:r>
+              <w:rPr>
+                <w:sz w:val="28"/>
+                <w:szCs w:val="28"/>
+              </w:rPr>
+              <w:t>Primary</w:t>
+            </w:r>
+            <w:proofErr w:type="spellEnd"/>
+            <w:r>
+              <w:rPr>
+                <w:sz w:val="28"/>
+                <w:szCs w:val="28"/>
+              </w:rPr>
+              <w:t xml:space="preserve"> Key</w:t>
             </w:r>
           </w:p>
         </w:tc>
@@ -5710,12 +6376,21 @@
                 <w:szCs w:val="28"/>
               </w:rPr>
             </w:pPr>
-            <w:r>
-              <w:rPr>
-                <w:sz w:val="28"/>
-                <w:szCs w:val="28"/>
-              </w:rPr>
-              <w:t>Primary Key</w:t>
+            <w:proofErr w:type="spellStart"/>
+            <w:r>
+              <w:rPr>
+                <w:sz w:val="28"/>
+                <w:szCs w:val="28"/>
+              </w:rPr>
+              <w:t>Primary</w:t>
+            </w:r>
+            <w:proofErr w:type="spellEnd"/>
+            <w:r>
+              <w:rPr>
+                <w:sz w:val="28"/>
+                <w:szCs w:val="28"/>
+              </w:rPr>
+              <w:t xml:space="preserve"> Key</w:t>
             </w:r>
           </w:p>
           <w:p>
@@ -5899,12 +6574,30 @@
                 <w:szCs w:val="28"/>
               </w:rPr>
             </w:pPr>
-            <w:r>
-              <w:rPr>
-                <w:sz w:val="28"/>
-                <w:szCs w:val="28"/>
-              </w:rPr>
-              <w:t>Varchar(50)</w:t>
+            <w:proofErr w:type="spellStart"/>
+            <w:proofErr w:type="gramStart"/>
+            <w:r>
+              <w:rPr>
+                <w:sz w:val="28"/>
+                <w:szCs w:val="28"/>
+              </w:rPr>
+              <w:t>Varchar</w:t>
+            </w:r>
+            <w:proofErr w:type="spellEnd"/>
+            <w:r>
+              <w:rPr>
+                <w:sz w:val="28"/>
+                <w:szCs w:val="28"/>
+              </w:rPr>
+              <w:t>(</w:t>
+            </w:r>
+            <w:proofErr w:type="gramEnd"/>
+            <w:r>
+              <w:rPr>
+                <w:sz w:val="28"/>
+                <w:szCs w:val="28"/>
+              </w:rPr>
+              <w:t>50)</w:t>
             </w:r>
           </w:p>
         </w:tc>
@@ -5954,12 +6647,21 @@
                 <w:szCs w:val="28"/>
               </w:rPr>
             </w:pPr>
-            <w:r>
-              <w:rPr>
-                <w:sz w:val="28"/>
-                <w:szCs w:val="28"/>
-              </w:rPr>
-              <w:t>Primary Key</w:t>
+            <w:proofErr w:type="spellStart"/>
+            <w:r>
+              <w:rPr>
+                <w:sz w:val="28"/>
+                <w:szCs w:val="28"/>
+              </w:rPr>
+              <w:t>Primary</w:t>
+            </w:r>
+            <w:proofErr w:type="spellEnd"/>
+            <w:r>
+              <w:rPr>
+                <w:sz w:val="28"/>
+                <w:szCs w:val="28"/>
+              </w:rPr>
+              <w:t xml:space="preserve"> Key</w:t>
             </w:r>
           </w:p>
         </w:tc>
@@ -6040,12 +6742,21 @@
                 <w:szCs w:val="28"/>
               </w:rPr>
             </w:pPr>
-            <w:r>
-              <w:rPr>
-                <w:sz w:val="28"/>
-                <w:szCs w:val="28"/>
-              </w:rPr>
-              <w:t>Primary Key</w:t>
+            <w:proofErr w:type="spellStart"/>
+            <w:r>
+              <w:rPr>
+                <w:sz w:val="28"/>
+                <w:szCs w:val="28"/>
+              </w:rPr>
+              <w:t>Primary</w:t>
+            </w:r>
+            <w:proofErr w:type="spellEnd"/>
+            <w:r>
+              <w:rPr>
+                <w:sz w:val="28"/>
+                <w:szCs w:val="28"/>
+              </w:rPr>
+              <w:t xml:space="preserve"> Key</w:t>
             </w:r>
           </w:p>
           <w:p>
@@ -6101,6 +6812,8 @@
                 <w:szCs w:val="28"/>
               </w:rPr>
             </w:pPr>
+            <w:proofErr w:type="spellStart"/>
+            <w:proofErr w:type="gramStart"/>
             <w:r>
               <w:rPr>
                 <w:sz w:val="28"/>
@@ -6120,7 +6833,23 @@
                 <w:sz w:val="28"/>
                 <w:szCs w:val="28"/>
               </w:rPr>
-              <w:t>char(200)</w:t>
+              <w:t>char</w:t>
+            </w:r>
+            <w:proofErr w:type="spellEnd"/>
+            <w:r>
+              <w:rPr>
+                <w:sz w:val="28"/>
+                <w:szCs w:val="28"/>
+              </w:rPr>
+              <w:t>(</w:t>
+            </w:r>
+            <w:proofErr w:type="gramEnd"/>
+            <w:r>
+              <w:rPr>
+                <w:sz w:val="28"/>
+                <w:szCs w:val="28"/>
+              </w:rPr>
+              <w:t>200)</w:t>
             </w:r>
           </w:p>
         </w:tc>

--- a/Documentazione/Progettazione Database.docx
+++ b/Documentazione/Progettazione Database.docx
@@ -700,10 +700,10 @@
           <w:szCs w:val="28"/>
         </w:rPr>
         <w:drawing>
-          <wp:inline distT="0" distB="0" distL="0" distR="0" wp14:anchorId="30DE4F64" wp14:editId="2FA36512">
+          <wp:inline distT="0" distB="0" distL="0" distR="0" wp14:anchorId="2F344E7F" wp14:editId="52953D51">
             <wp:extent cx="6120130" cy="5647690"/>
             <wp:effectExtent l="0" t="0" r="0" b="0"/>
-            <wp:docPr id="4" name="Immagine 4"/>
+            <wp:docPr id="2" name="Immagine 2"/>
             <wp:cNvGraphicFramePr>
               <a:graphicFrameLocks xmlns:a="http://schemas.openxmlformats.org/drawingml/2006/main" noChangeAspect="1"/>
             </wp:cNvGraphicFramePr>
@@ -711,7 +711,7 @@
               <a:graphicData uri="http://schemas.openxmlformats.org/drawingml/2006/picture">
                 <pic:pic xmlns:pic="http://schemas.openxmlformats.org/drawingml/2006/picture">
                   <pic:nvPicPr>
-                    <pic:cNvPr id="4" name="Immagine 4"/>
+                    <pic:cNvPr id="2" name="Immagine 2"/>
                     <pic:cNvPicPr/>
                   </pic:nvPicPr>
                   <pic:blipFill>
